--- a/Antoine_Khouri_Resume.docx
+++ b/Antoine_Khouri_Resume.docx
@@ -1,6 +1,6 @@
 
 <file path=word/document.xml><?xml version="1.0" encoding="utf-8"?>
-<w:document xmlns:wpc="http://schemas.microsoft.com/office/word/2010/wordprocessingCanvas" xmlns:cx="http://schemas.microsoft.com/office/drawing/2014/chartex" xmlns:cx1="http://schemas.microsoft.com/office/drawing/2015/9/8/chartex" xmlns:cx2="http://schemas.microsoft.com/office/drawing/2015/10/21/chartex" xmlns:cx3="http://schemas.microsoft.com/office/drawing/2016/5/9/chartex" xmlns:cx4="http://schemas.microsoft.com/office/drawing/2016/5/10/chartex" xmlns:cx5="http://schemas.microsoft.com/office/drawing/2016/5/11/chartex" xmlns:cx6="http://schemas.microsoft.com/office/drawing/2016/5/12/chartex" xmlns:cx7="http://schemas.microsoft.com/office/drawing/2016/5/13/chartex" xmlns:cx8="http://schemas.microsoft.com/office/drawing/2016/5/14/chartex" xmlns:mc="http://schemas.openxmlformats.org/markup-compatibility/2006" xmlns:aink="http://schemas.microsoft.com/office/drawing/2016/ink" xmlns:am3d="http://schemas.microsoft.com/office/drawing/2017/model3d" xmlns:o="urn:schemas-microsoft-com:office:office" xmlns:r="http://schemas.openxmlformats.org/officeDocument/2006/relationships" xmlns:m="http://schemas.openxmlformats.org/officeDocument/2006/math" xmlns:v="urn:schemas-microsoft-com:vml" xmlns:wp14="http://schemas.microsoft.com/office/word/2010/wordprocessingDrawing" xmlns:wp="http://schemas.openxmlformats.org/drawingml/2006/wordprocessingDrawing" xmlns:w10="urn:schemas-microsoft-com:office:word" xmlns:w="http://schemas.openxmlformats.org/wordprocessingml/2006/main" xmlns:w14="http://schemas.microsoft.com/office/word/2010/wordml" xmlns:w15="http://schemas.microsoft.com/office/word/2012/wordml" xmlns:w16cid="http://schemas.microsoft.com/office/word/2016/wordml/cid" xmlns:w16se="http://schemas.microsoft.com/office/word/2015/wordml/symex" xmlns:wpg="http://schemas.microsoft.com/office/word/2010/wordprocessingGroup" xmlns:wpi="http://schemas.microsoft.com/office/word/2010/wordprocessingInk" xmlns:wne="http://schemas.microsoft.com/office/word/2006/wordml" xmlns:wps="http://schemas.microsoft.com/office/word/2010/wordprocessingShape" mc:Ignorable="w14 w15 w16se w16cid wp14">
+<w:document xmlns:wpc="http://schemas.microsoft.com/office/word/2010/wordprocessingCanvas" xmlns:cx="http://schemas.microsoft.com/office/drawing/2014/chartex" xmlns:cx1="http://schemas.microsoft.com/office/drawing/2015/9/8/chartex" xmlns:cx2="http://schemas.microsoft.com/office/drawing/2015/10/21/chartex" xmlns:cx3="http://schemas.microsoft.com/office/drawing/2016/5/9/chartex" xmlns:cx4="http://schemas.microsoft.com/office/drawing/2016/5/10/chartex" xmlns:cx5="http://schemas.microsoft.com/office/drawing/2016/5/11/chartex" xmlns:cx6="http://schemas.microsoft.com/office/drawing/2016/5/12/chartex" xmlns:cx7="http://schemas.microsoft.com/office/drawing/2016/5/13/chartex" xmlns:cx8="http://schemas.microsoft.com/office/drawing/2016/5/14/chartex" xmlns:mc="http://schemas.openxmlformats.org/markup-compatibility/2006" xmlns:aink="http://schemas.microsoft.com/office/drawing/2016/ink" xmlns:am3d="http://schemas.microsoft.com/office/drawing/2017/model3d" xmlns:o="urn:schemas-microsoft-com:office:office" xmlns:r="http://schemas.openxmlformats.org/officeDocument/2006/relationships" xmlns:m="http://schemas.openxmlformats.org/officeDocument/2006/math" xmlns:v="urn:schemas-microsoft-com:vml" xmlns:wp14="http://schemas.microsoft.com/office/word/2010/wordprocessingDrawing" xmlns:wp="http://schemas.openxmlformats.org/drawingml/2006/wordprocessingDrawing" xmlns:w10="urn:schemas-microsoft-com:office:word" xmlns:w="http://schemas.openxmlformats.org/wordprocessingml/2006/main" xmlns:w14="http://schemas.microsoft.com/office/word/2010/wordml" xmlns:w15="http://schemas.microsoft.com/office/word/2012/wordml" xmlns:w16cex="http://schemas.microsoft.com/office/word/2018/wordml/cex" xmlns:w16cid="http://schemas.microsoft.com/office/word/2016/wordml/cid" xmlns:w16="http://schemas.microsoft.com/office/word/2018/wordml" xmlns:w16se="http://schemas.microsoft.com/office/word/2015/wordml/symex" xmlns:wpg="http://schemas.microsoft.com/office/word/2010/wordprocessingGroup" xmlns:wpi="http://schemas.microsoft.com/office/word/2010/wordprocessingInk" xmlns:wne="http://schemas.microsoft.com/office/word/2006/wordml" xmlns:wps="http://schemas.microsoft.com/office/word/2010/wordprocessingShape" mc:Ignorable="w14 w15 w16se w16cid w16 w16cex wp14">
   <w:body>
     <w:p>
       <w:pPr>
@@ -265,9 +265,16 @@
       </w:r>
       <w:r>
         <w:rPr>
-          <w:lang w:val="en-US"/>
-        </w:rPr>
-        <w:t>(2020)</w:t>
+          <w:b/>
+          <w:lang w:val="en-US"/>
+        </w:rPr>
+        <w:t xml:space="preserve">  </w:t>
+      </w:r>
+      <w:r>
+        <w:rPr>
+          <w:lang w:val="en-US"/>
+        </w:rPr>
+        <w:t>2020</w:t>
       </w:r>
       <w:r>
         <w:rPr>
@@ -753,21 +760,19 @@
         <w:rPr>
           <w:lang w:val="en-US"/>
         </w:rPr>
-        <w:t xml:space="preserve">Re-organized &amp; refactored </w:t>
-      </w:r>
-      <w:proofErr w:type="gramStart"/>
-      <w:r>
-        <w:rPr>
-          <w:lang w:val="en-US"/>
-        </w:rPr>
-        <w:t>front end</w:t>
-      </w:r>
-      <w:proofErr w:type="gramEnd"/>
-      <w:r>
-        <w:rPr>
-          <w:lang w:val="en-US"/>
-        </w:rPr>
-        <w:t xml:space="preserve"> code structure written in </w:t>
+        <w:t>Re-organized &amp; refactored front</w:t>
+      </w:r>
+      <w:r>
+        <w:rPr>
+          <w:lang w:val="en-US"/>
+        </w:rPr>
+        <w:t>-</w:t>
+      </w:r>
+      <w:r>
+        <w:rPr>
+          <w:lang w:val="en-US"/>
+        </w:rPr>
+        <w:t xml:space="preserve">end code structure written in </w:t>
       </w:r>
       <w:r>
         <w:rPr>
@@ -1732,8 +1737,6 @@
           <w:lang w:val="en-US"/>
         </w:rPr>
       </w:pPr>
-      <w:bookmarkStart w:id="0" w:name="_GoBack"/>
-      <w:bookmarkEnd w:id="0"/>
       <w:r>
         <w:rPr>
           <w:b/>
@@ -1891,7 +1894,7 @@
 </file>
 
 <file path=word/numbering.xml><?xml version="1.0" encoding="utf-8"?>
-<w:numbering xmlns:wpc="http://schemas.microsoft.com/office/word/2010/wordprocessingCanvas" xmlns:cx="http://schemas.microsoft.com/office/drawing/2014/chartex" xmlns:cx1="http://schemas.microsoft.com/office/drawing/2015/9/8/chartex" xmlns:cx2="http://schemas.microsoft.com/office/drawing/2015/10/21/chartex" xmlns:cx3="http://schemas.microsoft.com/office/drawing/2016/5/9/chartex" xmlns:cx4="http://schemas.microsoft.com/office/drawing/2016/5/10/chartex" xmlns:cx5="http://schemas.microsoft.com/office/drawing/2016/5/11/chartex" xmlns:cx6="http://schemas.microsoft.com/office/drawing/2016/5/12/chartex" xmlns:cx7="http://schemas.microsoft.com/office/drawing/2016/5/13/chartex" xmlns:cx8="http://schemas.microsoft.com/office/drawing/2016/5/14/chartex" xmlns:mc="http://schemas.openxmlformats.org/markup-compatibility/2006" xmlns:aink="http://schemas.microsoft.com/office/drawing/2016/ink" xmlns:am3d="http://schemas.microsoft.com/office/drawing/2017/model3d" xmlns:o="urn:schemas-microsoft-com:office:office" xmlns:r="http://schemas.openxmlformats.org/officeDocument/2006/relationships" xmlns:m="http://schemas.openxmlformats.org/officeDocument/2006/math" xmlns:v="urn:schemas-microsoft-com:vml" xmlns:wp14="http://schemas.microsoft.com/office/word/2010/wordprocessingDrawing" xmlns:wp="http://schemas.openxmlformats.org/drawingml/2006/wordprocessingDrawing" xmlns:w10="urn:schemas-microsoft-com:office:word" xmlns:w="http://schemas.openxmlformats.org/wordprocessingml/2006/main" xmlns:w14="http://schemas.microsoft.com/office/word/2010/wordml" xmlns:w15="http://schemas.microsoft.com/office/word/2012/wordml" xmlns:w16cid="http://schemas.microsoft.com/office/word/2016/wordml/cid" xmlns:w16se="http://schemas.microsoft.com/office/word/2015/wordml/symex" xmlns:wpg="http://schemas.microsoft.com/office/word/2010/wordprocessingGroup" xmlns:wpi="http://schemas.microsoft.com/office/word/2010/wordprocessingInk" xmlns:wne="http://schemas.microsoft.com/office/word/2006/wordml" xmlns:wps="http://schemas.microsoft.com/office/word/2010/wordprocessingShape" mc:Ignorable="w14 w15 w16se w16cid wp14">
+<w:numbering xmlns:wpc="http://schemas.microsoft.com/office/word/2010/wordprocessingCanvas" xmlns:cx="http://schemas.microsoft.com/office/drawing/2014/chartex" xmlns:cx1="http://schemas.microsoft.com/office/drawing/2015/9/8/chartex" xmlns:cx2="http://schemas.microsoft.com/office/drawing/2015/10/21/chartex" xmlns:cx3="http://schemas.microsoft.com/office/drawing/2016/5/9/chartex" xmlns:cx4="http://schemas.microsoft.com/office/drawing/2016/5/10/chartex" xmlns:cx5="http://schemas.microsoft.com/office/drawing/2016/5/11/chartex" xmlns:cx6="http://schemas.microsoft.com/office/drawing/2016/5/12/chartex" xmlns:cx7="http://schemas.microsoft.com/office/drawing/2016/5/13/chartex" xmlns:cx8="http://schemas.microsoft.com/office/drawing/2016/5/14/chartex" xmlns:mc="http://schemas.openxmlformats.org/markup-compatibility/2006" xmlns:aink="http://schemas.microsoft.com/office/drawing/2016/ink" xmlns:am3d="http://schemas.microsoft.com/office/drawing/2017/model3d" xmlns:o="urn:schemas-microsoft-com:office:office" xmlns:r="http://schemas.openxmlformats.org/officeDocument/2006/relationships" xmlns:m="http://schemas.openxmlformats.org/officeDocument/2006/math" xmlns:v="urn:schemas-microsoft-com:vml" xmlns:wp14="http://schemas.microsoft.com/office/word/2010/wordprocessingDrawing" xmlns:wp="http://schemas.openxmlformats.org/drawingml/2006/wordprocessingDrawing" xmlns:w10="urn:schemas-microsoft-com:office:word" xmlns:w="http://schemas.openxmlformats.org/wordprocessingml/2006/main" xmlns:w14="http://schemas.microsoft.com/office/word/2010/wordml" xmlns:w15="http://schemas.microsoft.com/office/word/2012/wordml" xmlns:w16cex="http://schemas.microsoft.com/office/word/2018/wordml/cex" xmlns:w16cid="http://schemas.microsoft.com/office/word/2016/wordml/cid" xmlns:w16="http://schemas.microsoft.com/office/word/2018/wordml" xmlns:w16se="http://schemas.microsoft.com/office/word/2015/wordml/symex" xmlns:wpg="http://schemas.microsoft.com/office/word/2010/wordprocessingGroup" xmlns:wpi="http://schemas.microsoft.com/office/word/2010/wordprocessingInk" xmlns:wne="http://schemas.microsoft.com/office/word/2006/wordml" xmlns:wps="http://schemas.microsoft.com/office/word/2010/wordprocessingShape" mc:Ignorable="w14 w15 w16se w16cid w16 w16cex wp14">
   <w:abstractNum w:abstractNumId="0" w15:restartNumberingAfterBreak="0">
     <w:nsid w:val="3F4E514D"/>
     <w:multiLevelType w:val="hybridMultilevel"/>
@@ -2242,7 +2245,7 @@
 </file>
 
 <file path=word/styles.xml><?xml version="1.0" encoding="utf-8"?>
-<w:styles xmlns:mc="http://schemas.openxmlformats.org/markup-compatibility/2006" xmlns:r="http://schemas.openxmlformats.org/officeDocument/2006/relationships" xmlns:w="http://schemas.openxmlformats.org/wordprocessingml/2006/main" xmlns:w14="http://schemas.microsoft.com/office/word/2010/wordml" xmlns:w15="http://schemas.microsoft.com/office/word/2012/wordml" xmlns:w16cid="http://schemas.microsoft.com/office/word/2016/wordml/cid" xmlns:w16se="http://schemas.microsoft.com/office/word/2015/wordml/symex" mc:Ignorable="w14 w15 w16se w16cid">
+<w:styles xmlns:mc="http://schemas.openxmlformats.org/markup-compatibility/2006" xmlns:r="http://schemas.openxmlformats.org/officeDocument/2006/relationships" xmlns:w="http://schemas.openxmlformats.org/wordprocessingml/2006/main" xmlns:w14="http://schemas.microsoft.com/office/word/2010/wordml" xmlns:w15="http://schemas.microsoft.com/office/word/2012/wordml" xmlns:w16cex="http://schemas.microsoft.com/office/word/2018/wordml/cex" xmlns:w16cid="http://schemas.microsoft.com/office/word/2016/wordml/cid" xmlns:w16="http://schemas.microsoft.com/office/word/2018/wordml" xmlns:w16se="http://schemas.microsoft.com/office/word/2015/wordml/symex" mc:Ignorable="w14 w15 w16se w16cid w16 w16cex">
   <w:docDefaults>
     <w:rPrDefault>
       <w:rPr>
@@ -2254,7 +2257,7 @@
     </w:rPrDefault>
     <w:pPrDefault/>
   </w:docDefaults>
-  <w:latentStyles w:defLockedState="0" w:defUIPriority="99" w:defSemiHidden="0" w:defUnhideWhenUsed="0" w:defQFormat="0" w:count="375">
+  <w:latentStyles w:defLockedState="0" w:defUIPriority="99" w:defSemiHidden="0" w:defUnhideWhenUsed="0" w:defQFormat="0" w:count="376">
     <w:lsdException w:name="Normal" w:uiPriority="0" w:qFormat="1"/>
     <w:lsdException w:name="heading 1" w:uiPriority="9" w:qFormat="1"/>
     <w:lsdException w:name="heading 2" w:semiHidden="1" w:uiPriority="9" w:unhideWhenUsed="1" w:qFormat="1"/>
@@ -2360,7 +2363,6 @@
     <w:lsdException w:name="HTML Sample" w:semiHidden="1" w:unhideWhenUsed="1"/>
     <w:lsdException w:name="HTML Typewriter" w:semiHidden="1" w:unhideWhenUsed="1"/>
     <w:lsdException w:name="HTML Variable" w:semiHidden="1" w:unhideWhenUsed="1"/>
-    <w:lsdException w:name="Normal Table" w:semiHidden="1" w:unhideWhenUsed="1"/>
     <w:lsdException w:name="annotation subject" w:semiHidden="1" w:unhideWhenUsed="1"/>
     <w:lsdException w:name="No List" w:semiHidden="1" w:unhideWhenUsed="1"/>
     <w:lsdException w:name="Outline List 1" w:semiHidden="1" w:unhideWhenUsed="1"/>
@@ -2407,10 +2409,8 @@
     <w:lsdException w:name="Table Subtle 2" w:semiHidden="1" w:unhideWhenUsed="1"/>
     <w:lsdException w:name="Table Web 1" w:semiHidden="1" w:unhideWhenUsed="1"/>
     <w:lsdException w:name="Table Web 2" w:semiHidden="1" w:unhideWhenUsed="1"/>
-    <w:lsdException w:name="Table Web 3" w:semiHidden="1" w:unhideWhenUsed="1"/>
     <w:lsdException w:name="Balloon Text" w:semiHidden="1" w:unhideWhenUsed="1"/>
     <w:lsdException w:name="Table Grid" w:uiPriority="39"/>
-    <w:lsdException w:name="Table Theme" w:semiHidden="1" w:unhideWhenUsed="1"/>
     <w:lsdException w:name="Placeholder Text" w:semiHidden="1"/>
     <w:lsdException w:name="No Spacing" w:uiPriority="1" w:qFormat="1"/>
     <w:lsdException w:name="Light Shading" w:uiPriority="60"/>
@@ -2630,6 +2630,7 @@
     <w:lsdException w:name="Smart Hyperlink" w:semiHidden="1" w:unhideWhenUsed="1"/>
     <w:lsdException w:name="Hashtag" w:semiHidden="1" w:unhideWhenUsed="1"/>
     <w:lsdException w:name="Unresolved Mention" w:semiHidden="1" w:unhideWhenUsed="1"/>
+    <w:lsdException w:name="Smart Link" w:semiHidden="1" w:unhideWhenUsed="1"/>
   </w:latentStyles>
   <w:style w:type="paragraph" w:default="1" w:styleId="Normal">
     <w:name w:val="Normal"/>

--- a/Antoine_Khouri_Resume.docx
+++ b/Antoine_Khouri_Resume.docx
@@ -639,208 +639,23 @@
     <w:p>
       <w:pPr>
         <w:rPr>
-          <w:b/>
-          <w:sz w:val="28"/>
-          <w:lang w:val="en-US"/>
-        </w:rPr>
-      </w:pPr>
-    </w:p>
-    <w:p>
-      <w:pPr>
-        <w:rPr>
-          <w:b/>
-          <w:sz w:val="28"/>
-          <w:lang w:val="en-US"/>
-        </w:rPr>
-      </w:pPr>
-      <w:r>
-        <w:rPr>
-          <w:b/>
-          <w:sz w:val="28"/>
-          <w:lang w:val="en-US"/>
-        </w:rPr>
-        <w:t>Personal Budgeting App: YUPP</w:t>
-      </w:r>
-    </w:p>
-    <w:p>
-      <w:pPr>
-        <w:rPr>
-          <w:b/>
-          <w:lang w:val="en-US"/>
-        </w:rPr>
-      </w:pPr>
-      <w:r>
-        <w:rPr>
-          <w:i/>
-          <w:sz w:val="28"/>
-          <w:lang w:val="en-US"/>
-        </w:rPr>
-        <w:t>YUPP Technologies Inc, Toronto, Canada</w:t>
-      </w:r>
-      <w:r>
-        <w:rPr>
-          <w:i/>
-          <w:sz w:val="28"/>
-          <w:lang w:val="en-US"/>
-        </w:rPr>
-        <w:tab/>
-      </w:r>
-      <w:r>
-        <w:rPr>
-          <w:i/>
-          <w:sz w:val="28"/>
-          <w:lang w:val="en-US"/>
-        </w:rPr>
-        <w:tab/>
-      </w:r>
-      <w:proofErr w:type="gramStart"/>
-      <w:r>
-        <w:rPr>
-          <w:i/>
-          <w:sz w:val="28"/>
-          <w:lang w:val="en-US"/>
-        </w:rPr>
-        <w:tab/>
-      </w:r>
-      <w:r>
-        <w:rPr>
-          <w:sz w:val="28"/>
-          <w:lang w:val="en-US"/>
-        </w:rPr>
-        <w:t xml:space="preserve">  </w:t>
-      </w:r>
-      <w:r>
-        <w:rPr>
-          <w:b/>
-          <w:lang w:val="en-US"/>
-        </w:rPr>
-        <w:t>September</w:t>
-      </w:r>
-      <w:proofErr w:type="gramEnd"/>
-      <w:r>
-        <w:rPr>
-          <w:b/>
-          <w:lang w:val="en-US"/>
-        </w:rPr>
-        <w:t xml:space="preserve"> 2018-May 2019</w:t>
-      </w:r>
-    </w:p>
-    <w:p>
-      <w:pPr>
-        <w:pStyle w:val="ListParagraph"/>
-        <w:numPr>
-          <w:ilvl w:val="0"/>
-          <w:numId w:val="3"/>
-        </w:numPr>
-        <w:rPr>
-          <w:b/>
-          <w:lang w:val="en-US"/>
-        </w:rPr>
-      </w:pPr>
-      <w:r>
-        <w:rPr>
-          <w:lang w:val="en-US"/>
-        </w:rPr>
-        <w:t>Improvised self-onboarding process &amp; documented steps for future onboarding at YUPP</w:t>
-      </w:r>
-    </w:p>
-    <w:p>
-      <w:pPr>
-        <w:pStyle w:val="ListParagraph"/>
-        <w:numPr>
-          <w:ilvl w:val="0"/>
-          <w:numId w:val="3"/>
-        </w:numPr>
-        <w:rPr>
-          <w:b/>
-          <w:lang w:val="en-US"/>
-        </w:rPr>
-      </w:pPr>
-      <w:r>
-        <w:rPr>
-          <w:lang w:val="en-US"/>
-        </w:rPr>
-        <w:t>Re-organized &amp; refactored front</w:t>
-      </w:r>
-      <w:r>
-        <w:rPr>
-          <w:lang w:val="en-US"/>
-        </w:rPr>
-        <w:t>-</w:t>
-      </w:r>
-      <w:r>
-        <w:rPr>
-          <w:lang w:val="en-US"/>
-        </w:rPr>
-        <w:t xml:space="preserve">end code structure written in </w:t>
-      </w:r>
-      <w:r>
-        <w:rPr>
-          <w:b/>
-          <w:lang w:val="en-US"/>
-        </w:rPr>
-        <w:t xml:space="preserve">Swift </w:t>
-      </w:r>
-      <w:r>
-        <w:rPr>
-          <w:lang w:val="en-US"/>
-        </w:rPr>
-        <w:t xml:space="preserve">on </w:t>
-      </w:r>
+          <w:lang w:val="en-US"/>
+        </w:rPr>
+      </w:pPr>
+    </w:p>
+    <w:p>
+      <w:pPr>
+        <w:rPr>
+          <w:b/>
+          <w:lang w:val="en-US"/>
+        </w:rPr>
+      </w:pPr>
       <w:proofErr w:type="spellStart"/>
       <w:r>
         <w:rPr>
           <w:b/>
-          <w:lang w:val="en-US"/>
-        </w:rPr>
-        <w:t>Xcode</w:t>
-      </w:r>
-      <w:proofErr w:type="spellEnd"/>
-      <w:r>
-        <w:rPr>
-          <w:lang w:val="en-US"/>
-        </w:rPr>
-        <w:t xml:space="preserve"> </w:t>
-      </w:r>
-    </w:p>
-    <w:p>
-      <w:pPr>
-        <w:pStyle w:val="ListParagraph"/>
-        <w:numPr>
-          <w:ilvl w:val="0"/>
-          <w:numId w:val="3"/>
-        </w:numPr>
-        <w:rPr>
-          <w:b/>
-          <w:lang w:val="en-US"/>
-        </w:rPr>
-      </w:pPr>
-      <w:r>
-        <w:rPr>
-          <w:lang w:val="en-US"/>
-        </w:rPr>
-        <w:t>Changed the design of two entire pages in order for the front end to be usable for iPad</w:t>
-      </w:r>
-    </w:p>
-    <w:p>
-      <w:pPr>
-        <w:rPr>
-          <w:lang w:val="en-US"/>
-        </w:rPr>
-      </w:pPr>
-    </w:p>
-    <w:p>
-      <w:pPr>
-        <w:rPr>
-          <w:b/>
-          <w:lang w:val="en-US"/>
-        </w:rPr>
-      </w:pPr>
-      <w:proofErr w:type="spellStart"/>
-      <w:r>
-        <w:rPr>
-          <w:b/>
-          <w:sz w:val="28"/>
+          <w:sz w:val="28"/>
+          <w:szCs w:val="28"/>
           <w:lang w:val="en-US"/>
         </w:rPr>
         <w:t>Sensequake</w:t>
@@ -1669,7 +1484,6 @@
         </w:rPr>
         <w:t xml:space="preserve"> </w:t>
       </w:r>
-      <w:proofErr w:type="spellStart"/>
       <w:r>
         <w:rPr>
           <w:b/>
@@ -1684,7 +1498,6 @@
         </w:rPr>
         <w:t>igma</w:t>
       </w:r>
-      <w:proofErr w:type="spellEnd"/>
     </w:p>
     <w:p>
       <w:pPr>
@@ -1882,6 +1695,146 @@
         </w:rPr>
         <w:t xml:space="preserve"> in the final capture the flag competition between different teams’ robots</w:t>
       </w:r>
+    </w:p>
+    <w:p>
+      <w:pPr>
+        <w:rPr>
+          <w:b/>
+          <w:bCs/>
+          <w:iCs/>
+          <w:sz w:val="28"/>
+          <w:szCs w:val="28"/>
+          <w:lang w:val="en-US"/>
+        </w:rPr>
+      </w:pPr>
+      <w:r>
+        <w:rPr>
+          <w:b/>
+          <w:bCs/>
+          <w:iCs/>
+          <w:sz w:val="28"/>
+          <w:szCs w:val="28"/>
+          <w:lang w:val="en-US"/>
+        </w:rPr>
+        <w:t>Machine Learning</w:t>
+      </w:r>
+    </w:p>
+    <w:p>
+      <w:pPr>
+        <w:rPr>
+          <w:i/>
+          <w:sz w:val="28"/>
+          <w:szCs w:val="28"/>
+          <w:lang w:val="en-US"/>
+        </w:rPr>
+      </w:pPr>
+      <w:r>
+        <w:rPr>
+          <w:i/>
+          <w:sz w:val="28"/>
+          <w:szCs w:val="28"/>
+          <w:lang w:val="en-US"/>
+        </w:rPr>
+        <w:t>McGill University, Montreal, Canada</w:t>
+      </w:r>
+    </w:p>
+    <w:p>
+      <w:pPr>
+        <w:pStyle w:val="ListParagraph"/>
+        <w:numPr>
+          <w:ilvl w:val="0"/>
+          <w:numId w:val="1"/>
+        </w:numPr>
+        <w:rPr>
+          <w:i/>
+          <w:sz w:val="28"/>
+          <w:szCs w:val="28"/>
+          <w:lang w:val="en-US"/>
+        </w:rPr>
+      </w:pPr>
+      <w:r>
+        <w:rPr>
+          <w:iCs/>
+          <w:lang w:val="en-US"/>
+        </w:rPr>
+        <w:t>In a team of 3, implemented a naïve Bayes machine learning model</w:t>
+      </w:r>
+    </w:p>
+    <w:p>
+      <w:pPr>
+        <w:pStyle w:val="ListParagraph"/>
+        <w:numPr>
+          <w:ilvl w:val="0"/>
+          <w:numId w:val="1"/>
+        </w:numPr>
+        <w:rPr>
+          <w:i/>
+          <w:sz w:val="28"/>
+          <w:szCs w:val="28"/>
+          <w:lang w:val="en-US"/>
+        </w:rPr>
+      </w:pPr>
+      <w:r>
+        <w:rPr>
+          <w:iCs/>
+          <w:lang w:val="en-US"/>
+        </w:rPr>
+        <w:t>Implemented to support Gaussian, Bernoulli and multinomial likelihoods</w:t>
+      </w:r>
+    </w:p>
+    <w:p>
+      <w:pPr>
+        <w:pStyle w:val="ListParagraph"/>
+        <w:numPr>
+          <w:ilvl w:val="0"/>
+          <w:numId w:val="1"/>
+        </w:numPr>
+        <w:rPr>
+          <w:i/>
+          <w:sz w:val="28"/>
+          <w:szCs w:val="28"/>
+          <w:lang w:val="en-US"/>
+        </w:rPr>
+      </w:pPr>
+      <w:r>
+        <w:rPr>
+          <w:iCs/>
+          <w:lang w:val="en-US"/>
+        </w:rPr>
+        <w:t>Tested on four datasets: adult salaries, breast cancer, hepatitis and ionosphere color</w:t>
+      </w:r>
+    </w:p>
+    <w:p>
+      <w:pPr>
+        <w:pStyle w:val="ListParagraph"/>
+        <w:numPr>
+          <w:ilvl w:val="0"/>
+          <w:numId w:val="1"/>
+        </w:numPr>
+        <w:rPr>
+          <w:i/>
+          <w:sz w:val="28"/>
+          <w:szCs w:val="28"/>
+          <w:lang w:val="en-US"/>
+        </w:rPr>
+      </w:pPr>
+      <w:r>
+        <w:rPr>
+          <w:iCs/>
+          <w:lang w:val="en-US"/>
+        </w:rPr>
+        <w:t>Respectively achieved prediction accuracy rates of: 83%, 83%, 87% and 80%</w:t>
+      </w:r>
+    </w:p>
+    <w:p>
+      <w:pPr>
+        <w:rPr>
+          <w:iCs/>
+          <w:sz w:val="28"/>
+          <w:szCs w:val="28"/>
+          <w:lang w:val="en-US"/>
+        </w:rPr>
+      </w:pPr>
     </w:p>
     <w:sectPr>
       <w:pgSz w:w="12240" w:h="15840"/>
@@ -2363,6 +2316,7 @@
     <w:lsdException w:name="HTML Sample" w:semiHidden="1" w:unhideWhenUsed="1"/>
     <w:lsdException w:name="HTML Typewriter" w:semiHidden="1" w:unhideWhenUsed="1"/>
     <w:lsdException w:name="HTML Variable" w:semiHidden="1" w:unhideWhenUsed="1"/>
+    <w:lsdException w:name="Normal Table" w:semiHidden="1" w:unhideWhenUsed="1"/>
     <w:lsdException w:name="annotation subject" w:semiHidden="1" w:unhideWhenUsed="1"/>
     <w:lsdException w:name="No List" w:semiHidden="1" w:unhideWhenUsed="1"/>
     <w:lsdException w:name="Outline List 1" w:semiHidden="1" w:unhideWhenUsed="1"/>
@@ -2409,8 +2363,10 @@
     <w:lsdException w:name="Table Subtle 2" w:semiHidden="1" w:unhideWhenUsed="1"/>
     <w:lsdException w:name="Table Web 1" w:semiHidden="1" w:unhideWhenUsed="1"/>
     <w:lsdException w:name="Table Web 2" w:semiHidden="1" w:unhideWhenUsed="1"/>
+    <w:lsdException w:name="Table Web 3" w:semiHidden="1" w:unhideWhenUsed="1"/>
     <w:lsdException w:name="Balloon Text" w:semiHidden="1" w:unhideWhenUsed="1"/>
     <w:lsdException w:name="Table Grid" w:uiPriority="39"/>
+    <w:lsdException w:name="Table Theme" w:semiHidden="1" w:unhideWhenUsed="1"/>
     <w:lsdException w:name="Placeholder Text" w:semiHidden="1"/>
     <w:lsdException w:name="No Spacing" w:uiPriority="1" w:qFormat="1"/>
     <w:lsdException w:name="Light Shading" w:uiPriority="60"/>

--- a/Antoine_Khouri_Resume.docx
+++ b/Antoine_Khouri_Resume.docx
@@ -61,136 +61,132 @@
     </w:p>
     <w:p>
       <w:pPr>
+        <w:rPr>
+          <w:lang w:val="en-US"/>
+        </w:rPr>
+      </w:pPr>
+    </w:p>
+    <w:p>
+      <w:pPr>
+        <w:rPr>
+          <w:u w:val="single"/>
+          <w:lang w:val="en-US"/>
+        </w:rPr>
+      </w:pPr>
+      <w:r>
+        <w:rPr>
+          <w:sz w:val="28"/>
+          <w:u w:val="single"/>
+          <w:lang w:val="en-US"/>
+        </w:rPr>
+        <w:t xml:space="preserve">Education  </w:t>
+      </w:r>
+      <w:r>
+        <w:rPr>
+          <w:u w:val="single"/>
+          <w:lang w:val="en-US"/>
+        </w:rPr>
+        <w:t xml:space="preserve">            </w:t>
+      </w:r>
+      <w:r>
+        <w:rPr>
+          <w:u w:val="single"/>
+          <w:lang w:val="en-US"/>
+        </w:rPr>
+        <w:tab/>
+      </w:r>
+      <w:r>
+        <w:rPr>
+          <w:u w:val="single"/>
+          <w:lang w:val="en-US"/>
+        </w:rPr>
+        <w:tab/>
+      </w:r>
+      <w:r>
+        <w:rPr>
+          <w:u w:val="single"/>
+          <w:lang w:val="en-US"/>
+        </w:rPr>
+        <w:tab/>
+      </w:r>
+      <w:r>
+        <w:rPr>
+          <w:u w:val="single"/>
+          <w:lang w:val="en-US"/>
+        </w:rPr>
+        <w:tab/>
+      </w:r>
+      <w:r>
+        <w:rPr>
+          <w:u w:val="single"/>
+          <w:lang w:val="en-US"/>
+        </w:rPr>
+        <w:tab/>
+      </w:r>
+      <w:r>
+        <w:rPr>
+          <w:u w:val="single"/>
+          <w:lang w:val="en-US"/>
+        </w:rPr>
+        <w:tab/>
+      </w:r>
+      <w:r>
+        <w:rPr>
+          <w:u w:val="single"/>
+          <w:lang w:val="en-US"/>
+        </w:rPr>
+        <w:tab/>
+      </w:r>
+      <w:r>
+        <w:rPr>
+          <w:u w:val="single"/>
+          <w:lang w:val="en-US"/>
+        </w:rPr>
+        <w:tab/>
+      </w:r>
+      <w:r>
+        <w:rPr>
+          <w:u w:val="single"/>
+          <w:lang w:val="en-US"/>
+        </w:rPr>
+        <w:tab/>
+      </w:r>
+      <w:r>
+        <w:rPr>
+          <w:u w:val="single"/>
+          <w:lang w:val="en-US"/>
+        </w:rPr>
+        <w:tab/>
+      </w:r>
+      <w:r>
+        <w:rPr>
+          <w:u w:val="single"/>
+          <w:lang w:val="en-US"/>
+        </w:rPr>
+        <w:tab/>
+      </w:r>
+      <w:r>
+        <w:rPr>
+          <w:u w:val="single"/>
+          <w:lang w:val="en-US"/>
+        </w:rPr>
+        <w:tab/>
+      </w:r>
+      <w:r>
+        <w:rPr>
+          <w:u w:val="single"/>
+          <w:lang w:val="en-US"/>
+        </w:rPr>
+        <w:tab/>
+      </w:r>
+    </w:p>
+    <w:p>
+      <w:pPr>
         <w:jc w:val="center"/>
         <w:rPr>
           <w:lang w:val="en-US"/>
         </w:rPr>
       </w:pPr>
-      <w:hyperlink r:id="rId6" w:history="1">
-        <w:r>
-          <w:rPr>
-            <w:rStyle w:val="Hyperlink"/>
-            <w:lang w:val="en-US"/>
-          </w:rPr>
-          <w:t>antoinekhouri.ca</w:t>
-        </w:r>
-      </w:hyperlink>
-    </w:p>
-    <w:p>
-      <w:pPr>
-        <w:jc w:val="center"/>
-        <w:rPr>
-          <w:lang w:val="en-US"/>
-        </w:rPr>
-      </w:pPr>
-    </w:p>
-    <w:p>
-      <w:pPr>
-        <w:rPr>
-          <w:u w:val="single"/>
-          <w:lang w:val="en-US"/>
-        </w:rPr>
-      </w:pPr>
-      <w:r>
-        <w:rPr>
-          <w:sz w:val="28"/>
-          <w:u w:val="single"/>
-          <w:lang w:val="en-US"/>
-        </w:rPr>
-        <w:t xml:space="preserve">Education  </w:t>
-      </w:r>
-      <w:r>
-        <w:rPr>
-          <w:u w:val="single"/>
-          <w:lang w:val="en-US"/>
-        </w:rPr>
-        <w:tab/>
-      </w:r>
-      <w:r>
-        <w:rPr>
-          <w:u w:val="single"/>
-          <w:lang w:val="en-US"/>
-        </w:rPr>
-        <w:tab/>
-      </w:r>
-      <w:r>
-        <w:rPr>
-          <w:u w:val="single"/>
-          <w:lang w:val="en-US"/>
-        </w:rPr>
-        <w:tab/>
-      </w:r>
-      <w:r>
-        <w:rPr>
-          <w:u w:val="single"/>
-          <w:lang w:val="en-US"/>
-        </w:rPr>
-        <w:tab/>
-      </w:r>
-      <w:r>
-        <w:rPr>
-          <w:u w:val="single"/>
-          <w:lang w:val="en-US"/>
-        </w:rPr>
-        <w:tab/>
-      </w:r>
-      <w:r>
-        <w:rPr>
-          <w:u w:val="single"/>
-          <w:lang w:val="en-US"/>
-        </w:rPr>
-        <w:tab/>
-      </w:r>
-      <w:r>
-        <w:rPr>
-          <w:u w:val="single"/>
-          <w:lang w:val="en-US"/>
-        </w:rPr>
-        <w:tab/>
-      </w:r>
-      <w:r>
-        <w:rPr>
-          <w:u w:val="single"/>
-          <w:lang w:val="en-US"/>
-        </w:rPr>
-        <w:tab/>
-      </w:r>
-      <w:r>
-        <w:rPr>
-          <w:u w:val="single"/>
-          <w:lang w:val="en-US"/>
-        </w:rPr>
-        <w:tab/>
-      </w:r>
-      <w:r>
-        <w:rPr>
-          <w:u w:val="single"/>
-          <w:lang w:val="en-US"/>
-        </w:rPr>
-        <w:tab/>
-      </w:r>
-      <w:r>
-        <w:rPr>
-          <w:u w:val="single"/>
-          <w:lang w:val="en-US"/>
-        </w:rPr>
-        <w:tab/>
-      </w:r>
-      <w:r>
-        <w:rPr>
-          <w:u w:val="single"/>
-          <w:lang w:val="en-US"/>
-        </w:rPr>
-        <w:tab/>
-      </w:r>
-    </w:p>
-    <w:p>
-      <w:pPr>
-        <w:jc w:val="center"/>
-        <w:rPr>
-          <w:lang w:val="en-US"/>
-        </w:rPr>
-      </w:pPr>
     </w:p>
     <w:p>
       <w:pPr>
@@ -255,6 +251,7 @@
         </w:rPr>
         <w:tab/>
       </w:r>
+      <w:proofErr w:type="gramStart"/>
       <w:r>
         <w:rPr>
           <w:b/>
@@ -268,7 +265,30 @@
           <w:b/>
           <w:lang w:val="en-US"/>
         </w:rPr>
-        <w:t xml:space="preserve">  </w:t>
+        <w:t xml:space="preserve"> </w:t>
+      </w:r>
+      <w:r>
+        <w:rPr>
+          <w:b/>
+          <w:lang w:val="en-US"/>
+        </w:rPr>
+        <w:tab/>
+      </w:r>
+      <w:proofErr w:type="gramEnd"/>
+      <w:r>
+        <w:rPr>
+          <w:b/>
+          <w:lang w:val="en-US"/>
+        </w:rPr>
+        <w:tab/>
+        <w:t xml:space="preserve">   </w:t>
+      </w:r>
+      <w:r>
+        <w:rPr>
+          <w:b/>
+          <w:lang w:val="en-US"/>
+        </w:rPr>
+        <w:t xml:space="preserve"> </w:t>
       </w:r>
       <w:r>
         <w:rPr>
@@ -409,23 +429,33 @@
           <w:u w:val="single"/>
           <w:lang w:val="en-US"/>
         </w:rPr>
-        <w:tab/>
-      </w:r>
-      <w:r>
-        <w:rPr>
-          <w:sz w:val="28"/>
-          <w:u w:val="single"/>
-          <w:lang w:val="en-US"/>
-        </w:rPr>
-        <w:tab/>
-      </w:r>
-    </w:p>
-    <w:p>
-      <w:pPr>
-        <w:rPr>
-          <w:lang w:val="en-US"/>
-        </w:rPr>
-      </w:pPr>
+        <w:t xml:space="preserve">                                      </w:t>
+      </w:r>
+      <w:r>
+        <w:rPr>
+          <w:sz w:val="28"/>
+          <w:u w:val="single"/>
+          <w:lang w:val="en-US"/>
+        </w:rPr>
+        <w:tab/>
+      </w:r>
+    </w:p>
+    <w:p>
+      <w:pPr>
+        <w:rPr>
+          <w:sz w:val="28"/>
+          <w:u w:val="single"/>
+          <w:lang w:val="en-US"/>
+        </w:rPr>
+      </w:pPr>
+      <w:r>
+        <w:rPr>
+          <w:sz w:val="28"/>
+          <w:u w:val="single"/>
+          <w:lang w:val="en-US"/>
+        </w:rPr>
+        <w:t xml:space="preserve"> </w:t>
+      </w:r>
     </w:p>
     <w:p>
       <w:pPr>
@@ -482,6 +512,12 @@
         <w:t>Pycharm</w:t>
       </w:r>
       <w:proofErr w:type="spellEnd"/>
+      <w:r>
+        <w:rPr>
+          <w:lang w:val="en-US"/>
+        </w:rPr>
+        <w:t>, Sublime text, Atom.</w:t>
+      </w:r>
     </w:p>
     <w:p>
       <w:pPr>
@@ -521,7 +557,60 @@
         <w:rPr>
           <w:lang w:val="en-US"/>
         </w:rPr>
-        <w:t>, Jenkins, Jira, SonarQube, React &amp; Maven</w:t>
+        <w:t>, Jenkins, Jira, React</w:t>
+      </w:r>
+      <w:r>
+        <w:rPr>
+          <w:lang w:val="en-US"/>
+        </w:rPr>
+        <w:t xml:space="preserve">, </w:t>
+      </w:r>
+      <w:r>
+        <w:rPr>
+          <w:lang w:val="en-US"/>
+        </w:rPr>
+        <w:t>Maven</w:t>
+      </w:r>
+      <w:r>
+        <w:rPr>
+          <w:lang w:val="en-US"/>
+        </w:rPr>
+        <w:t>, Linux environment, Git, AWS</w:t>
+      </w:r>
+    </w:p>
+    <w:p>
+      <w:pPr>
+        <w:rPr>
+          <w:lang w:val="en-US"/>
+        </w:rPr>
+      </w:pPr>
+      <w:r>
+        <w:rPr>
+          <w:b/>
+          <w:bCs/>
+          <w:lang w:val="en-US"/>
+        </w:rPr>
+        <w:t xml:space="preserve">Languages: </w:t>
+      </w:r>
+      <w:r>
+        <w:rPr>
+          <w:lang w:val="en-US"/>
+        </w:rPr>
+        <w:t xml:space="preserve">Bash, C, Python, Java, </w:t>
+      </w:r>
+      <w:proofErr w:type="spellStart"/>
+      <w:r>
+        <w:rPr>
+          <w:lang w:val="en-US"/>
+        </w:rPr>
+        <w:t>Javascript</w:t>
+      </w:r>
+      <w:proofErr w:type="spellEnd"/>
+      <w:r>
+        <w:rPr>
+          <w:lang w:val="en-US"/>
+        </w:rPr>
+        <w:t>, HTML, CSS, SQL.</w:t>
       </w:r>
     </w:p>
     <w:p>
@@ -635,125 +724,234 @@
         </w:rPr>
         <w:tab/>
       </w:r>
-    </w:p>
-    <w:p>
-      <w:pPr>
-        <w:rPr>
-          <w:lang w:val="en-US"/>
-        </w:rPr>
-      </w:pPr>
-    </w:p>
-    <w:p>
-      <w:pPr>
-        <w:rPr>
-          <w:b/>
-          <w:lang w:val="en-US"/>
-        </w:rPr>
-      </w:pPr>
-      <w:proofErr w:type="spellStart"/>
-      <w:r>
-        <w:rPr>
-          <w:b/>
-          <w:sz w:val="28"/>
-          <w:szCs w:val="28"/>
-          <w:lang w:val="en-US"/>
-        </w:rPr>
-        <w:t>Sensequake</w:t>
-      </w:r>
-      <w:proofErr w:type="spellEnd"/>
-      <w:r>
-        <w:rPr>
-          <w:b/>
-          <w:sz w:val="28"/>
-          <w:lang w:val="en-US"/>
-        </w:rPr>
-        <w:tab/>
-      </w:r>
-      <w:r>
-        <w:rPr>
-          <w:b/>
-          <w:sz w:val="28"/>
-          <w:lang w:val="en-US"/>
-        </w:rPr>
-        <w:tab/>
-      </w:r>
-      <w:r>
-        <w:rPr>
-          <w:b/>
-          <w:sz w:val="28"/>
-          <w:lang w:val="en-US"/>
-        </w:rPr>
-        <w:tab/>
-      </w:r>
-      <w:r>
-        <w:rPr>
-          <w:sz w:val="28"/>
-          <w:lang w:val="en-US"/>
-        </w:rPr>
-        <w:tab/>
-      </w:r>
-      <w:r>
-        <w:rPr>
-          <w:sz w:val="28"/>
-          <w:lang w:val="en-US"/>
-        </w:rPr>
-        <w:tab/>
-      </w:r>
-      <w:r>
-        <w:rPr>
-          <w:sz w:val="28"/>
-          <w:lang w:val="en-US"/>
-        </w:rPr>
-        <w:tab/>
-      </w:r>
-      <w:r>
-        <w:rPr>
-          <w:sz w:val="28"/>
-          <w:lang w:val="en-US"/>
-        </w:rPr>
-        <w:tab/>
-      </w:r>
-      <w:r>
-        <w:rPr>
-          <w:sz w:val="28"/>
-          <w:lang w:val="en-US"/>
-        </w:rPr>
-        <w:tab/>
-        <w:t xml:space="preserve">        </w:t>
-      </w:r>
-      <w:r>
-        <w:rPr>
-          <w:b/>
-          <w:lang w:val="en-US"/>
-        </w:rPr>
-        <w:t>January 2019-May 2019</w:t>
+      <w:r>
+        <w:rPr>
+          <w:sz w:val="28"/>
+          <w:u w:val="single"/>
+          <w:lang w:val="en-US"/>
+        </w:rPr>
+        <w:softHyphen/>
+      </w:r>
+      <w:r>
+        <w:rPr>
+          <w:sz w:val="28"/>
+          <w:u w:val="single"/>
+          <w:lang w:val="en-US"/>
+        </w:rPr>
+        <w:tab/>
+      </w:r>
+      <w:r>
+        <w:rPr>
+          <w:sz w:val="28"/>
+          <w:u w:val="single"/>
+          <w:lang w:val="en-US"/>
+        </w:rPr>
+        <w:tab/>
+      </w:r>
+      <w:r>
+        <w:rPr>
+          <w:sz w:val="28"/>
+          <w:u w:val="single"/>
+          <w:lang w:val="en-US"/>
+        </w:rPr>
+        <w:softHyphen/>
+        <w:t xml:space="preserve">    </w:t>
+      </w:r>
+    </w:p>
+    <w:p>
+      <w:pPr>
+        <w:rPr>
+          <w:lang w:val="en-US"/>
+        </w:rPr>
+      </w:pPr>
+    </w:p>
+    <w:p>
+      <w:pPr>
+        <w:rPr>
+          <w:lang w:val="en-US"/>
+        </w:rPr>
+      </w:pPr>
+      <w:r>
+        <w:rPr>
+          <w:b/>
+          <w:sz w:val="28"/>
+          <w:lang w:val="en-US"/>
+        </w:rPr>
+        <w:t>Publicis Sapient</w:t>
+      </w:r>
+      <w:r>
+        <w:rPr>
+          <w:b/>
+          <w:sz w:val="28"/>
+          <w:lang w:val="en-US"/>
+        </w:rPr>
+        <w:tab/>
+      </w:r>
+      <w:r>
+        <w:rPr>
+          <w:b/>
+          <w:sz w:val="28"/>
+          <w:lang w:val="en-US"/>
+        </w:rPr>
+        <w:tab/>
+      </w:r>
+      <w:r>
+        <w:rPr>
+          <w:b/>
+          <w:sz w:val="28"/>
+          <w:lang w:val="en-US"/>
+        </w:rPr>
+        <w:tab/>
+      </w:r>
+      <w:r>
+        <w:rPr>
+          <w:b/>
+          <w:sz w:val="28"/>
+          <w:lang w:val="en-US"/>
+        </w:rPr>
+        <w:tab/>
+      </w:r>
+      <w:r>
+        <w:rPr>
+          <w:b/>
+          <w:sz w:val="28"/>
+          <w:lang w:val="en-US"/>
+        </w:rPr>
+        <w:tab/>
+      </w:r>
+      <w:r>
+        <w:rPr>
+          <w:b/>
+          <w:sz w:val="28"/>
+          <w:lang w:val="en-US"/>
+        </w:rPr>
+        <w:tab/>
+      </w:r>
+      <w:r>
+        <w:rPr>
+          <w:b/>
+          <w:sz w:val="28"/>
+          <w:lang w:val="en-US"/>
+        </w:rPr>
+        <w:tab/>
+      </w:r>
+      <w:r>
+        <w:rPr>
+          <w:b/>
+          <w:lang w:val="en-US"/>
+        </w:rPr>
+        <w:t xml:space="preserve">     </w:t>
+      </w:r>
+      <w:r>
+        <w:rPr>
+          <w:b/>
+          <w:lang w:val="en-US"/>
+        </w:rPr>
+        <w:tab/>
+      </w:r>
+      <w:r>
+        <w:rPr>
+          <w:b/>
+          <w:lang w:val="en-US"/>
+        </w:rPr>
+        <w:tab/>
+        <w:t xml:space="preserve">           </w:t>
+      </w:r>
+      <w:r>
+        <w:rPr>
+          <w:b/>
+          <w:lang w:val="en-US"/>
+        </w:rPr>
+        <w:t>June 2019-August 2019</w:t>
       </w:r>
     </w:p>
     <w:p>
       <w:pPr>
         <w:rPr>
           <w:i/>
-          <w:sz w:val="28"/>
-          <w:lang w:val="en-US"/>
-        </w:rPr>
-      </w:pPr>
-      <w:proofErr w:type="spellStart"/>
+          <w:szCs w:val="22"/>
+          <w:lang w:val="en-US"/>
+        </w:rPr>
+      </w:pPr>
       <w:r>
         <w:rPr>
           <w:i/>
           <w:sz w:val="28"/>
           <w:lang w:val="en-US"/>
         </w:rPr>
-        <w:t>Sensequake</w:t>
-      </w:r>
-      <w:proofErr w:type="spellEnd"/>
+        <w:t>Junior Associate Software Development Intern</w:t>
+      </w:r>
+      <w:r>
+        <w:rPr>
+          <w:iCs/>
+          <w:sz w:val="28"/>
+          <w:lang w:val="en-US"/>
+        </w:rPr>
+        <w:tab/>
+      </w:r>
+      <w:r>
+        <w:rPr>
+          <w:iCs/>
+          <w:sz w:val="28"/>
+          <w:lang w:val="en-US"/>
+        </w:rPr>
+        <w:tab/>
+      </w:r>
+      <w:r>
+        <w:rPr>
+          <w:iCs/>
+          <w:sz w:val="28"/>
+          <w:lang w:val="en-US"/>
+        </w:rPr>
+        <w:tab/>
+      </w:r>
+      <w:r>
+        <w:rPr>
+          <w:iCs/>
+          <w:sz w:val="28"/>
+          <w:lang w:val="en-US"/>
+        </w:rPr>
+        <w:tab/>
+      </w:r>
+      <w:r>
+        <w:rPr>
+          <w:iCs/>
+          <w:sz w:val="28"/>
+          <w:lang w:val="en-US"/>
+        </w:rPr>
+        <w:tab/>
+      </w:r>
+      <w:r>
+        <w:rPr>
+          <w:iCs/>
+          <w:szCs w:val="22"/>
+          <w:lang w:val="en-US"/>
+        </w:rPr>
+        <w:t xml:space="preserve"> </w:t>
+      </w:r>
+      <w:r>
+        <w:rPr>
+          <w:iCs/>
+          <w:szCs w:val="22"/>
+          <w:lang w:val="en-US"/>
+        </w:rPr>
+        <w:t xml:space="preserve">                </w:t>
+      </w:r>
       <w:r>
         <w:rPr>
           <w:i/>
-          <w:sz w:val="28"/>
-          <w:lang w:val="en-US"/>
-        </w:rPr>
-        <w:t>, Montreal, Canada</w:t>
+          <w:szCs w:val="22"/>
+          <w:lang w:val="en-US"/>
+        </w:rPr>
+        <w:t xml:space="preserve">Toronto, </w:t>
+      </w:r>
+      <w:r>
+        <w:rPr>
+          <w:i/>
+          <w:szCs w:val="22"/>
+          <w:lang w:val="en-US"/>
+        </w:rPr>
+        <w:t>ON</w:t>
       </w:r>
     </w:p>
     <w:p>
@@ -772,32 +970,37 @@
         <w:rPr>
           <w:lang w:val="en-US"/>
         </w:rPr>
-        <w:t>Doubled the speed of sensor</w:t>
-      </w:r>
-      <w:r>
-        <w:rPr>
-          <w:lang w:val="en-US"/>
-        </w:rPr>
-        <w:t>-</w:t>
-      </w:r>
-      <w:r>
-        <w:rPr>
-          <w:lang w:val="en-US"/>
-        </w:rPr>
-        <w:t xml:space="preserve">gateway file upload using </w:t>
-      </w:r>
-      <w:r>
-        <w:rPr>
-          <w:b/>
-          <w:lang w:val="en-US"/>
-        </w:rPr>
-        <w:t xml:space="preserve">C </w:t>
-      </w:r>
-      <w:r>
-        <w:rPr>
-          <w:lang w:val="en-US"/>
-        </w:rPr>
-        <w:t xml:space="preserve">(sensor) </w:t>
+        <w:t xml:space="preserve">Created KPIs for client using </w:t>
+      </w:r>
+      <w:proofErr w:type="spellStart"/>
+      <w:r>
+        <w:rPr>
+          <w:b/>
+          <w:lang w:val="en-US"/>
+        </w:rPr>
+        <w:t>ElasticSearch</w:t>
+      </w:r>
+      <w:proofErr w:type="spellEnd"/>
+      <w:r>
+        <w:rPr>
+          <w:b/>
+          <w:lang w:val="en-US"/>
+        </w:rPr>
+        <w:t xml:space="preserve"> </w:t>
+      </w:r>
+      <w:r>
+        <w:rPr>
+          <w:bCs/>
+          <w:lang w:val="en-US"/>
+        </w:rPr>
+        <w:t>for data manipulation,</w:t>
+      </w:r>
+      <w:r>
+        <w:rPr>
+          <w:b/>
+          <w:lang w:val="en-US"/>
+        </w:rPr>
+        <w:t xml:space="preserve"> </w:t>
       </w:r>
       <w:r>
         <w:rPr>
@@ -810,7 +1013,7 @@
           <w:b/>
           <w:lang w:val="en-US"/>
         </w:rPr>
-        <w:t>Python</w:t>
+        <w:t>Kibana</w:t>
       </w:r>
       <w:r>
         <w:rPr>
@@ -823,7 +1026,52 @@
         <w:rPr>
           <w:lang w:val="en-US"/>
         </w:rPr>
-        <w:t>(gateway)</w:t>
+        <w:t xml:space="preserve">&amp; </w:t>
+      </w:r>
+      <w:r>
+        <w:rPr>
+          <w:b/>
+          <w:lang w:val="en-US"/>
+        </w:rPr>
+        <w:t>CSS</w:t>
+      </w:r>
+      <w:r>
+        <w:rPr>
+          <w:b/>
+          <w:lang w:val="en-US"/>
+        </w:rPr>
+        <w:t xml:space="preserve"> </w:t>
+      </w:r>
+      <w:r>
+        <w:rPr>
+          <w:lang w:val="en-US"/>
+        </w:rPr>
+        <w:t>for</w:t>
+      </w:r>
+      <w:r>
+        <w:rPr>
+          <w:b/>
+          <w:lang w:val="en-US"/>
+        </w:rPr>
+        <w:t xml:space="preserve"> </w:t>
+      </w:r>
+      <w:r>
+        <w:rPr>
+          <w:lang w:val="en-US"/>
+        </w:rPr>
+        <w:t xml:space="preserve">data </w:t>
+      </w:r>
+      <w:r>
+        <w:rPr>
+          <w:lang w:val="en-US"/>
+        </w:rPr>
+        <w:t>display</w:t>
+      </w:r>
+      <w:r>
+        <w:rPr>
+          <w:lang w:val="en-US"/>
+        </w:rPr>
+        <w:tab/>
       </w:r>
     </w:p>
     <w:p>
@@ -842,13 +1090,77 @@
         <w:rPr>
           <w:lang w:val="en-US"/>
         </w:rPr>
-        <w:t>Improved reliability by implementing a watchdog functionality</w:t>
-      </w:r>
-      <w:r>
-        <w:rPr>
-          <w:lang w:val="en-US"/>
-        </w:rPr>
-        <w:t xml:space="preserve"> for sensors &amp; gateway</w:t>
+        <w:t>Automated parsing</w:t>
+      </w:r>
+      <w:r>
+        <w:rPr>
+          <w:lang w:val="en-US"/>
+        </w:rPr>
+        <w:t>, manipulation</w:t>
+      </w:r>
+      <w:r>
+        <w:rPr>
+          <w:lang w:val="en-US"/>
+        </w:rPr>
+        <w:t xml:space="preserve"> </w:t>
+      </w:r>
+      <w:r>
+        <w:rPr>
+          <w:lang w:val="en-US"/>
+        </w:rPr>
+        <w:t xml:space="preserve">&amp; upload </w:t>
+      </w:r>
+      <w:r>
+        <w:rPr>
+          <w:lang w:val="en-US"/>
+        </w:rPr>
+        <w:t xml:space="preserve">of data using </w:t>
+      </w:r>
+      <w:r>
+        <w:rPr>
+          <w:b/>
+          <w:lang w:val="en-US"/>
+        </w:rPr>
+        <w:t xml:space="preserve">Java </w:t>
+      </w:r>
+      <w:r>
+        <w:rPr>
+          <w:lang w:val="en-US"/>
+        </w:rPr>
+        <w:t xml:space="preserve">and </w:t>
+      </w:r>
+      <w:r>
+        <w:rPr>
+          <w:b/>
+          <w:lang w:val="en-US"/>
+        </w:rPr>
+        <w:t>Python</w:t>
+      </w:r>
+      <w:r>
+        <w:rPr>
+          <w:lang w:val="en-US"/>
+        </w:rPr>
+        <w:t xml:space="preserve"> with </w:t>
+      </w:r>
+      <w:r>
+        <w:rPr>
+          <w:b/>
+          <w:lang w:val="en-US"/>
+        </w:rPr>
+        <w:t xml:space="preserve">Maven </w:t>
+      </w:r>
+      <w:r>
+        <w:rPr>
+          <w:lang w:val="en-US"/>
+        </w:rPr>
+        <w:t xml:space="preserve">and </w:t>
+      </w:r>
+      <w:r>
+        <w:rPr>
+          <w:b/>
+          <w:lang w:val="en-US"/>
+        </w:rPr>
+        <w:t>Jenkins</w:t>
       </w:r>
     </w:p>
     <w:p>
@@ -867,107 +1179,162 @@
         <w:rPr>
           <w:lang w:val="en-US"/>
         </w:rPr>
-        <w:t xml:space="preserve">Increased performance potential by </w:t>
-      </w:r>
-      <w:r>
-        <w:rPr>
-          <w:lang w:val="en-US"/>
-        </w:rPr>
-        <w:t>increasing max sampling rate from 244 Hz to 488 Hz</w:t>
-      </w:r>
-    </w:p>
-    <w:p>
-      <w:pPr>
-        <w:rPr>
-          <w:b/>
-          <w:sz w:val="28"/>
-          <w:lang w:val="en-US"/>
-        </w:rPr>
-      </w:pPr>
-    </w:p>
-    <w:p>
-      <w:pPr>
-        <w:rPr>
-          <w:lang w:val="en-US"/>
-        </w:rPr>
-      </w:pPr>
-      <w:r>
-        <w:rPr>
-          <w:b/>
-          <w:sz w:val="28"/>
-          <w:lang w:val="en-US"/>
-        </w:rPr>
-        <w:t>Publicis Sapient</w:t>
-      </w:r>
-      <w:r>
-        <w:rPr>
-          <w:b/>
-          <w:sz w:val="28"/>
-          <w:lang w:val="en-US"/>
-        </w:rPr>
-        <w:tab/>
-      </w:r>
-      <w:r>
-        <w:rPr>
-          <w:b/>
-          <w:sz w:val="28"/>
-          <w:lang w:val="en-US"/>
-        </w:rPr>
-        <w:tab/>
-      </w:r>
-      <w:r>
-        <w:rPr>
-          <w:b/>
-          <w:sz w:val="28"/>
-          <w:lang w:val="en-US"/>
-        </w:rPr>
-        <w:tab/>
-      </w:r>
-      <w:r>
-        <w:rPr>
-          <w:b/>
-          <w:sz w:val="28"/>
-          <w:lang w:val="en-US"/>
-        </w:rPr>
-        <w:tab/>
-      </w:r>
-      <w:r>
-        <w:rPr>
-          <w:b/>
-          <w:sz w:val="28"/>
-          <w:lang w:val="en-US"/>
-        </w:rPr>
-        <w:tab/>
-      </w:r>
-      <w:r>
-        <w:rPr>
-          <w:b/>
-          <w:sz w:val="28"/>
-          <w:lang w:val="en-US"/>
-        </w:rPr>
-        <w:tab/>
-      </w:r>
-      <w:r>
-        <w:rPr>
-          <w:b/>
-          <w:sz w:val="28"/>
-          <w:lang w:val="en-US"/>
-        </w:rPr>
-        <w:tab/>
-      </w:r>
-      <w:r>
-        <w:rPr>
-          <w:b/>
-          <w:lang w:val="en-US"/>
-        </w:rPr>
-        <w:t xml:space="preserve">         June 2019-August 2019</w:t>
+        <w:t xml:space="preserve">Optimized existing data manipulation processes using </w:t>
+      </w:r>
+      <w:r>
+        <w:rPr>
+          <w:b/>
+          <w:lang w:val="en-US"/>
+        </w:rPr>
+        <w:t xml:space="preserve">SQL </w:t>
+      </w:r>
+      <w:r>
+        <w:rPr>
+          <w:lang w:val="en-US"/>
+        </w:rPr>
+        <w:t xml:space="preserve">and </w:t>
+      </w:r>
+      <w:proofErr w:type="spellStart"/>
+      <w:r>
+        <w:rPr>
+          <w:b/>
+          <w:lang w:val="en-US"/>
+        </w:rPr>
+        <w:t>Timelion</w:t>
+      </w:r>
+      <w:proofErr w:type="spellEnd"/>
+      <w:r>
+        <w:rPr>
+          <w:lang w:val="en-US"/>
+        </w:rPr>
+        <w:t xml:space="preserve"> </w:t>
+      </w:r>
+      <w:r>
+        <w:rPr>
+          <w:lang w:val="en-US"/>
+        </w:rPr>
+        <w:t>in tandem with</w:t>
+      </w:r>
+      <w:r>
+        <w:rPr>
+          <w:lang w:val="en-US"/>
+        </w:rPr>
+        <w:t xml:space="preserve"> Kibana</w:t>
+      </w:r>
+    </w:p>
+    <w:p>
+      <w:pPr>
+        <w:rPr>
+          <w:b/>
+          <w:lang w:val="en-US"/>
+        </w:rPr>
+      </w:pPr>
+      <w:proofErr w:type="spellStart"/>
+      <w:r>
+        <w:rPr>
+          <w:b/>
+          <w:sz w:val="28"/>
+          <w:szCs w:val="28"/>
+          <w:lang w:val="en-US"/>
+        </w:rPr>
+        <w:t>Sensequake</w:t>
+      </w:r>
+      <w:proofErr w:type="spellEnd"/>
+      <w:r>
+        <w:rPr>
+          <w:b/>
+          <w:sz w:val="28"/>
+          <w:lang w:val="en-US"/>
+        </w:rPr>
+        <w:tab/>
+      </w:r>
+      <w:r>
+        <w:rPr>
+          <w:b/>
+          <w:sz w:val="28"/>
+          <w:lang w:val="en-US"/>
+        </w:rPr>
+        <w:tab/>
+      </w:r>
+      <w:r>
+        <w:rPr>
+          <w:b/>
+          <w:sz w:val="28"/>
+          <w:lang w:val="en-US"/>
+        </w:rPr>
+        <w:tab/>
+      </w:r>
+      <w:r>
+        <w:rPr>
+          <w:sz w:val="28"/>
+          <w:lang w:val="en-US"/>
+        </w:rPr>
+        <w:tab/>
+      </w:r>
+      <w:r>
+        <w:rPr>
+          <w:sz w:val="28"/>
+          <w:lang w:val="en-US"/>
+        </w:rPr>
+        <w:tab/>
+      </w:r>
+      <w:r>
+        <w:rPr>
+          <w:sz w:val="28"/>
+          <w:lang w:val="en-US"/>
+        </w:rPr>
+        <w:tab/>
+      </w:r>
+      <w:r>
+        <w:rPr>
+          <w:sz w:val="28"/>
+          <w:lang w:val="en-US"/>
+        </w:rPr>
+        <w:tab/>
+      </w:r>
+      <w:r>
+        <w:rPr>
+          <w:sz w:val="28"/>
+          <w:lang w:val="en-US"/>
+        </w:rPr>
+        <w:tab/>
+        <w:t xml:space="preserve">       </w:t>
+      </w:r>
+      <w:r>
+        <w:rPr>
+          <w:sz w:val="28"/>
+          <w:lang w:val="en-US"/>
+        </w:rPr>
+        <w:tab/>
+      </w:r>
+      <w:r>
+        <w:rPr>
+          <w:sz w:val="28"/>
+          <w:lang w:val="en-US"/>
+        </w:rPr>
+        <w:tab/>
+        <w:t xml:space="preserve">        </w:t>
+      </w:r>
+      <w:r>
+        <w:rPr>
+          <w:sz w:val="28"/>
+          <w:lang w:val="en-US"/>
+        </w:rPr>
+        <w:t xml:space="preserve"> </w:t>
+      </w:r>
+      <w:r>
+        <w:rPr>
+          <w:b/>
+          <w:lang w:val="en-US"/>
+        </w:rPr>
+        <w:t>January 2019-May 2019</w:t>
       </w:r>
     </w:p>
     <w:p>
       <w:pPr>
         <w:rPr>
           <w:i/>
-          <w:sz w:val="28"/>
+          <w:szCs w:val="22"/>
           <w:lang w:val="en-US"/>
         </w:rPr>
       </w:pPr>
@@ -977,7 +1344,96 @@
           <w:sz w:val="28"/>
           <w:lang w:val="en-US"/>
         </w:rPr>
-        <w:t>Publicis Sapient, Toronto, Canada</w:t>
+        <w:t>Software Engineer Intern</w:t>
+      </w:r>
+      <w:r>
+        <w:rPr>
+          <w:i/>
+          <w:sz w:val="28"/>
+          <w:lang w:val="en-US"/>
+        </w:rPr>
+        <w:t xml:space="preserve"> </w:t>
+      </w:r>
+      <w:r>
+        <w:rPr>
+          <w:i/>
+          <w:sz w:val="28"/>
+          <w:lang w:val="en-US"/>
+        </w:rPr>
+        <w:tab/>
+      </w:r>
+      <w:r>
+        <w:rPr>
+          <w:i/>
+          <w:sz w:val="28"/>
+          <w:lang w:val="en-US"/>
+        </w:rPr>
+        <w:tab/>
+      </w:r>
+      <w:r>
+        <w:rPr>
+          <w:i/>
+          <w:sz w:val="28"/>
+          <w:lang w:val="en-US"/>
+        </w:rPr>
+        <w:tab/>
+      </w:r>
+      <w:r>
+        <w:rPr>
+          <w:i/>
+          <w:sz w:val="28"/>
+          <w:lang w:val="en-US"/>
+        </w:rPr>
+        <w:tab/>
+      </w:r>
+      <w:r>
+        <w:rPr>
+          <w:i/>
+          <w:sz w:val="28"/>
+          <w:lang w:val="en-US"/>
+        </w:rPr>
+        <w:tab/>
+      </w:r>
+      <w:r>
+        <w:rPr>
+          <w:i/>
+          <w:sz w:val="28"/>
+          <w:lang w:val="en-US"/>
+        </w:rPr>
+        <w:tab/>
+      </w:r>
+      <w:r>
+        <w:rPr>
+          <w:i/>
+          <w:sz w:val="28"/>
+          <w:lang w:val="en-US"/>
+        </w:rPr>
+        <w:tab/>
+      </w:r>
+      <w:r>
+        <w:rPr>
+          <w:i/>
+          <w:sz w:val="28"/>
+          <w:lang w:val="en-US"/>
+        </w:rPr>
+        <w:tab/>
+        <w:t xml:space="preserve">              </w:t>
+      </w:r>
+      <w:r>
+        <w:rPr>
+          <w:i/>
+          <w:szCs w:val="22"/>
+          <w:lang w:val="en-US"/>
+        </w:rPr>
+        <w:t xml:space="preserve">Montreal, </w:t>
+      </w:r>
+      <w:r>
+        <w:rPr>
+          <w:i/>
+          <w:szCs w:val="22"/>
+          <w:lang w:val="en-US"/>
+        </w:rPr>
+        <w:t>QC</w:t>
       </w:r>
     </w:p>
     <w:p>
@@ -996,17 +1452,46 @@
         <w:rPr>
           <w:lang w:val="en-US"/>
         </w:rPr>
-        <w:t xml:space="preserve">Created KPIs for client using </w:t>
-      </w:r>
-      <w:proofErr w:type="spellStart"/>
-      <w:r>
-        <w:rPr>
-          <w:b/>
-          <w:lang w:val="en-US"/>
-        </w:rPr>
-        <w:t>ElasticSearch</w:t>
-      </w:r>
-      <w:proofErr w:type="spellEnd"/>
+        <w:t>Doubled speed of sensor</w:t>
+      </w:r>
+      <w:r>
+        <w:rPr>
+          <w:lang w:val="en-US"/>
+        </w:rPr>
+        <w:t>-</w:t>
+      </w:r>
+      <w:r>
+        <w:rPr>
+          <w:lang w:val="en-US"/>
+        </w:rPr>
+        <w:t xml:space="preserve">gateway file upload using </w:t>
+      </w:r>
+      <w:r>
+        <w:rPr>
+          <w:b/>
+          <w:lang w:val="en-US"/>
+        </w:rPr>
+        <w:t xml:space="preserve">C </w:t>
+      </w:r>
+      <w:r>
+        <w:rPr>
+          <w:lang w:val="en-US"/>
+        </w:rPr>
+        <w:t xml:space="preserve">(sensor) </w:t>
+      </w:r>
+      <w:r>
+        <w:rPr>
+          <w:lang w:val="en-US"/>
+        </w:rPr>
+        <w:t xml:space="preserve">and </w:t>
+      </w:r>
+      <w:r>
+        <w:rPr>
+          <w:b/>
+          <w:lang w:val="en-US"/>
+        </w:rPr>
+        <w:t>Python</w:t>
+      </w:r>
       <w:r>
         <w:rPr>
           <w:b/>
@@ -1018,85 +1503,13 @@
         <w:rPr>
           <w:lang w:val="en-US"/>
         </w:rPr>
-        <w:t>for data</w:t>
-      </w:r>
-      <w:r>
-        <w:rPr>
-          <w:b/>
-          <w:lang w:val="en-US"/>
-        </w:rPr>
-        <w:t xml:space="preserve"> </w:t>
-      </w:r>
-      <w:r>
-        <w:rPr>
-          <w:lang w:val="en-US"/>
-        </w:rPr>
-        <w:t xml:space="preserve">and </w:t>
-      </w:r>
-      <w:r>
-        <w:rPr>
-          <w:b/>
-          <w:lang w:val="en-US"/>
-        </w:rPr>
-        <w:t>Kibana</w:t>
-      </w:r>
-      <w:r>
-        <w:rPr>
-          <w:b/>
-          <w:lang w:val="en-US"/>
-        </w:rPr>
-        <w:t xml:space="preserve"> </w:t>
-      </w:r>
-      <w:r>
-        <w:rPr>
-          <w:lang w:val="en-US"/>
-        </w:rPr>
-        <w:t xml:space="preserve">&amp; </w:t>
-      </w:r>
-      <w:r>
-        <w:rPr>
-          <w:b/>
-          <w:lang w:val="en-US"/>
-        </w:rPr>
-        <w:t>CSS</w:t>
-      </w:r>
-      <w:r>
-        <w:rPr>
-          <w:b/>
-          <w:lang w:val="en-US"/>
-        </w:rPr>
-        <w:t xml:space="preserve"> </w:t>
-      </w:r>
-      <w:r>
-        <w:rPr>
-          <w:lang w:val="en-US"/>
-        </w:rPr>
-        <w:t>for</w:t>
-      </w:r>
-      <w:r>
-        <w:rPr>
-          <w:b/>
-          <w:lang w:val="en-US"/>
-        </w:rPr>
-        <w:t xml:space="preserve"> </w:t>
-      </w:r>
-      <w:r>
-        <w:rPr>
-          <w:lang w:val="en-US"/>
-        </w:rPr>
-        <w:t xml:space="preserve">data </w:t>
-      </w:r>
-      <w:r>
-        <w:rPr>
-          <w:lang w:val="en-US"/>
-        </w:rPr>
-        <w:t>display</w:t>
-      </w:r>
-      <w:r>
-        <w:rPr>
-          <w:lang w:val="en-US"/>
-        </w:rPr>
-        <w:tab/>
+        <w:t>(gateway)</w:t>
+      </w:r>
+      <w:r>
+        <w:rPr>
+          <w:lang w:val="en-US"/>
+        </w:rPr>
+        <w:t xml:space="preserve"> with STM32 library</w:t>
       </w:r>
     </w:p>
     <w:p>
@@ -1115,65 +1528,37 @@
         <w:rPr>
           <w:lang w:val="en-US"/>
         </w:rPr>
-        <w:t xml:space="preserve">Automated parsing </w:t>
-      </w:r>
-      <w:r>
-        <w:rPr>
-          <w:lang w:val="en-US"/>
-        </w:rPr>
-        <w:t xml:space="preserve">&amp; upload </w:t>
-      </w:r>
-      <w:r>
-        <w:rPr>
-          <w:lang w:val="en-US"/>
-        </w:rPr>
-        <w:t xml:space="preserve">of data using </w:t>
-      </w:r>
-      <w:r>
-        <w:rPr>
-          <w:b/>
-          <w:lang w:val="en-US"/>
-        </w:rPr>
-        <w:t xml:space="preserve">Java </w:t>
-      </w:r>
-      <w:r>
-        <w:rPr>
-          <w:lang w:val="en-US"/>
-        </w:rPr>
-        <w:t xml:space="preserve">and </w:t>
-      </w:r>
-      <w:r>
-        <w:rPr>
-          <w:b/>
-          <w:lang w:val="en-US"/>
-        </w:rPr>
-        <w:t>Python</w:t>
-      </w:r>
-      <w:r>
-        <w:rPr>
-          <w:lang w:val="en-US"/>
-        </w:rPr>
-        <w:t xml:space="preserve"> with </w:t>
-      </w:r>
-      <w:r>
-        <w:rPr>
-          <w:b/>
-          <w:lang w:val="en-US"/>
-        </w:rPr>
-        <w:t xml:space="preserve">Maven </w:t>
-      </w:r>
-      <w:r>
-        <w:rPr>
-          <w:lang w:val="en-US"/>
-        </w:rPr>
-        <w:t xml:space="preserve">and </w:t>
-      </w:r>
-      <w:r>
-        <w:rPr>
-          <w:b/>
-          <w:lang w:val="en-US"/>
-        </w:rPr>
-        <w:t>Jenkins</w:t>
+        <w:t>Improved reliability by implementing a</w:t>
+      </w:r>
+      <w:r>
+        <w:rPr>
+          <w:lang w:val="en-US"/>
+        </w:rPr>
+        <w:t xml:space="preserve"> four-second</w:t>
+      </w:r>
+      <w:r>
+        <w:rPr>
+          <w:lang w:val="en-US"/>
+        </w:rPr>
+        <w:t xml:space="preserve"> watchdog</w:t>
+      </w:r>
+      <w:r>
+        <w:rPr>
+          <w:lang w:val="en-US"/>
+        </w:rPr>
+        <w:t xml:space="preserve"> reset</w:t>
+      </w:r>
+      <w:r>
+        <w:rPr>
+          <w:lang w:val="en-US"/>
+        </w:rPr>
+        <w:t xml:space="preserve"> functionality</w:t>
+      </w:r>
+      <w:r>
+        <w:rPr>
+          <w:lang w:val="en-US"/>
+        </w:rPr>
+        <w:t xml:space="preserve"> for sensors &amp; gateway</w:t>
       </w:r>
     </w:p>
     <w:p>
@@ -1192,41 +1577,31 @@
         <w:rPr>
           <w:lang w:val="en-US"/>
         </w:rPr>
-        <w:t xml:space="preserve">Optimized existing data manipulation processes using </w:t>
-      </w:r>
-      <w:r>
-        <w:rPr>
-          <w:b/>
-          <w:lang w:val="en-US"/>
-        </w:rPr>
-        <w:t xml:space="preserve">SQL </w:t>
-      </w:r>
-      <w:r>
-        <w:rPr>
-          <w:lang w:val="en-US"/>
-        </w:rPr>
-        <w:t xml:space="preserve">and </w:t>
-      </w:r>
-      <w:proofErr w:type="spellStart"/>
-      <w:r>
-        <w:rPr>
-          <w:b/>
-          <w:lang w:val="en-US"/>
-        </w:rPr>
-        <w:t>Timelion</w:t>
-      </w:r>
-      <w:proofErr w:type="spellEnd"/>
-      <w:r>
-        <w:rPr>
-          <w:lang w:val="en-US"/>
-        </w:rPr>
-        <w:t xml:space="preserve"> on Kibana</w:t>
-      </w:r>
-    </w:p>
-    <w:p>
-      <w:pPr>
-        <w:rPr>
-          <w:i/>
+        <w:t xml:space="preserve">Increased performance potential by </w:t>
+      </w:r>
+      <w:r>
+        <w:rPr>
+          <w:lang w:val="en-US"/>
+        </w:rPr>
+        <w:t>increasing max</w:t>
+      </w:r>
+      <w:r>
+        <w:rPr>
+          <w:lang w:val="en-US"/>
+        </w:rPr>
+        <w:t xml:space="preserve">imum sensor </w:t>
+      </w:r>
+      <w:r>
+        <w:rPr>
+          <w:lang w:val="en-US"/>
+        </w:rPr>
+        <w:t>sampling rate from 244 Hz to 488 Hz</w:t>
+      </w:r>
+    </w:p>
+    <w:p>
+      <w:pPr>
+        <w:rPr>
+          <w:b/>
           <w:sz w:val="28"/>
           <w:lang w:val="en-US"/>
         </w:rPr>
@@ -1328,55 +1703,63 @@
         </w:rPr>
         <w:tab/>
       </w:r>
-    </w:p>
-    <w:p>
-      <w:pPr>
-        <w:rPr>
-          <w:sz w:val="28"/>
-          <w:u w:val="single"/>
-          <w:lang w:val="en-US"/>
-        </w:rPr>
-      </w:pPr>
-    </w:p>
-    <w:p>
-      <w:pPr>
-        <w:rPr>
-          <w:sz w:val="28"/>
-          <w:lang w:val="en-US"/>
-        </w:rPr>
-      </w:pPr>
-      <w:r>
-        <w:rPr>
-          <w:b/>
-          <w:sz w:val="28"/>
-          <w:lang w:val="en-US"/>
-        </w:rPr>
-        <w:t>Publicis Sapient Industry Challenge</w:t>
-      </w:r>
-      <w:r>
-        <w:rPr>
-          <w:sz w:val="28"/>
-          <w:lang w:val="en-US"/>
-        </w:rPr>
-        <w:t xml:space="preserve">     </w:t>
-      </w:r>
-    </w:p>
-    <w:p>
-      <w:pPr>
-        <w:rPr>
-          <w:i/>
-          <w:sz w:val="28"/>
-          <w:lang w:val="en-US"/>
-        </w:rPr>
-      </w:pPr>
-      <w:r>
-        <w:rPr>
-          <w:i/>
-          <w:sz w:val="28"/>
-          <w:lang w:val="en-US"/>
-        </w:rPr>
-        <w:t>Publicis Sapient, Toronto, Canada</w:t>
-      </w:r>
+      <w:r>
+        <w:rPr>
+          <w:sz w:val="28"/>
+          <w:u w:val="single"/>
+          <w:lang w:val="en-US"/>
+        </w:rPr>
+        <w:tab/>
+      </w:r>
+      <w:r>
+        <w:rPr>
+          <w:sz w:val="28"/>
+          <w:u w:val="single"/>
+          <w:lang w:val="en-US"/>
+        </w:rPr>
+        <w:tab/>
+      </w:r>
+    </w:p>
+    <w:p>
+      <w:pPr>
+        <w:rPr>
+          <w:sz w:val="28"/>
+          <w:u w:val="single"/>
+          <w:lang w:val="en-US"/>
+        </w:rPr>
+      </w:pPr>
+    </w:p>
+    <w:p>
+      <w:r>
+        <w:rPr>
+          <w:b/>
+          <w:bCs/>
+          <w:iCs/>
+          <w:sz w:val="28"/>
+          <w:szCs w:val="28"/>
+          <w:lang w:val="en-US"/>
+        </w:rPr>
+        <w:t>Machine Learning</w:t>
+      </w:r>
+      <w:r>
+        <w:rPr>
+          <w:b/>
+          <w:bCs/>
+          <w:iCs/>
+          <w:sz w:val="28"/>
+          <w:szCs w:val="28"/>
+          <w:lang w:val="en-US"/>
+        </w:rPr>
+        <w:t xml:space="preserve"> - </w:t>
+      </w:r>
+      <w:hyperlink r:id="rId6" w:history="1">
+        <w:r>
+          <w:rPr>
+            <w:rStyle w:val="Hyperlink"/>
+          </w:rPr>
+          <w:t>https://github.com/antoinekhouri/551</w:t>
+        </w:r>
+      </w:hyperlink>
     </w:p>
     <w:p>
       <w:pPr>
@@ -1387,38 +1770,24 @@
         </w:numPr>
         <w:rPr>
           <w:i/>
-          <w:lang w:val="en-US"/>
-        </w:rPr>
-      </w:pPr>
-      <w:r>
-        <w:rPr>
-          <w:lang w:val="en-US"/>
-        </w:rPr>
-        <w:t xml:space="preserve">In a team of 5, created an </w:t>
-      </w:r>
-      <w:r>
-        <w:rPr>
-          <w:lang w:val="en-US"/>
-        </w:rPr>
-        <w:t>app</w:t>
-      </w:r>
-      <w:r>
-        <w:rPr>
-          <w:lang w:val="en-US"/>
-        </w:rPr>
-        <w:t xml:space="preserve"> that matches marketers with social media</w:t>
-      </w:r>
-      <w:r>
-        <w:rPr>
-          <w:lang w:val="en-US"/>
-        </w:rPr>
-        <w:t xml:space="preserve"> </w:t>
-      </w:r>
-      <w:r>
-        <w:rPr>
-          <w:lang w:val="en-US"/>
-        </w:rPr>
-        <w:t>influencers</w:t>
+          <w:sz w:val="28"/>
+          <w:szCs w:val="28"/>
+          <w:lang w:val="en-US"/>
+        </w:rPr>
+      </w:pPr>
+      <w:r>
+        <w:rPr>
+          <w:iCs/>
+          <w:lang w:val="en-US"/>
+        </w:rPr>
+        <w:t>In a team of 3, implemented a naïve Bayes machine learning model</w:t>
+      </w:r>
+      <w:r>
+        <w:rPr>
+          <w:iCs/>
+          <w:lang w:val="en-US"/>
+        </w:rPr>
+        <w:t xml:space="preserve"> using native python</w:t>
       </w:r>
     </w:p>
     <w:p>
@@ -1430,73 +1799,24 @@
         </w:numPr>
         <w:rPr>
           <w:i/>
-          <w:lang w:val="en-US"/>
-        </w:rPr>
-      </w:pPr>
-      <w:r>
-        <w:rPr>
-          <w:lang w:val="en-US"/>
-        </w:rPr>
-        <w:t xml:space="preserve">Developed front-end using </w:t>
-      </w:r>
-      <w:r>
-        <w:rPr>
-          <w:b/>
-          <w:lang w:val="en-US"/>
-        </w:rPr>
-        <w:t>React</w:t>
-      </w:r>
-      <w:r>
-        <w:rPr>
-          <w:lang w:val="en-US"/>
-        </w:rPr>
-        <w:t xml:space="preserve"> and back-end using </w:t>
-      </w:r>
-      <w:r>
-        <w:rPr>
-          <w:b/>
-          <w:lang w:val="en-US"/>
-        </w:rPr>
-        <w:t>Python</w:t>
-      </w:r>
-      <w:r>
-        <w:rPr>
-          <w:b/>
-          <w:lang w:val="en-US"/>
-        </w:rPr>
-        <w:t xml:space="preserve">, </w:t>
-      </w:r>
-      <w:r>
-        <w:rPr>
-          <w:lang w:val="en-US"/>
-        </w:rPr>
-        <w:t xml:space="preserve">designed </w:t>
-      </w:r>
-      <w:r>
-        <w:rPr>
-          <w:lang w:val="en-US"/>
-        </w:rPr>
-        <w:t>with</w:t>
-      </w:r>
-      <w:r>
-        <w:rPr>
-          <w:lang w:val="en-US"/>
-        </w:rPr>
-        <w:t xml:space="preserve"> </w:t>
-      </w:r>
-      <w:r>
-        <w:rPr>
-          <w:b/>
-          <w:lang w:val="en-US"/>
-        </w:rPr>
-        <w:t>F</w:t>
-      </w:r>
-      <w:r>
-        <w:rPr>
-          <w:b/>
-          <w:lang w:val="en-US"/>
-        </w:rPr>
-        <w:t>igma</w:t>
+          <w:sz w:val="28"/>
+          <w:szCs w:val="28"/>
+          <w:lang w:val="en-US"/>
+        </w:rPr>
+      </w:pPr>
+      <w:r>
+        <w:rPr>
+          <w:iCs/>
+          <w:lang w:val="en-US"/>
+        </w:rPr>
+        <w:t>Implemented to support Gaussian, Bernoulli and multinomial likelihoods</w:t>
+      </w:r>
+      <w:r>
+        <w:rPr>
+          <w:iCs/>
+          <w:lang w:val="en-US"/>
+        </w:rPr>
+        <w:t xml:space="preserve"> to handle all types of data</w:t>
       </w:r>
     </w:p>
     <w:p>
@@ -1508,72 +1828,138 @@
         </w:numPr>
         <w:rPr>
           <w:i/>
-          <w:lang w:val="en-US"/>
-        </w:rPr>
-      </w:pPr>
-      <w:r>
-        <w:rPr>
-          <w:lang w:val="en-US"/>
-        </w:rPr>
-        <w:t xml:space="preserve">Used twitter API to match </w:t>
-      </w:r>
-      <w:r>
-        <w:rPr>
-          <w:lang w:val="en-US"/>
-        </w:rPr>
-        <w:t>markete</w:t>
-      </w:r>
-      <w:r>
-        <w:rPr>
-          <w:lang w:val="en-US"/>
-        </w:rPr>
-        <w:t>r</w:t>
-      </w:r>
-      <w:r>
-        <w:rPr>
-          <w:lang w:val="en-US"/>
-        </w:rPr>
-        <w:t>s</w:t>
-      </w:r>
-      <w:r>
-        <w:rPr>
-          <w:lang w:val="en-US"/>
-        </w:rPr>
-        <w:t xml:space="preserve"> with influencers relevant to their product</w:t>
-      </w:r>
-    </w:p>
-    <w:p>
-      <w:pPr>
-        <w:rPr>
-          <w:b/>
-          <w:sz w:val="28"/>
-          <w:lang w:val="en-US"/>
-        </w:rPr>
-      </w:pPr>
-      <w:r>
-        <w:rPr>
-          <w:b/>
-          <w:sz w:val="28"/>
-          <w:lang w:val="en-US"/>
-        </w:rPr>
-        <w:t xml:space="preserve">Capture the Flag </w:t>
-      </w:r>
-    </w:p>
-    <w:p>
-      <w:pPr>
-        <w:rPr>
-          <w:i/>
-          <w:sz w:val="28"/>
-          <w:lang w:val="en-US"/>
-        </w:rPr>
-      </w:pPr>
-      <w:r>
-        <w:rPr>
-          <w:i/>
-          <w:sz w:val="28"/>
-          <w:lang w:val="en-US"/>
-        </w:rPr>
-        <w:t>McGill University, Montreal, Canada</w:t>
+          <w:sz w:val="28"/>
+          <w:szCs w:val="28"/>
+          <w:lang w:val="en-US"/>
+        </w:rPr>
+      </w:pPr>
+      <w:r>
+        <w:rPr>
+          <w:iCs/>
+          <w:lang w:val="en-US"/>
+        </w:rPr>
+        <w:t>Prediction accuracy: adult salaries (</w:t>
+      </w:r>
+      <w:r>
+        <w:rPr>
+          <w:iCs/>
+          <w:lang w:val="en-US"/>
+        </w:rPr>
+        <w:t>83%</w:t>
+      </w:r>
+      <w:r>
+        <w:rPr>
+          <w:iCs/>
+          <w:lang w:val="en-US"/>
+        </w:rPr>
+        <w:t>)</w:t>
+      </w:r>
+      <w:r>
+        <w:rPr>
+          <w:iCs/>
+          <w:lang w:val="en-US"/>
+        </w:rPr>
+        <w:t>,</w:t>
+      </w:r>
+      <w:r>
+        <w:rPr>
+          <w:iCs/>
+          <w:lang w:val="en-US"/>
+        </w:rPr>
+        <w:t xml:space="preserve"> breast cancer</w:t>
+      </w:r>
+      <w:r>
+        <w:rPr>
+          <w:iCs/>
+          <w:lang w:val="en-US"/>
+        </w:rPr>
+        <w:t xml:space="preserve"> </w:t>
+      </w:r>
+      <w:r>
+        <w:rPr>
+          <w:iCs/>
+          <w:lang w:val="en-US"/>
+        </w:rPr>
+        <w:t>(</w:t>
+      </w:r>
+      <w:r>
+        <w:rPr>
+          <w:iCs/>
+          <w:lang w:val="en-US"/>
+        </w:rPr>
+        <w:t>83%</w:t>
+      </w:r>
+      <w:r>
+        <w:rPr>
+          <w:iCs/>
+          <w:lang w:val="en-US"/>
+        </w:rPr>
+        <w:t>)</w:t>
+      </w:r>
+      <w:r>
+        <w:rPr>
+          <w:iCs/>
+          <w:lang w:val="en-US"/>
+        </w:rPr>
+        <w:t xml:space="preserve">, </w:t>
+      </w:r>
+      <w:r>
+        <w:rPr>
+          <w:iCs/>
+          <w:lang w:val="en-US"/>
+        </w:rPr>
+        <w:t>hepatitis (</w:t>
+      </w:r>
+      <w:r>
+        <w:rPr>
+          <w:iCs/>
+          <w:lang w:val="en-US"/>
+        </w:rPr>
+        <w:t>87%</w:t>
+      </w:r>
+      <w:r>
+        <w:rPr>
+          <w:iCs/>
+          <w:lang w:val="en-US"/>
+        </w:rPr>
+        <w:t>), ionosphere color (</w:t>
+      </w:r>
+      <w:r>
+        <w:rPr>
+          <w:iCs/>
+          <w:lang w:val="en-US"/>
+        </w:rPr>
+        <w:t>80%</w:t>
+      </w:r>
+      <w:r>
+        <w:rPr>
+          <w:iCs/>
+          <w:lang w:val="en-US"/>
+        </w:rPr>
+        <w:t>)</w:t>
+      </w:r>
+    </w:p>
+    <w:p>
+      <w:pPr>
+        <w:rPr>
+          <w:sz w:val="28"/>
+          <w:lang w:val="en-US"/>
+        </w:rPr>
+      </w:pPr>
+      <w:r>
+        <w:rPr>
+          <w:b/>
+          <w:sz w:val="28"/>
+          <w:lang w:val="en-US"/>
+        </w:rPr>
+        <w:t>Publicis Sapient Industry Challenge</w:t>
+      </w:r>
+      <w:r>
+        <w:rPr>
+          <w:sz w:val="28"/>
+          <w:lang w:val="en-US"/>
+        </w:rPr>
+        <w:t xml:space="preserve">     </w:t>
       </w:r>
     </w:p>
     <w:p>
@@ -1585,21 +1971,26 @@
         </w:numPr>
         <w:rPr>
           <w:i/>
-          <w:sz w:val="28"/>
-          <w:lang w:val="en-US"/>
-        </w:rPr>
-      </w:pPr>
-      <w:r>
-        <w:rPr>
-          <w:lang w:val="en-US"/>
-        </w:rPr>
-        <w:t xml:space="preserve">In a team of 6, designed robot hardware &amp; software </w:t>
-      </w:r>
-      <w:r>
-        <w:rPr>
-          <w:lang w:val="en-US"/>
-        </w:rPr>
-        <w:t>using</w:t>
+          <w:lang w:val="en-US"/>
+        </w:rPr>
+      </w:pPr>
+      <w:r>
+        <w:rPr>
+          <w:lang w:val="en-US"/>
+        </w:rPr>
+        <w:t xml:space="preserve">In a team of 5, created an </w:t>
+      </w:r>
+      <w:r>
+        <w:rPr>
+          <w:lang w:val="en-US"/>
+        </w:rPr>
+        <w:t>app</w:t>
+      </w:r>
+      <w:r>
+        <w:rPr>
+          <w:lang w:val="en-US"/>
+        </w:rPr>
+        <w:t xml:space="preserve"> that matches marketers with social media</w:t>
       </w:r>
       <w:r>
         <w:rPr>
@@ -1607,41 +1998,17 @@
         </w:rPr>
         <w:t xml:space="preserve"> </w:t>
       </w:r>
-      <w:proofErr w:type="spellStart"/>
-      <w:r>
-        <w:rPr>
-          <w:b/>
-          <w:lang w:val="en-US"/>
-        </w:rPr>
-        <w:t>Lejos</w:t>
-      </w:r>
-      <w:proofErr w:type="spellEnd"/>
-      <w:r>
-        <w:rPr>
-          <w:b/>
-          <w:lang w:val="en-US"/>
-        </w:rPr>
-        <w:t xml:space="preserve"> EV3 </w:t>
-      </w:r>
-      <w:r>
-        <w:rPr>
-          <w:lang w:val="en-US"/>
-        </w:rPr>
-        <w:t xml:space="preserve">&amp; </w:t>
-      </w:r>
-      <w:r>
-        <w:rPr>
-          <w:b/>
-          <w:lang w:val="en-US"/>
-        </w:rPr>
-        <w:t>Java</w:t>
-      </w:r>
-      <w:r>
-        <w:rPr>
-          <w:b/>
-          <w:lang w:val="en-US"/>
-        </w:rPr>
-        <w:t xml:space="preserve"> </w:t>
+      <w:r>
+        <w:rPr>
+          <w:lang w:val="en-US"/>
+        </w:rPr>
+        <w:t>influencers</w:t>
+      </w:r>
+      <w:r>
+        <w:rPr>
+          <w:lang w:val="en-US"/>
+        </w:rPr>
+        <w:t xml:space="preserve"> based on their brand</w:t>
       </w:r>
     </w:p>
     <w:p>
@@ -1653,15 +2020,73 @@
         </w:numPr>
         <w:rPr>
           <w:i/>
-          <w:sz w:val="28"/>
-          <w:lang w:val="en-US"/>
-        </w:rPr>
-      </w:pPr>
-      <w:r>
-        <w:rPr>
-          <w:lang w:val="en-US"/>
-        </w:rPr>
-        <w:t>Iterated hardware &amp; software design based on test data &amp; updated final requirements</w:t>
+          <w:lang w:val="en-US"/>
+        </w:rPr>
+      </w:pPr>
+      <w:r>
+        <w:rPr>
+          <w:lang w:val="en-US"/>
+        </w:rPr>
+        <w:t xml:space="preserve">Developed front-end using </w:t>
+      </w:r>
+      <w:r>
+        <w:rPr>
+          <w:b/>
+          <w:lang w:val="en-US"/>
+        </w:rPr>
+        <w:t>React</w:t>
+      </w:r>
+      <w:r>
+        <w:rPr>
+          <w:lang w:val="en-US"/>
+        </w:rPr>
+        <w:t xml:space="preserve"> and back-end using </w:t>
+      </w:r>
+      <w:r>
+        <w:rPr>
+          <w:b/>
+          <w:lang w:val="en-US"/>
+        </w:rPr>
+        <w:t>Python</w:t>
+      </w:r>
+      <w:r>
+        <w:rPr>
+          <w:b/>
+          <w:lang w:val="en-US"/>
+        </w:rPr>
+        <w:t xml:space="preserve">, </w:t>
+      </w:r>
+      <w:r>
+        <w:rPr>
+          <w:lang w:val="en-US"/>
+        </w:rPr>
+        <w:t xml:space="preserve">designed </w:t>
+      </w:r>
+      <w:r>
+        <w:rPr>
+          <w:lang w:val="en-US"/>
+        </w:rPr>
+        <w:t>with</w:t>
+      </w:r>
+      <w:r>
+        <w:rPr>
+          <w:lang w:val="en-US"/>
+        </w:rPr>
+        <w:t xml:space="preserve"> </w:t>
+      </w:r>
+      <w:r>
+        <w:rPr>
+          <w:b/>
+          <w:lang w:val="en-US"/>
+        </w:rPr>
+        <w:t>F</w:t>
+      </w:r>
+      <w:r>
+        <w:rPr>
+          <w:b/>
+          <w:lang w:val="en-US"/>
+        </w:rPr>
+        <w:t>igma</w:t>
       </w:r>
     </w:p>
     <w:p>
@@ -1680,62 +2105,24 @@
         <w:rPr>
           <w:lang w:val="en-US"/>
         </w:rPr>
-        <w:t>Finished 5</w:t>
-      </w:r>
-      <w:r>
-        <w:rPr>
-          <w:vertAlign w:val="superscript"/>
-          <w:lang w:val="en-US"/>
-        </w:rPr>
-        <w:t>th</w:t>
-      </w:r>
-      <w:r>
-        <w:rPr>
-          <w:lang w:val="en-US"/>
-        </w:rPr>
-        <w:t xml:space="preserve"> in the final capture the flag competition between different teams’ robots</w:t>
-      </w:r>
-    </w:p>
-    <w:p>
-      <w:pPr>
-        <w:rPr>
-          <w:b/>
-          <w:bCs/>
-          <w:iCs/>
-          <w:sz w:val="28"/>
-          <w:szCs w:val="28"/>
-          <w:lang w:val="en-US"/>
-        </w:rPr>
-      </w:pPr>
-      <w:r>
-        <w:rPr>
-          <w:b/>
-          <w:bCs/>
-          <w:iCs/>
-          <w:sz w:val="28"/>
-          <w:szCs w:val="28"/>
-          <w:lang w:val="en-US"/>
-        </w:rPr>
-        <w:t>Machine Learning</w:t>
-      </w:r>
-    </w:p>
-    <w:p>
-      <w:pPr>
-        <w:rPr>
-          <w:i/>
-          <w:sz w:val="28"/>
-          <w:szCs w:val="28"/>
-          <w:lang w:val="en-US"/>
-        </w:rPr>
-      </w:pPr>
-      <w:r>
-        <w:rPr>
-          <w:i/>
-          <w:sz w:val="28"/>
-          <w:szCs w:val="28"/>
-          <w:lang w:val="en-US"/>
-        </w:rPr>
-        <w:t>McGill University, Montreal, Canada</w:t>
+        <w:t>Intended to make use of a machine learning algorithm to properly match marketers with influencers</w:t>
+      </w:r>
+    </w:p>
+    <w:p>
+      <w:pPr>
+        <w:rPr>
+          <w:b/>
+          <w:sz w:val="28"/>
+          <w:lang w:val="en-US"/>
+        </w:rPr>
+      </w:pPr>
+      <w:r>
+        <w:rPr>
+          <w:b/>
+          <w:sz w:val="28"/>
+          <w:lang w:val="en-US"/>
+        </w:rPr>
+        <w:t xml:space="preserve">Capture the Flag </w:t>
       </w:r>
     </w:p>
     <w:p>
@@ -1748,16 +2135,74 @@
         <w:rPr>
           <w:i/>
           <w:sz w:val="28"/>
-          <w:szCs w:val="28"/>
-          <w:lang w:val="en-US"/>
-        </w:rPr>
-      </w:pPr>
-      <w:r>
-        <w:rPr>
-          <w:iCs/>
-          <w:lang w:val="en-US"/>
-        </w:rPr>
-        <w:t>In a team of 3, implemented a naïve Bayes machine learning model</w:t>
+          <w:lang w:val="en-US"/>
+        </w:rPr>
+      </w:pPr>
+      <w:r>
+        <w:rPr>
+          <w:lang w:val="en-US"/>
+        </w:rPr>
+        <w:t xml:space="preserve">In a team of 6, designed robot hardware &amp; </w:t>
+      </w:r>
+      <w:r>
+        <w:rPr>
+          <w:lang w:val="en-US"/>
+        </w:rPr>
+        <w:t xml:space="preserve">embedded system </w:t>
+      </w:r>
+      <w:r>
+        <w:rPr>
+          <w:lang w:val="en-US"/>
+        </w:rPr>
+        <w:t xml:space="preserve">software </w:t>
+      </w:r>
+      <w:r>
+        <w:rPr>
+          <w:lang w:val="en-US"/>
+        </w:rPr>
+        <w:t>using</w:t>
+      </w:r>
+      <w:r>
+        <w:rPr>
+          <w:lang w:val="en-US"/>
+        </w:rPr>
+        <w:t xml:space="preserve"> </w:t>
+      </w:r>
+      <w:proofErr w:type="spellStart"/>
+      <w:r>
+        <w:rPr>
+          <w:b/>
+          <w:lang w:val="en-US"/>
+        </w:rPr>
+        <w:t>Lejos</w:t>
+      </w:r>
+      <w:proofErr w:type="spellEnd"/>
+      <w:r>
+        <w:rPr>
+          <w:b/>
+          <w:lang w:val="en-US"/>
+        </w:rPr>
+        <w:t xml:space="preserve"> EV3 </w:t>
+      </w:r>
+      <w:r>
+        <w:rPr>
+          <w:lang w:val="en-US"/>
+        </w:rPr>
+        <w:t xml:space="preserve">&amp; </w:t>
+      </w:r>
+      <w:r>
+        <w:rPr>
+          <w:b/>
+          <w:lang w:val="en-US"/>
+        </w:rPr>
+        <w:t>Java</w:t>
+      </w:r>
+      <w:r>
+        <w:rPr>
+          <w:b/>
+          <w:lang w:val="en-US"/>
+        </w:rPr>
+        <w:t xml:space="preserve"> </w:t>
       </w:r>
     </w:p>
     <w:p>
@@ -1770,16 +2215,32 @@
         <w:rPr>
           <w:i/>
           <w:sz w:val="28"/>
-          <w:szCs w:val="28"/>
-          <w:lang w:val="en-US"/>
-        </w:rPr>
-      </w:pPr>
-      <w:r>
-        <w:rPr>
-          <w:iCs/>
-          <w:lang w:val="en-US"/>
-        </w:rPr>
-        <w:t>Implemented to support Gaussian, Bernoulli and multinomial likelihoods</w:t>
+          <w:lang w:val="en-US"/>
+        </w:rPr>
+      </w:pPr>
+      <w:r>
+        <w:rPr>
+          <w:lang w:val="en-US"/>
+        </w:rPr>
+        <w:t>Iterative</w:t>
+      </w:r>
+      <w:r>
+        <w:rPr>
+          <w:lang w:val="en-US"/>
+        </w:rPr>
+        <w:t xml:space="preserve"> hardware &amp; software design</w:t>
+      </w:r>
+      <w:r>
+        <w:rPr>
+          <w:lang w:val="en-US"/>
+        </w:rPr>
+        <w:t xml:space="preserve"> method, changes</w:t>
+      </w:r>
+      <w:r>
+        <w:rPr>
+          <w:lang w:val="en-US"/>
+        </w:rPr>
+        <w:t xml:space="preserve"> based on test data &amp; updated final requirements</w:t>
       </w:r>
     </w:p>
     <w:p>
@@ -1791,18 +2252,49 @@
         </w:numPr>
         <w:rPr>
           <w:i/>
+          <w:lang w:val="en-US"/>
+        </w:rPr>
+      </w:pPr>
+      <w:r>
+        <w:rPr>
+          <w:lang w:val="en-US"/>
+        </w:rPr>
+        <w:t>Finished 5</w:t>
+      </w:r>
+      <w:r>
+        <w:rPr>
+          <w:vertAlign w:val="superscript"/>
+          <w:lang w:val="en-US"/>
+        </w:rPr>
+        <w:t>th</w:t>
+      </w:r>
+      <w:r>
+        <w:rPr>
+          <w:lang w:val="en-US"/>
+        </w:rPr>
+        <w:t xml:space="preserve"> in the final capture the flag competition between different teams’ robots</w:t>
+      </w:r>
+    </w:p>
+    <w:p>
+      <w:r>
+        <w:rPr>
+          <w:b/>
+          <w:bCs/>
+          <w:iCs/>
           <w:sz w:val="28"/>
           <w:szCs w:val="28"/>
           <w:lang w:val="en-US"/>
         </w:rPr>
-      </w:pPr>
-      <w:r>
-        <w:rPr>
-          <w:iCs/>
-          <w:lang w:val="en-US"/>
-        </w:rPr>
-        <w:t>Tested on four datasets: adult salaries, breast cancer, hepatitis and ionosphere color</w:t>
-      </w:r>
+        <w:t xml:space="preserve">Canadian Entertainment Ticket Center - </w:t>
+      </w:r>
+      <w:hyperlink r:id="rId7" w:history="1">
+        <w:r>
+          <w:rPr>
+            <w:rStyle w:val="Hyperlink"/>
+          </w:rPr>
+          <w:t>https://github.com/antoinekhouri/421_p3</w:t>
+        </w:r>
+      </w:hyperlink>
     </w:p>
     <w:p>
       <w:pPr>
@@ -1812,33 +2304,102 @@
           <w:numId w:val="1"/>
         </w:numPr>
         <w:rPr>
-          <w:i/>
-          <w:sz w:val="28"/>
-          <w:szCs w:val="28"/>
-          <w:lang w:val="en-US"/>
-        </w:rPr>
-      </w:pPr>
-      <w:r>
-        <w:rPr>
-          <w:iCs/>
-          <w:lang w:val="en-US"/>
-        </w:rPr>
-        <w:t>Respectively achieved prediction accuracy rates of: 83%, 83%, 87% and 80%</w:t>
-      </w:r>
-    </w:p>
-    <w:p>
-      <w:pPr>
-        <w:rPr>
-          <w:iCs/>
-          <w:sz w:val="28"/>
-          <w:szCs w:val="28"/>
-          <w:lang w:val="en-US"/>
-        </w:rPr>
-      </w:pPr>
+          <w:b/>
+          <w:bCs/>
+          <w:iCs/>
+          <w:lang w:val="en-US"/>
+        </w:rPr>
+      </w:pPr>
+      <w:r>
+        <w:rPr>
+          <w:iCs/>
+          <w:lang w:val="en-US"/>
+        </w:rPr>
+        <w:t xml:space="preserve">In a team of 4, designed the E/R </w:t>
+      </w:r>
+      <w:r>
+        <w:rPr>
+          <w:iCs/>
+          <w:lang w:val="en-US"/>
+        </w:rPr>
+        <w:t xml:space="preserve">&amp; relational </w:t>
+      </w:r>
+      <w:r>
+        <w:rPr>
+          <w:iCs/>
+          <w:lang w:val="en-US"/>
+        </w:rPr>
+        <w:t>model</w:t>
+      </w:r>
+      <w:r>
+        <w:rPr>
+          <w:iCs/>
+          <w:lang w:val="en-US"/>
+        </w:rPr>
+        <w:t>s</w:t>
+      </w:r>
+      <w:r>
+        <w:rPr>
+          <w:iCs/>
+          <w:lang w:val="en-US"/>
+        </w:rPr>
+        <w:t xml:space="preserve"> of</w:t>
+      </w:r>
+      <w:r>
+        <w:rPr>
+          <w:iCs/>
+          <w:lang w:val="en-US"/>
+        </w:rPr>
+        <w:t xml:space="preserve"> for an entertainment ticket center system</w:t>
+      </w:r>
+    </w:p>
+    <w:p>
+      <w:pPr>
+        <w:pStyle w:val="ListParagraph"/>
+        <w:numPr>
+          <w:ilvl w:val="0"/>
+          <w:numId w:val="1"/>
+        </w:numPr>
+        <w:rPr>
+          <w:b/>
+          <w:bCs/>
+          <w:iCs/>
+          <w:lang w:val="en-US"/>
+        </w:rPr>
+      </w:pPr>
+      <w:r>
+        <w:rPr>
+          <w:iCs/>
+          <w:lang w:val="en-US"/>
+        </w:rPr>
+        <w:t>Created, edited 14 tables in PGSQL database, then filled with hundreds of generated records</w:t>
+      </w:r>
+    </w:p>
+    <w:p>
+      <w:pPr>
+        <w:pStyle w:val="ListParagraph"/>
+        <w:numPr>
+          <w:ilvl w:val="0"/>
+          <w:numId w:val="1"/>
+        </w:numPr>
+        <w:rPr>
+          <w:b/>
+          <w:bCs/>
+          <w:iCs/>
+          <w:lang w:val="en-US"/>
+        </w:rPr>
+      </w:pPr>
+      <w:r>
+        <w:rPr>
+          <w:iCs/>
+          <w:lang w:val="en-US"/>
+        </w:rPr>
+        <w:t>Implemented Java application performing 5 commands relating to E/R model using the PGSQL database</w:t>
+      </w:r>
     </w:p>
     <w:sectPr>
       <w:pgSz w:w="12240" w:h="15840"/>
-      <w:pgMar w:top="284" w:right="1440" w:bottom="284" w:left="1440" w:header="709" w:footer="709" w:gutter="0"/>
+      <w:pgMar w:top="284" w:right="567" w:bottom="284" w:left="567" w:header="709" w:footer="709" w:gutter="0"/>
       <w:cols w:space="708"/>
       <w:docGrid w:linePitch="360"/>
     </w:sectPr>

--- a/Antoine_Khouri_Resume.docx
+++ b/Antoine_Khouri_Resume.docx
@@ -40,14 +40,26 @@
       <w:pPr>
         <w:jc w:val="center"/>
         <w:rPr>
-          <w:lang w:val="en-US"/>
-        </w:rPr>
-      </w:pPr>
-      <w:r>
-        <w:rPr>
-          <w:lang w:val="en-US"/>
-        </w:rPr>
-        <w:t xml:space="preserve">514-699-6015 </w:t>
+          <w:color w:val="0563C1" w:themeColor="hyperlink"/>
+        </w:rPr>
+      </w:pPr>
+      <w:r>
+        <w:rPr>
+          <w:lang w:val="en-US"/>
+        </w:rPr>
+        <w:t>514-699-6015</w:t>
+      </w:r>
+      <w:r>
+        <w:rPr>
+          <w:lang w:val="en-US"/>
+        </w:rPr>
+        <w:t xml:space="preserve"> -</w:t>
+      </w:r>
+      <w:r>
+        <w:rPr>
+          <w:lang w:val="en-US"/>
+        </w:rPr>
+        <w:t xml:space="preserve"> </w:t>
       </w:r>
       <w:hyperlink r:id="rId5" w:history="1">
         <w:r>
@@ -58,6 +70,28 @@
           <w:t>antoine.khouri@mail.mcgill.ca</w:t>
         </w:r>
       </w:hyperlink>
+      <w:r>
+        <w:rPr>
+          <w:rStyle w:val="Hyperlink"/>
+          <w:u w:val="none"/>
+          <w:lang w:val="en-US"/>
+        </w:rPr>
+        <w:t xml:space="preserve"> – </w:t>
+      </w:r>
+      <w:hyperlink r:id="rId6" w:history="1">
+        <w:r>
+          <w:rPr>
+            <w:rStyle w:val="Hyperlink"/>
+          </w:rPr>
+          <w:t>a</w:t>
+        </w:r>
+        <w:r>
+          <w:rPr>
+            <w:rStyle w:val="Hyperlink"/>
+          </w:rPr>
+          <w:t>ntoinekhouri.ca</w:t>
+        </w:r>
+      </w:hyperlink>
     </w:p>
     <w:p>
       <w:pPr>
@@ -316,7 +350,99 @@
           <w:i/>
           <w:lang w:val="en-US"/>
         </w:rPr>
-        <w:t>McGill University, Montreal, QC</w:t>
+        <w:t>McGill University</w:t>
+      </w:r>
+      <w:r>
+        <w:rPr>
+          <w:i/>
+          <w:lang w:val="en-US"/>
+        </w:rPr>
+        <w:t xml:space="preserve"> </w:t>
+      </w:r>
+      <w:r>
+        <w:rPr>
+          <w:i/>
+          <w:lang w:val="en-US"/>
+        </w:rPr>
+        <w:tab/>
+      </w:r>
+      <w:r>
+        <w:rPr>
+          <w:i/>
+          <w:lang w:val="en-US"/>
+        </w:rPr>
+        <w:tab/>
+      </w:r>
+      <w:r>
+        <w:rPr>
+          <w:i/>
+          <w:lang w:val="en-US"/>
+        </w:rPr>
+        <w:tab/>
+      </w:r>
+      <w:r>
+        <w:rPr>
+          <w:i/>
+          <w:lang w:val="en-US"/>
+        </w:rPr>
+        <w:tab/>
+      </w:r>
+      <w:r>
+        <w:rPr>
+          <w:i/>
+          <w:lang w:val="en-US"/>
+        </w:rPr>
+        <w:tab/>
+      </w:r>
+      <w:r>
+        <w:rPr>
+          <w:i/>
+          <w:lang w:val="en-US"/>
+        </w:rPr>
+        <w:tab/>
+      </w:r>
+      <w:r>
+        <w:rPr>
+          <w:i/>
+          <w:lang w:val="en-US"/>
+        </w:rPr>
+        <w:tab/>
+      </w:r>
+      <w:r>
+        <w:rPr>
+          <w:i/>
+          <w:lang w:val="en-US"/>
+        </w:rPr>
+        <w:tab/>
+      </w:r>
+      <w:r>
+        <w:rPr>
+          <w:i/>
+          <w:lang w:val="en-US"/>
+        </w:rPr>
+        <w:tab/>
+      </w:r>
+      <w:r>
+        <w:rPr>
+          <w:i/>
+          <w:lang w:val="en-US"/>
+        </w:rPr>
+        <w:tab/>
+      </w:r>
+      <w:r>
+        <w:rPr>
+          <w:i/>
+          <w:lang w:val="en-US"/>
+        </w:rPr>
+        <w:tab/>
+        <w:t xml:space="preserve">  </w:t>
+      </w:r>
+      <w:r>
+        <w:rPr>
+          <w:i/>
+          <w:lang w:val="en-US"/>
+        </w:rPr>
+        <w:t xml:space="preserve"> Montreal, QC</w:t>
       </w:r>
     </w:p>
     <w:p>
@@ -468,103 +594,48 @@
           <w:b/>
           <w:lang w:val="en-US"/>
         </w:rPr>
-        <w:t xml:space="preserve">IDEs: </w:t>
-      </w:r>
-      <w:r>
-        <w:rPr>
-          <w:lang w:val="en-US"/>
-        </w:rPr>
-        <w:t xml:space="preserve">Visual Studio, Eclipse, </w:t>
+        <w:t>Various Technologies</w:t>
+      </w:r>
+      <w:r>
+        <w:rPr>
+          <w:b/>
+          <w:lang w:val="en-US"/>
+        </w:rPr>
+        <w:t xml:space="preserve"> &amp; Frameworks</w:t>
+      </w:r>
+      <w:r>
+        <w:rPr>
+          <w:b/>
+          <w:lang w:val="en-US"/>
+        </w:rPr>
+        <w:t xml:space="preserve">: </w:t>
+      </w:r>
+      <w:r>
+        <w:rPr>
+          <w:lang w:val="en-US"/>
+        </w:rPr>
+        <w:t xml:space="preserve">Kibana, </w:t>
       </w:r>
       <w:proofErr w:type="spellStart"/>
       <w:r>
         <w:rPr>
           <w:lang w:val="en-US"/>
         </w:rPr>
-        <w:t>Intellij</w:t>
+        <w:t>ElasticSearch</w:t>
       </w:r>
       <w:proofErr w:type="spellEnd"/>
       <w:r>
         <w:rPr>
           <w:lang w:val="en-US"/>
         </w:rPr>
-        <w:t xml:space="preserve">, Android Studio, </w:t>
-      </w:r>
-      <w:proofErr w:type="spellStart"/>
-      <w:r>
-        <w:rPr>
-          <w:lang w:val="en-US"/>
-        </w:rPr>
-        <w:t>Xcode</w:t>
-      </w:r>
-      <w:proofErr w:type="spellEnd"/>
+        <w:t>, Jenkins, Jira, React</w:t>
+      </w:r>
       <w:r>
         <w:rPr>
           <w:lang w:val="en-US"/>
         </w:rPr>
         <w:t xml:space="preserve">, </w:t>
       </w:r>
-      <w:proofErr w:type="spellStart"/>
-      <w:r>
-        <w:rPr>
-          <w:lang w:val="en-US"/>
-        </w:rPr>
-        <w:t>Pycharm</w:t>
-      </w:r>
-      <w:proofErr w:type="spellEnd"/>
-      <w:r>
-        <w:rPr>
-          <w:lang w:val="en-US"/>
-        </w:rPr>
-        <w:t>, Sublime text, Atom.</w:t>
-      </w:r>
-    </w:p>
-    <w:p>
-      <w:pPr>
-        <w:rPr>
-          <w:lang w:val="en-US"/>
-        </w:rPr>
-      </w:pPr>
-      <w:r>
-        <w:rPr>
-          <w:b/>
-          <w:lang w:val="en-US"/>
-        </w:rPr>
-        <w:t>Various Technologies</w:t>
-      </w:r>
-      <w:r>
-        <w:rPr>
-          <w:b/>
-          <w:lang w:val="en-US"/>
-        </w:rPr>
-        <w:t xml:space="preserve">: </w:t>
-      </w:r>
-      <w:r>
-        <w:rPr>
-          <w:lang w:val="en-US"/>
-        </w:rPr>
-        <w:t xml:space="preserve">Kibana, </w:t>
-      </w:r>
-      <w:proofErr w:type="spellStart"/>
-      <w:r>
-        <w:rPr>
-          <w:lang w:val="en-US"/>
-        </w:rPr>
-        <w:t>ElasticSearch</w:t>
-      </w:r>
-      <w:proofErr w:type="spellEnd"/>
-      <w:r>
-        <w:rPr>
-          <w:lang w:val="en-US"/>
-        </w:rPr>
-        <w:t>, Jenkins, Jira, React</w:t>
-      </w:r>
-      <w:r>
-        <w:rPr>
-          <w:lang w:val="en-US"/>
-        </w:rPr>
-        <w:t xml:space="preserve">, </w:t>
-      </w:r>
       <w:r>
         <w:rPr>
           <w:lang w:val="en-US"/>
@@ -576,6 +647,12 @@
           <w:lang w:val="en-US"/>
         </w:rPr>
         <w:t>, Linux environment, Git, AWS</w:t>
+      </w:r>
+      <w:r>
+        <w:rPr>
+          <w:lang w:val="en-US"/>
+        </w:rPr>
+        <w:t>, Node.js, Angular.js, STM32.</w:t>
       </w:r>
     </w:p>
     <w:p>
@@ -1752,7 +1829,7 @@
         </w:rPr>
         <w:t xml:space="preserve"> - </w:t>
       </w:r>
-      <w:hyperlink r:id="rId6" w:history="1">
+      <w:hyperlink r:id="rId7" w:history="1">
         <w:r>
           <w:rPr>
             <w:rStyle w:val="Hyperlink"/>
@@ -1780,14 +1857,67 @@
           <w:iCs/>
           <w:lang w:val="en-US"/>
         </w:rPr>
-        <w:t>In a team of 3, implemented a naïve Bayes machine learning model</w:t>
-      </w:r>
-      <w:r>
-        <w:rPr>
-          <w:iCs/>
-          <w:lang w:val="en-US"/>
-        </w:rPr>
-        <w:t xml:space="preserve"> using native python</w:t>
+        <w:t xml:space="preserve">Led a team of </w:t>
+      </w:r>
+      <w:r>
+        <w:rPr>
+          <w:iCs/>
+          <w:lang w:val="en-US"/>
+        </w:rPr>
+        <w:t>3</w:t>
+      </w:r>
+      <w:r>
+        <w:rPr>
+          <w:iCs/>
+          <w:lang w:val="en-US"/>
+        </w:rPr>
+        <w:t xml:space="preserve"> to the</w:t>
+      </w:r>
+      <w:r>
+        <w:rPr>
+          <w:iCs/>
+          <w:lang w:val="en-US"/>
+        </w:rPr>
+        <w:t xml:space="preserve"> implement</w:t>
+      </w:r>
+      <w:r>
+        <w:rPr>
+          <w:iCs/>
+          <w:lang w:val="en-US"/>
+        </w:rPr>
+        <w:t>ation of</w:t>
+      </w:r>
+      <w:r>
+        <w:rPr>
+          <w:iCs/>
+          <w:lang w:val="en-US"/>
+        </w:rPr>
+        <w:t xml:space="preserve"> a naïve Bayes machine learning model</w:t>
+      </w:r>
+      <w:r>
+        <w:rPr>
+          <w:iCs/>
+          <w:lang w:val="en-US"/>
+        </w:rPr>
+        <w:t xml:space="preserve"> using native </w:t>
+      </w:r>
+      <w:r>
+        <w:rPr>
+          <w:b/>
+          <w:bCs/>
+          <w:iCs/>
+          <w:lang w:val="en-US"/>
+        </w:rPr>
+        <w:t>P</w:t>
+      </w:r>
+      <w:r>
+        <w:rPr>
+          <w:b/>
+          <w:bCs/>
+          <w:iCs/>
+          <w:lang w:val="en-US"/>
+        </w:rPr>
+        <w:t>ython</w:t>
       </w:r>
     </w:p>
     <w:p>
@@ -1809,7 +1939,55 @@
           <w:iCs/>
           <w:lang w:val="en-US"/>
         </w:rPr>
-        <w:t>Implemented to support Gaussian, Bernoulli and multinomial likelihoods</w:t>
+        <w:t xml:space="preserve">Implemented to support </w:t>
+      </w:r>
+      <w:r>
+        <w:rPr>
+          <w:b/>
+          <w:bCs/>
+          <w:iCs/>
+          <w:lang w:val="en-US"/>
+        </w:rPr>
+        <w:t>Gaussian</w:t>
+      </w:r>
+      <w:r>
+        <w:rPr>
+          <w:iCs/>
+          <w:lang w:val="en-US"/>
+        </w:rPr>
+        <w:t xml:space="preserve">, </w:t>
+      </w:r>
+      <w:r>
+        <w:rPr>
+          <w:b/>
+          <w:bCs/>
+          <w:iCs/>
+          <w:lang w:val="en-US"/>
+        </w:rPr>
+        <w:t>Bernoulli</w:t>
+      </w:r>
+      <w:r>
+        <w:rPr>
+          <w:iCs/>
+          <w:lang w:val="en-US"/>
+        </w:rPr>
+        <w:t xml:space="preserve"> and </w:t>
+      </w:r>
+      <w:r>
+        <w:rPr>
+          <w:b/>
+          <w:bCs/>
+          <w:iCs/>
+          <w:lang w:val="en-US"/>
+        </w:rPr>
+        <w:t>multinomial</w:t>
+      </w:r>
+      <w:r>
+        <w:rPr>
+          <w:iCs/>
+          <w:lang w:val="en-US"/>
+        </w:rPr>
+        <w:t xml:space="preserve"> likelihoods</w:t>
       </w:r>
       <w:r>
         <w:rPr>
@@ -2259,7 +2437,19 @@
         <w:rPr>
           <w:lang w:val="en-US"/>
         </w:rPr>
-        <w:t>Finished 5</w:t>
+        <w:t xml:space="preserve">Finished </w:t>
+      </w:r>
+      <w:r>
+        <w:rPr>
+          <w:lang w:val="en-US"/>
+        </w:rPr>
+        <w:t xml:space="preserve">in </w:t>
+      </w:r>
+      <w:r>
+        <w:rPr>
+          <w:lang w:val="en-US"/>
+        </w:rPr>
+        <w:t>5</w:t>
       </w:r>
       <w:r>
         <w:rPr>
@@ -2272,7 +2462,25 @@
         <w:rPr>
           <w:lang w:val="en-US"/>
         </w:rPr>
-        <w:t xml:space="preserve"> in the final capture the flag competition between different teams’ robots</w:t>
+        <w:t xml:space="preserve"> </w:t>
+      </w:r>
+      <w:r>
+        <w:rPr>
+          <w:lang w:val="en-US"/>
+        </w:rPr>
+        <w:t xml:space="preserve">place </w:t>
+      </w:r>
+      <w:r>
+        <w:rPr>
+          <w:lang w:val="en-US"/>
+        </w:rPr>
+        <w:t>in the final capture the flag competition between different teams’ rob</w:t>
+      </w:r>
+      <w:r>
+        <w:rPr>
+          <w:lang w:val="en-US"/>
+        </w:rPr>
+        <w:t>ot designs</w:t>
       </w:r>
     </w:p>
     <w:p>
@@ -2287,7 +2495,7 @@
         </w:rPr>
         <w:t xml:space="preserve">Canadian Entertainment Ticket Center - </w:t>
       </w:r>
-      <w:hyperlink r:id="rId7" w:history="1">
+      <w:hyperlink r:id="rId8" w:history="1">
         <w:r>
           <w:rPr>
             <w:rStyle w:val="Hyperlink"/>
@@ -2372,7 +2580,53 @@
           <w:iCs/>
           <w:lang w:val="en-US"/>
         </w:rPr>
-        <w:t>Created, edited 14 tables in PGSQL database, then filled with hundreds of generated records</w:t>
+        <w:t>Created</w:t>
+      </w:r>
+      <w:r>
+        <w:rPr>
+          <w:iCs/>
+          <w:lang w:val="en-US"/>
+        </w:rPr>
+        <w:t xml:space="preserve"> &amp;</w:t>
+      </w:r>
+      <w:r>
+        <w:rPr>
+          <w:iCs/>
+          <w:lang w:val="en-US"/>
+        </w:rPr>
+        <w:t xml:space="preserve"> edited 14 tables in </w:t>
+      </w:r>
+      <w:r>
+        <w:rPr>
+          <w:b/>
+          <w:bCs/>
+          <w:iCs/>
+          <w:lang w:val="en-US"/>
+        </w:rPr>
+        <w:t>PGSQL</w:t>
+      </w:r>
+      <w:r>
+        <w:rPr>
+          <w:iCs/>
+          <w:lang w:val="en-US"/>
+        </w:rPr>
+        <w:t xml:space="preserve"> database, then filled with hundreds of generated records</w:t>
+      </w:r>
+      <w:r>
+        <w:rPr>
+          <w:iCs/>
+          <w:lang w:val="en-US"/>
+        </w:rPr>
+        <w:t xml:space="preserve">, using </w:t>
+      </w:r>
+      <w:r>
+        <w:rPr>
+          <w:b/>
+          <w:bCs/>
+          <w:iCs/>
+          <w:lang w:val="en-US"/>
+        </w:rPr>
+        <w:t>SQL</w:t>
       </w:r>
     </w:p>
     <w:p>
@@ -3156,7 +3410,6 @@
   <w:style w:type="character" w:default="1" w:styleId="DefaultParagraphFont">
     <w:name w:val="Default Paragraph Font"/>
     <w:uiPriority w:val="1"/>
-    <w:semiHidden/>
     <w:unhideWhenUsed/>
   </w:style>
   <w:style w:type="table" w:default="1" w:styleId="TableNormal">
@@ -3239,6 +3492,18 @@
       <w:rFonts w:ascii="Times New Roman" w:hAnsi="Times New Roman" w:cs="Times New Roman"/>
       <w:sz w:val="18"/>
       <w:szCs w:val="18"/>
+    </w:rPr>
+  </w:style>
+  <w:style w:type="character" w:styleId="FollowedHyperlink">
+    <w:name w:val="FollowedHyperlink"/>
+    <w:basedOn w:val="DefaultParagraphFont"/>
+    <w:uiPriority w:val="99"/>
+    <w:semiHidden/>
+    <w:unhideWhenUsed/>
+    <w:rsid w:val="00B031DC"/>
+    <w:rPr>
+      <w:color w:val="954F72" w:themeColor="followedHyperlink"/>
+      <w:u w:val="single"/>
     </w:rPr>
   </w:style>
 </w:styles>

--- a/Antoine_Khouri_Resume.docx
+++ b/Antoine_Khouri_Resume.docx
@@ -1,6 +1,6 @@
 
 <file path=word/document.xml><?xml version="1.0" encoding="utf-8"?>
-<w:document xmlns:wpc="http://schemas.microsoft.com/office/word/2010/wordprocessingCanvas" xmlns:cx="http://schemas.microsoft.com/office/drawing/2014/chartex" xmlns:cx1="http://schemas.microsoft.com/office/drawing/2015/9/8/chartex" xmlns:cx2="http://schemas.microsoft.com/office/drawing/2015/10/21/chartex" xmlns:cx3="http://schemas.microsoft.com/office/drawing/2016/5/9/chartex" xmlns:cx4="http://schemas.microsoft.com/office/drawing/2016/5/10/chartex" xmlns:cx5="http://schemas.microsoft.com/office/drawing/2016/5/11/chartex" xmlns:cx6="http://schemas.microsoft.com/office/drawing/2016/5/12/chartex" xmlns:cx7="http://schemas.microsoft.com/office/drawing/2016/5/13/chartex" xmlns:cx8="http://schemas.microsoft.com/office/drawing/2016/5/14/chartex" xmlns:mc="http://schemas.openxmlformats.org/markup-compatibility/2006" xmlns:aink="http://schemas.microsoft.com/office/drawing/2016/ink" xmlns:am3d="http://schemas.microsoft.com/office/drawing/2017/model3d" xmlns:o="urn:schemas-microsoft-com:office:office" xmlns:r="http://schemas.openxmlformats.org/officeDocument/2006/relationships" xmlns:m="http://schemas.openxmlformats.org/officeDocument/2006/math" xmlns:v="urn:schemas-microsoft-com:vml" xmlns:wp14="http://schemas.microsoft.com/office/word/2010/wordprocessingDrawing" xmlns:wp="http://schemas.openxmlformats.org/drawingml/2006/wordprocessingDrawing" xmlns:w10="urn:schemas-microsoft-com:office:word" xmlns:w="http://schemas.openxmlformats.org/wordprocessingml/2006/main" xmlns:w14="http://schemas.microsoft.com/office/word/2010/wordml" xmlns:w15="http://schemas.microsoft.com/office/word/2012/wordml" xmlns:w16cex="http://schemas.microsoft.com/office/word/2018/wordml/cex" xmlns:w16cid="http://schemas.microsoft.com/office/word/2016/wordml/cid" xmlns:w16="http://schemas.microsoft.com/office/word/2018/wordml" xmlns:w16se="http://schemas.microsoft.com/office/word/2015/wordml/symex" xmlns:wpg="http://schemas.microsoft.com/office/word/2010/wordprocessingGroup" xmlns:wpi="http://schemas.microsoft.com/office/word/2010/wordprocessingInk" xmlns:wne="http://schemas.microsoft.com/office/word/2006/wordml" xmlns:wps="http://schemas.microsoft.com/office/word/2010/wordprocessingShape" mc:Ignorable="w14 w15 w16se w16cid w16 w16cex wp14">
+<w:document xmlns:wpc="http://schemas.microsoft.com/office/word/2010/wordprocessingCanvas" xmlns:cx="http://schemas.microsoft.com/office/drawing/2014/chartex" xmlns:cx1="http://schemas.microsoft.com/office/drawing/2015/9/8/chartex" xmlns:cx2="http://schemas.microsoft.com/office/drawing/2015/10/21/chartex" xmlns:cx3="http://schemas.microsoft.com/office/drawing/2016/5/9/chartex" xmlns:cx4="http://schemas.microsoft.com/office/drawing/2016/5/10/chartex" xmlns:cx5="http://schemas.microsoft.com/office/drawing/2016/5/11/chartex" xmlns:cx6="http://schemas.microsoft.com/office/drawing/2016/5/12/chartex" xmlns:cx7="http://schemas.microsoft.com/office/drawing/2016/5/13/chartex" xmlns:cx8="http://schemas.microsoft.com/office/drawing/2016/5/14/chartex" xmlns:mc="http://schemas.openxmlformats.org/markup-compatibility/2006" xmlns:aink="http://schemas.microsoft.com/office/drawing/2016/ink" xmlns:am3d="http://schemas.microsoft.com/office/drawing/2017/model3d" xmlns:o="urn:schemas-microsoft-com:office:office" xmlns:r="http://schemas.openxmlformats.org/officeDocument/2006/relationships" xmlns:m="http://schemas.openxmlformats.org/officeDocument/2006/math" xmlns:v="urn:schemas-microsoft-com:vml" xmlns:wp14="http://schemas.microsoft.com/office/word/2010/wordprocessingDrawing" xmlns:wp="http://schemas.openxmlformats.org/drawingml/2006/wordprocessingDrawing" xmlns:w10="urn:schemas-microsoft-com:office:word" xmlns:w="http://schemas.openxmlformats.org/wordprocessingml/2006/main" xmlns:w14="http://schemas.microsoft.com/office/word/2010/wordml" xmlns:w15="http://schemas.microsoft.com/office/word/2012/wordml" xmlns:w16cid="http://schemas.microsoft.com/office/word/2016/wordml/cid" xmlns:w16se="http://schemas.microsoft.com/office/word/2015/wordml/symex" xmlns:wpg="http://schemas.microsoft.com/office/word/2010/wordprocessingGroup" xmlns:wpi="http://schemas.microsoft.com/office/word/2010/wordprocessingInk" xmlns:wne="http://schemas.microsoft.com/office/word/2006/wordml" xmlns:wps="http://schemas.microsoft.com/office/word/2010/wordprocessingShape" mc:Ignorable="w14 w15 w16se w16cid wp14">
   <w:body>
     <w:p>
       <w:pPr>
@@ -83,13 +83,7 @@
           <w:rPr>
             <w:rStyle w:val="Hyperlink"/>
           </w:rPr>
-          <w:t>a</w:t>
-        </w:r>
-        <w:r>
-          <w:rPr>
-            <w:rStyle w:val="Hyperlink"/>
-          </w:rPr>
-          <w:t>ntoinekhouri.ca</w:t>
+          <w:t>antoinekhouri.ca</w:t>
         </w:r>
       </w:hyperlink>
     </w:p>
@@ -285,30 +279,20 @@
         </w:rPr>
         <w:tab/>
       </w:r>
-      <w:proofErr w:type="gramStart"/>
-      <w:r>
-        <w:rPr>
-          <w:b/>
-          <w:lang w:val="en-US"/>
-        </w:rPr>
-        <w:tab/>
-        <w:t xml:space="preserve"> </w:t>
-      </w:r>
-      <w:r>
-        <w:rPr>
-          <w:b/>
-          <w:lang w:val="en-US"/>
-        </w:rPr>
-        <w:t xml:space="preserve"> </w:t>
-      </w:r>
-      <w:r>
-        <w:rPr>
-          <w:b/>
-          <w:lang w:val="en-US"/>
-        </w:rPr>
-        <w:tab/>
-      </w:r>
-      <w:proofErr w:type="gramEnd"/>
+      <w:r>
+        <w:rPr>
+          <w:b/>
+          <w:lang w:val="en-US"/>
+        </w:rPr>
+        <w:tab/>
+      </w:r>
+      <w:r>
+        <w:rPr>
+          <w:b/>
+          <w:lang w:val="en-US"/>
+        </w:rPr>
+        <w:tab/>
+      </w:r>
       <w:r>
         <w:rPr>
           <w:b/>
@@ -841,6 +825,367 @@
           <w:lang w:val="en-US"/>
         </w:rPr>
       </w:pPr>
+    </w:p>
+    <w:p>
+      <w:pPr>
+        <w:rPr>
+          <w:b/>
+          <w:szCs w:val="22"/>
+          <w:lang w:val="en-US"/>
+        </w:rPr>
+      </w:pPr>
+      <w:r>
+        <w:rPr>
+          <w:b/>
+          <w:sz w:val="28"/>
+          <w:lang w:val="en-US"/>
+        </w:rPr>
+        <w:t>Publicis Sapient</w:t>
+      </w:r>
+      <w:r>
+        <w:rPr>
+          <w:b/>
+          <w:sz w:val="28"/>
+          <w:lang w:val="en-US"/>
+        </w:rPr>
+        <w:tab/>
+      </w:r>
+      <w:r>
+        <w:rPr>
+          <w:b/>
+          <w:sz w:val="28"/>
+          <w:lang w:val="en-US"/>
+        </w:rPr>
+        <w:tab/>
+      </w:r>
+      <w:r>
+        <w:rPr>
+          <w:b/>
+          <w:sz w:val="28"/>
+          <w:lang w:val="en-US"/>
+        </w:rPr>
+        <w:tab/>
+      </w:r>
+      <w:r>
+        <w:rPr>
+          <w:b/>
+          <w:sz w:val="28"/>
+          <w:lang w:val="en-US"/>
+        </w:rPr>
+        <w:tab/>
+      </w:r>
+      <w:r>
+        <w:rPr>
+          <w:b/>
+          <w:sz w:val="28"/>
+          <w:lang w:val="en-US"/>
+        </w:rPr>
+        <w:tab/>
+      </w:r>
+      <w:r>
+        <w:rPr>
+          <w:b/>
+          <w:sz w:val="28"/>
+          <w:lang w:val="en-US"/>
+        </w:rPr>
+        <w:tab/>
+      </w:r>
+      <w:r>
+        <w:rPr>
+          <w:b/>
+          <w:sz w:val="28"/>
+          <w:lang w:val="en-US"/>
+        </w:rPr>
+        <w:tab/>
+      </w:r>
+      <w:r>
+        <w:rPr>
+          <w:b/>
+          <w:sz w:val="28"/>
+          <w:lang w:val="en-US"/>
+        </w:rPr>
+        <w:tab/>
+      </w:r>
+      <w:r>
+        <w:rPr>
+          <w:b/>
+          <w:sz w:val="28"/>
+          <w:lang w:val="en-US"/>
+        </w:rPr>
+        <w:tab/>
+        <w:t xml:space="preserve">           </w:t>
+      </w:r>
+      <w:r>
+        <w:rPr>
+          <w:b/>
+          <w:szCs w:val="22"/>
+          <w:lang w:val="en-US"/>
+        </w:rPr>
+        <w:t xml:space="preserve">October </w:t>
+      </w:r>
+      <w:r>
+        <w:rPr>
+          <w:b/>
+          <w:szCs w:val="22"/>
+          <w:lang w:val="en-US"/>
+        </w:rPr>
+        <w:t>2020-Present</w:t>
+      </w:r>
+    </w:p>
+    <w:p>
+      <w:pPr>
+        <w:rPr>
+          <w:bCs/>
+          <w:i/>
+          <w:iCs/>
+          <w:sz w:val="28"/>
+          <w:lang w:val="en-US"/>
+        </w:rPr>
+      </w:pPr>
+      <w:r>
+        <w:rPr>
+          <w:bCs/>
+          <w:i/>
+          <w:iCs/>
+          <w:sz w:val="28"/>
+          <w:lang w:val="en-US"/>
+        </w:rPr>
+        <w:t>Junior Associate Software Developer</w:t>
+      </w:r>
+    </w:p>
+    <w:p>
+      <w:pPr>
+        <w:pStyle w:val="ListParagraph"/>
+        <w:numPr>
+          <w:ilvl w:val="0"/>
+          <w:numId w:val="4"/>
+        </w:numPr>
+        <w:rPr>
+          <w:bCs/>
+          <w:i/>
+          <w:iCs/>
+          <w:sz w:val="28"/>
+          <w:lang w:val="en-US"/>
+        </w:rPr>
+      </w:pPr>
+      <w:r>
+        <w:rPr>
+          <w:bCs/>
+          <w:szCs w:val="22"/>
+          <w:lang w:val="en-US"/>
+        </w:rPr>
+        <w:t xml:space="preserve">Received training on </w:t>
+      </w:r>
+      <w:r>
+        <w:rPr>
+          <w:b/>
+          <w:szCs w:val="22"/>
+          <w:lang w:val="en-US"/>
+        </w:rPr>
+        <w:t>Node</w:t>
+      </w:r>
+      <w:r>
+        <w:rPr>
+          <w:b/>
+          <w:szCs w:val="22"/>
+          <w:lang w:val="en-US"/>
+        </w:rPr>
+        <w:t>.js</w:t>
+      </w:r>
+      <w:r>
+        <w:rPr>
+          <w:bCs/>
+          <w:szCs w:val="22"/>
+          <w:lang w:val="en-US"/>
+        </w:rPr>
+        <w:t xml:space="preserve">, </w:t>
+      </w:r>
+      <w:r>
+        <w:rPr>
+          <w:b/>
+          <w:szCs w:val="22"/>
+          <w:lang w:val="en-US"/>
+        </w:rPr>
+        <w:t>E</w:t>
+      </w:r>
+      <w:r>
+        <w:rPr>
+          <w:b/>
+          <w:szCs w:val="22"/>
+          <w:lang w:val="en-US"/>
+        </w:rPr>
+        <w:t>xpress</w:t>
+      </w:r>
+      <w:r>
+        <w:rPr>
+          <w:bCs/>
+          <w:szCs w:val="22"/>
+          <w:lang w:val="en-US"/>
+        </w:rPr>
+        <w:t xml:space="preserve">, </w:t>
+      </w:r>
+      <w:r>
+        <w:rPr>
+          <w:b/>
+          <w:szCs w:val="22"/>
+          <w:lang w:val="en-US"/>
+        </w:rPr>
+        <w:t>R</w:t>
+      </w:r>
+      <w:r>
+        <w:rPr>
+          <w:b/>
+          <w:szCs w:val="22"/>
+          <w:lang w:val="en-US"/>
+        </w:rPr>
+        <w:t>eact</w:t>
+      </w:r>
+      <w:r>
+        <w:rPr>
+          <w:bCs/>
+          <w:szCs w:val="22"/>
+          <w:lang w:val="en-US"/>
+        </w:rPr>
+        <w:t xml:space="preserve">, </w:t>
+      </w:r>
+      <w:r>
+        <w:rPr>
+          <w:b/>
+          <w:szCs w:val="22"/>
+          <w:lang w:val="en-US"/>
+        </w:rPr>
+        <w:t>design</w:t>
+      </w:r>
+      <w:r>
+        <w:rPr>
+          <w:bCs/>
+          <w:szCs w:val="22"/>
+          <w:lang w:val="en-US"/>
+        </w:rPr>
+        <w:t xml:space="preserve"> </w:t>
+      </w:r>
+      <w:r>
+        <w:rPr>
+          <w:b/>
+          <w:szCs w:val="22"/>
+          <w:lang w:val="en-US"/>
+        </w:rPr>
+        <w:t>patterns</w:t>
+      </w:r>
+      <w:r>
+        <w:rPr>
+          <w:bCs/>
+          <w:szCs w:val="22"/>
+          <w:lang w:val="en-US"/>
+        </w:rPr>
+        <w:t xml:space="preserve">, </w:t>
+      </w:r>
+      <w:r>
+        <w:rPr>
+          <w:b/>
+          <w:szCs w:val="22"/>
+          <w:lang w:val="en-US"/>
+        </w:rPr>
+        <w:t xml:space="preserve">AWS </w:t>
+      </w:r>
+      <w:r>
+        <w:rPr>
+          <w:b/>
+          <w:szCs w:val="22"/>
+          <w:lang w:val="en-US"/>
+        </w:rPr>
+        <w:t>technologies</w:t>
+      </w:r>
+      <w:r>
+        <w:rPr>
+          <w:bCs/>
+          <w:szCs w:val="22"/>
+          <w:lang w:val="en-US"/>
+        </w:rPr>
+        <w:t>, and</w:t>
+      </w:r>
+      <w:r>
+        <w:rPr>
+          <w:bCs/>
+          <w:szCs w:val="22"/>
+          <w:lang w:val="en-US"/>
+        </w:rPr>
+        <w:t xml:space="preserve"> much more</w:t>
+      </w:r>
+    </w:p>
+    <w:p>
+      <w:pPr>
+        <w:pStyle w:val="ListParagraph"/>
+        <w:numPr>
+          <w:ilvl w:val="0"/>
+          <w:numId w:val="4"/>
+        </w:numPr>
+        <w:rPr>
+          <w:bCs/>
+          <w:i/>
+          <w:iCs/>
+          <w:sz w:val="28"/>
+          <w:lang w:val="en-US"/>
+        </w:rPr>
+      </w:pPr>
+      <w:r>
+        <w:rPr>
+          <w:bCs/>
+          <w:szCs w:val="22"/>
+          <w:lang w:val="en-US"/>
+        </w:rPr>
+        <w:t>In a team of 8, built a Shopping Application Prototype for an internal project within the company</w:t>
+      </w:r>
+    </w:p>
+    <w:p>
+      <w:pPr>
+        <w:pStyle w:val="ListParagraph"/>
+        <w:numPr>
+          <w:ilvl w:val="0"/>
+          <w:numId w:val="4"/>
+        </w:numPr>
+        <w:rPr>
+          <w:bCs/>
+          <w:i/>
+          <w:iCs/>
+          <w:sz w:val="28"/>
+          <w:lang w:val="en-US"/>
+        </w:rPr>
+      </w:pPr>
+      <w:r>
+        <w:rPr>
+          <w:bCs/>
+          <w:szCs w:val="22"/>
+          <w:lang w:val="en-US"/>
+        </w:rPr>
+        <w:t xml:space="preserve">Set up the </w:t>
+      </w:r>
+      <w:r>
+        <w:rPr>
+          <w:b/>
+          <w:szCs w:val="22"/>
+          <w:lang w:val="en-US"/>
+        </w:rPr>
+        <w:t>Amazon Aurora</w:t>
+      </w:r>
+      <w:r>
+        <w:t xml:space="preserve"> database using </w:t>
+      </w:r>
+      <w:r>
+        <w:rPr>
+          <w:b/>
+          <w:bCs/>
+        </w:rPr>
+        <w:t>MySQL</w:t>
+      </w:r>
+      <w:r>
+        <w:t>, as well as the backend usin</w:t>
+      </w:r>
+      <w:bookmarkStart w:id="0" w:name="_GoBack"/>
+      <w:bookmarkEnd w:id="0"/>
+      <w:r>
+        <w:t>g Node.js and Express</w:t>
+      </w:r>
     </w:p>
     <w:p>
       <w:pPr>
@@ -2115,175 +2460,6 @@
           <w:lang w:val="en-US"/>
         </w:rPr>
         <w:t>)</w:t>
-      </w:r>
-    </w:p>
-    <w:p>
-      <w:pPr>
-        <w:rPr>
-          <w:sz w:val="28"/>
-          <w:lang w:val="en-US"/>
-        </w:rPr>
-      </w:pPr>
-      <w:r>
-        <w:rPr>
-          <w:b/>
-          <w:sz w:val="28"/>
-          <w:lang w:val="en-US"/>
-        </w:rPr>
-        <w:t>Publicis Sapient Industry Challenge</w:t>
-      </w:r>
-      <w:r>
-        <w:rPr>
-          <w:sz w:val="28"/>
-          <w:lang w:val="en-US"/>
-        </w:rPr>
-        <w:t xml:space="preserve">     </w:t>
-      </w:r>
-    </w:p>
-    <w:p>
-      <w:pPr>
-        <w:pStyle w:val="ListParagraph"/>
-        <w:numPr>
-          <w:ilvl w:val="0"/>
-          <w:numId w:val="1"/>
-        </w:numPr>
-        <w:rPr>
-          <w:i/>
-          <w:lang w:val="en-US"/>
-        </w:rPr>
-      </w:pPr>
-      <w:r>
-        <w:rPr>
-          <w:lang w:val="en-US"/>
-        </w:rPr>
-        <w:t xml:space="preserve">In a team of 5, created an </w:t>
-      </w:r>
-      <w:r>
-        <w:rPr>
-          <w:lang w:val="en-US"/>
-        </w:rPr>
-        <w:t>app</w:t>
-      </w:r>
-      <w:r>
-        <w:rPr>
-          <w:lang w:val="en-US"/>
-        </w:rPr>
-        <w:t xml:space="preserve"> that matches marketers with social media</w:t>
-      </w:r>
-      <w:r>
-        <w:rPr>
-          <w:lang w:val="en-US"/>
-        </w:rPr>
-        <w:t xml:space="preserve"> </w:t>
-      </w:r>
-      <w:r>
-        <w:rPr>
-          <w:lang w:val="en-US"/>
-        </w:rPr>
-        <w:t>influencers</w:t>
-      </w:r>
-      <w:r>
-        <w:rPr>
-          <w:lang w:val="en-US"/>
-        </w:rPr>
-        <w:t xml:space="preserve"> based on their brand</w:t>
-      </w:r>
-    </w:p>
-    <w:p>
-      <w:pPr>
-        <w:pStyle w:val="ListParagraph"/>
-        <w:numPr>
-          <w:ilvl w:val="0"/>
-          <w:numId w:val="1"/>
-        </w:numPr>
-        <w:rPr>
-          <w:i/>
-          <w:lang w:val="en-US"/>
-        </w:rPr>
-      </w:pPr>
-      <w:r>
-        <w:rPr>
-          <w:lang w:val="en-US"/>
-        </w:rPr>
-        <w:t xml:space="preserve">Developed front-end using </w:t>
-      </w:r>
-      <w:r>
-        <w:rPr>
-          <w:b/>
-          <w:lang w:val="en-US"/>
-        </w:rPr>
-        <w:t>React</w:t>
-      </w:r>
-      <w:r>
-        <w:rPr>
-          <w:lang w:val="en-US"/>
-        </w:rPr>
-        <w:t xml:space="preserve"> and back-end using </w:t>
-      </w:r>
-      <w:r>
-        <w:rPr>
-          <w:b/>
-          <w:lang w:val="en-US"/>
-        </w:rPr>
-        <w:t>Python</w:t>
-      </w:r>
-      <w:r>
-        <w:rPr>
-          <w:b/>
-          <w:lang w:val="en-US"/>
-        </w:rPr>
-        <w:t xml:space="preserve">, </w:t>
-      </w:r>
-      <w:r>
-        <w:rPr>
-          <w:lang w:val="en-US"/>
-        </w:rPr>
-        <w:t xml:space="preserve">designed </w:t>
-      </w:r>
-      <w:r>
-        <w:rPr>
-          <w:lang w:val="en-US"/>
-        </w:rPr>
-        <w:t>with</w:t>
-      </w:r>
-      <w:r>
-        <w:rPr>
-          <w:lang w:val="en-US"/>
-        </w:rPr>
-        <w:t xml:space="preserve"> </w:t>
-      </w:r>
-      <w:r>
-        <w:rPr>
-          <w:b/>
-          <w:lang w:val="en-US"/>
-        </w:rPr>
-        <w:t>F</w:t>
-      </w:r>
-      <w:r>
-        <w:rPr>
-          <w:b/>
-          <w:lang w:val="en-US"/>
-        </w:rPr>
-        <w:t>igma</w:t>
-      </w:r>
-    </w:p>
-    <w:p>
-      <w:pPr>
-        <w:pStyle w:val="ListParagraph"/>
-        <w:numPr>
-          <w:ilvl w:val="0"/>
-          <w:numId w:val="1"/>
-        </w:numPr>
-        <w:rPr>
-          <w:i/>
-          <w:lang w:val="en-US"/>
-        </w:rPr>
-      </w:pPr>
-      <w:r>
-        <w:rPr>
-          <w:lang w:val="en-US"/>
-        </w:rPr>
-        <w:t>Intended to make use of a machine learning algorithm to properly match marketers with influencers</w:t>
       </w:r>
     </w:p>
     <w:p>
@@ -2662,12 +2838,12 @@
 </file>
 
 <file path=word/numbering.xml><?xml version="1.0" encoding="utf-8"?>
-<w:numbering xmlns:wpc="http://schemas.microsoft.com/office/word/2010/wordprocessingCanvas" xmlns:cx="http://schemas.microsoft.com/office/drawing/2014/chartex" xmlns:cx1="http://schemas.microsoft.com/office/drawing/2015/9/8/chartex" xmlns:cx2="http://schemas.microsoft.com/office/drawing/2015/10/21/chartex" xmlns:cx3="http://schemas.microsoft.com/office/drawing/2016/5/9/chartex" xmlns:cx4="http://schemas.microsoft.com/office/drawing/2016/5/10/chartex" xmlns:cx5="http://schemas.microsoft.com/office/drawing/2016/5/11/chartex" xmlns:cx6="http://schemas.microsoft.com/office/drawing/2016/5/12/chartex" xmlns:cx7="http://schemas.microsoft.com/office/drawing/2016/5/13/chartex" xmlns:cx8="http://schemas.microsoft.com/office/drawing/2016/5/14/chartex" xmlns:mc="http://schemas.openxmlformats.org/markup-compatibility/2006" xmlns:aink="http://schemas.microsoft.com/office/drawing/2016/ink" xmlns:am3d="http://schemas.microsoft.com/office/drawing/2017/model3d" xmlns:o="urn:schemas-microsoft-com:office:office" xmlns:r="http://schemas.openxmlformats.org/officeDocument/2006/relationships" xmlns:m="http://schemas.openxmlformats.org/officeDocument/2006/math" xmlns:v="urn:schemas-microsoft-com:vml" xmlns:wp14="http://schemas.microsoft.com/office/word/2010/wordprocessingDrawing" xmlns:wp="http://schemas.openxmlformats.org/drawingml/2006/wordprocessingDrawing" xmlns:w10="urn:schemas-microsoft-com:office:word" xmlns:w="http://schemas.openxmlformats.org/wordprocessingml/2006/main" xmlns:w14="http://schemas.microsoft.com/office/word/2010/wordml" xmlns:w15="http://schemas.microsoft.com/office/word/2012/wordml" xmlns:w16cex="http://schemas.microsoft.com/office/word/2018/wordml/cex" xmlns:w16cid="http://schemas.microsoft.com/office/word/2016/wordml/cid" xmlns:w16="http://schemas.microsoft.com/office/word/2018/wordml" xmlns:w16se="http://schemas.microsoft.com/office/word/2015/wordml/symex" xmlns:wpg="http://schemas.microsoft.com/office/word/2010/wordprocessingGroup" xmlns:wpi="http://schemas.microsoft.com/office/word/2010/wordprocessingInk" xmlns:wne="http://schemas.microsoft.com/office/word/2006/wordml" xmlns:wps="http://schemas.microsoft.com/office/word/2010/wordprocessingShape" mc:Ignorable="w14 w15 w16se w16cid w16 w16cex wp14">
+<w:numbering xmlns:wpc="http://schemas.microsoft.com/office/word/2010/wordprocessingCanvas" xmlns:cx="http://schemas.microsoft.com/office/drawing/2014/chartex" xmlns:cx1="http://schemas.microsoft.com/office/drawing/2015/9/8/chartex" xmlns:cx2="http://schemas.microsoft.com/office/drawing/2015/10/21/chartex" xmlns:cx3="http://schemas.microsoft.com/office/drawing/2016/5/9/chartex" xmlns:cx4="http://schemas.microsoft.com/office/drawing/2016/5/10/chartex" xmlns:cx5="http://schemas.microsoft.com/office/drawing/2016/5/11/chartex" xmlns:cx6="http://schemas.microsoft.com/office/drawing/2016/5/12/chartex" xmlns:cx7="http://schemas.microsoft.com/office/drawing/2016/5/13/chartex" xmlns:cx8="http://schemas.microsoft.com/office/drawing/2016/5/14/chartex" xmlns:mc="http://schemas.openxmlformats.org/markup-compatibility/2006" xmlns:aink="http://schemas.microsoft.com/office/drawing/2016/ink" xmlns:am3d="http://schemas.microsoft.com/office/drawing/2017/model3d" xmlns:o="urn:schemas-microsoft-com:office:office" xmlns:r="http://schemas.openxmlformats.org/officeDocument/2006/relationships" xmlns:m="http://schemas.openxmlformats.org/officeDocument/2006/math" xmlns:v="urn:schemas-microsoft-com:vml" xmlns:wp14="http://schemas.microsoft.com/office/word/2010/wordprocessingDrawing" xmlns:wp="http://schemas.openxmlformats.org/drawingml/2006/wordprocessingDrawing" xmlns:w10="urn:schemas-microsoft-com:office:word" xmlns:w="http://schemas.openxmlformats.org/wordprocessingml/2006/main" xmlns:w14="http://schemas.microsoft.com/office/word/2010/wordml" xmlns:w15="http://schemas.microsoft.com/office/word/2012/wordml" xmlns:w16cid="http://schemas.microsoft.com/office/word/2016/wordml/cid" xmlns:w16se="http://schemas.microsoft.com/office/word/2015/wordml/symex" xmlns:wpg="http://schemas.microsoft.com/office/word/2010/wordprocessingGroup" xmlns:wpi="http://schemas.microsoft.com/office/word/2010/wordprocessingInk" xmlns:wne="http://schemas.microsoft.com/office/word/2006/wordml" xmlns:wps="http://schemas.microsoft.com/office/word/2010/wordprocessingShape" mc:Ignorable="w14 w15 w16se w16cid wp14">
   <w:abstractNum w:abstractNumId="0" w15:restartNumberingAfterBreak="0">
-    <w:nsid w:val="3F4E514D"/>
+    <w:nsid w:val="2DFC55C4"/>
     <w:multiLevelType w:val="hybridMultilevel"/>
-    <w:tmpl w:val="4B021042"/>
-    <w:lvl w:ilvl="0" w:tplc="E29C3A7E">
+    <w:tmpl w:val="B3BEEC14"/>
+    <w:lvl w:ilvl="0" w:tplc="6500419E">
       <w:numFmt w:val="bullet"/>
       <w:lvlText w:val=""/>
       <w:lvlJc w:val="left"/>
@@ -2776,11 +2952,10 @@
     </w:lvl>
   </w:abstractNum>
   <w:abstractNum w:abstractNumId="1" w15:restartNumberingAfterBreak="0">
-    <w:nsid w:val="71441720"/>
+    <w:nsid w:val="3F4E514D"/>
     <w:multiLevelType w:val="hybridMultilevel"/>
-    <w:tmpl w:val="36583A22"/>
-    <w:lvl w:ilvl="0" w:tplc="63A409DA">
-      <w:start w:val="514"/>
+    <w:tmpl w:val="4B021042"/>
+    <w:lvl w:ilvl="0" w:tplc="E29C3A7E">
       <w:numFmt w:val="bullet"/>
       <w:lvlText w:val=""/>
       <w:lvlJc w:val="left"/>
@@ -2889,15 +3064,16 @@
     </w:lvl>
   </w:abstractNum>
   <w:abstractNum w:abstractNumId="2" w15:restartNumberingAfterBreak="0">
-    <w:nsid w:val="74B34115"/>
+    <w:nsid w:val="71441720"/>
     <w:multiLevelType w:val="hybridMultilevel"/>
-    <w:tmpl w:val="222C4DB6"/>
-    <w:lvl w:ilvl="0" w:tplc="D0FA7D8E">
+    <w:tmpl w:val="36583A22"/>
+    <w:lvl w:ilvl="0" w:tplc="63A409DA">
+      <w:start w:val="514"/>
       <w:numFmt w:val="bullet"/>
       <w:lvlText w:val=""/>
       <w:lvlJc w:val="left"/>
       <w:pPr>
-        <w:ind w:left="360" w:hanging="360"/>
+        <w:ind w:left="720" w:hanging="360"/>
       </w:pPr>
       <w:rPr>
         <w:rFonts w:ascii="Symbol" w:eastAsiaTheme="minorHAnsi" w:hAnsi="Symbol" w:cstheme="minorBidi" w:hint="default"/>
@@ -2909,7 +3085,7 @@
       <w:lvlText w:val="o"/>
       <w:lvlJc w:val="left"/>
       <w:pPr>
-        <w:ind w:left="1080" w:hanging="360"/>
+        <w:ind w:left="1440" w:hanging="360"/>
       </w:pPr>
       <w:rPr>
         <w:rFonts w:ascii="Courier New" w:hAnsi="Courier New" w:cs="Courier New" w:hint="default"/>
@@ -2921,7 +3097,7 @@
       <w:lvlText w:val=""/>
       <w:lvlJc w:val="left"/>
       <w:pPr>
-        <w:ind w:left="1800" w:hanging="360"/>
+        <w:ind w:left="2160" w:hanging="360"/>
       </w:pPr>
       <w:rPr>
         <w:rFonts w:ascii="Wingdings" w:hAnsi="Wingdings" w:hint="default"/>
@@ -2933,7 +3109,7 @@
       <w:lvlText w:val=""/>
       <w:lvlJc w:val="left"/>
       <w:pPr>
-        <w:ind w:left="2520" w:hanging="360"/>
+        <w:ind w:left="2880" w:hanging="360"/>
       </w:pPr>
       <w:rPr>
         <w:rFonts w:ascii="Symbol" w:hAnsi="Symbol" w:hint="default"/>
@@ -2945,7 +3121,7 @@
       <w:lvlText w:val="o"/>
       <w:lvlJc w:val="left"/>
       <w:pPr>
-        <w:ind w:left="3240" w:hanging="360"/>
+        <w:ind w:left="3600" w:hanging="360"/>
       </w:pPr>
       <w:rPr>
         <w:rFonts w:ascii="Courier New" w:hAnsi="Courier New" w:cs="Courier New" w:hint="default"/>
@@ -2957,7 +3133,7 @@
       <w:lvlText w:val=""/>
       <w:lvlJc w:val="left"/>
       <w:pPr>
-        <w:ind w:left="3960" w:hanging="360"/>
+        <w:ind w:left="4320" w:hanging="360"/>
       </w:pPr>
       <w:rPr>
         <w:rFonts w:ascii="Wingdings" w:hAnsi="Wingdings" w:hint="default"/>
@@ -2969,7 +3145,7 @@
       <w:lvlText w:val=""/>
       <w:lvlJc w:val="left"/>
       <w:pPr>
-        <w:ind w:left="4680" w:hanging="360"/>
+        <w:ind w:left="5040" w:hanging="360"/>
       </w:pPr>
       <w:rPr>
         <w:rFonts w:ascii="Symbol" w:hAnsi="Symbol" w:hint="default"/>
@@ -2981,7 +3157,7 @@
       <w:lvlText w:val="o"/>
       <w:lvlJc w:val="left"/>
       <w:pPr>
-        <w:ind w:left="5400" w:hanging="360"/>
+        <w:ind w:left="5760" w:hanging="360"/>
       </w:pPr>
       <w:rPr>
         <w:rFonts w:ascii="Courier New" w:hAnsi="Courier New" w:cs="Courier New" w:hint="default"/>
@@ -2993,6 +3169,118 @@
       <w:lvlText w:val=""/>
       <w:lvlJc w:val="left"/>
       <w:pPr>
+        <w:ind w:left="6480" w:hanging="360"/>
+      </w:pPr>
+      <w:rPr>
+        <w:rFonts w:ascii="Wingdings" w:hAnsi="Wingdings" w:hint="default"/>
+      </w:rPr>
+    </w:lvl>
+  </w:abstractNum>
+  <w:abstractNum w:abstractNumId="3" w15:restartNumberingAfterBreak="0">
+    <w:nsid w:val="74B34115"/>
+    <w:multiLevelType w:val="hybridMultilevel"/>
+    <w:tmpl w:val="222C4DB6"/>
+    <w:lvl w:ilvl="0" w:tplc="D0FA7D8E">
+      <w:numFmt w:val="bullet"/>
+      <w:lvlText w:val=""/>
+      <w:lvlJc w:val="left"/>
+      <w:pPr>
+        <w:ind w:left="360" w:hanging="360"/>
+      </w:pPr>
+      <w:rPr>
+        <w:rFonts w:ascii="Symbol" w:eastAsiaTheme="minorHAnsi" w:hAnsi="Symbol" w:cstheme="minorBidi" w:hint="default"/>
+      </w:rPr>
+    </w:lvl>
+    <w:lvl w:ilvl="1" w:tplc="04090003" w:tentative="1">
+      <w:start w:val="1"/>
+      <w:numFmt w:val="bullet"/>
+      <w:lvlText w:val="o"/>
+      <w:lvlJc w:val="left"/>
+      <w:pPr>
+        <w:ind w:left="1080" w:hanging="360"/>
+      </w:pPr>
+      <w:rPr>
+        <w:rFonts w:ascii="Courier New" w:hAnsi="Courier New" w:cs="Courier New" w:hint="default"/>
+      </w:rPr>
+    </w:lvl>
+    <w:lvl w:ilvl="2" w:tplc="04090005" w:tentative="1">
+      <w:start w:val="1"/>
+      <w:numFmt w:val="bullet"/>
+      <w:lvlText w:val=""/>
+      <w:lvlJc w:val="left"/>
+      <w:pPr>
+        <w:ind w:left="1800" w:hanging="360"/>
+      </w:pPr>
+      <w:rPr>
+        <w:rFonts w:ascii="Wingdings" w:hAnsi="Wingdings" w:hint="default"/>
+      </w:rPr>
+    </w:lvl>
+    <w:lvl w:ilvl="3" w:tplc="04090001" w:tentative="1">
+      <w:start w:val="1"/>
+      <w:numFmt w:val="bullet"/>
+      <w:lvlText w:val=""/>
+      <w:lvlJc w:val="left"/>
+      <w:pPr>
+        <w:ind w:left="2520" w:hanging="360"/>
+      </w:pPr>
+      <w:rPr>
+        <w:rFonts w:ascii="Symbol" w:hAnsi="Symbol" w:hint="default"/>
+      </w:rPr>
+    </w:lvl>
+    <w:lvl w:ilvl="4" w:tplc="04090003" w:tentative="1">
+      <w:start w:val="1"/>
+      <w:numFmt w:val="bullet"/>
+      <w:lvlText w:val="o"/>
+      <w:lvlJc w:val="left"/>
+      <w:pPr>
+        <w:ind w:left="3240" w:hanging="360"/>
+      </w:pPr>
+      <w:rPr>
+        <w:rFonts w:ascii="Courier New" w:hAnsi="Courier New" w:cs="Courier New" w:hint="default"/>
+      </w:rPr>
+    </w:lvl>
+    <w:lvl w:ilvl="5" w:tplc="04090005" w:tentative="1">
+      <w:start w:val="1"/>
+      <w:numFmt w:val="bullet"/>
+      <w:lvlText w:val=""/>
+      <w:lvlJc w:val="left"/>
+      <w:pPr>
+        <w:ind w:left="3960" w:hanging="360"/>
+      </w:pPr>
+      <w:rPr>
+        <w:rFonts w:ascii="Wingdings" w:hAnsi="Wingdings" w:hint="default"/>
+      </w:rPr>
+    </w:lvl>
+    <w:lvl w:ilvl="6" w:tplc="04090001" w:tentative="1">
+      <w:start w:val="1"/>
+      <w:numFmt w:val="bullet"/>
+      <w:lvlText w:val=""/>
+      <w:lvlJc w:val="left"/>
+      <w:pPr>
+        <w:ind w:left="4680" w:hanging="360"/>
+      </w:pPr>
+      <w:rPr>
+        <w:rFonts w:ascii="Symbol" w:hAnsi="Symbol" w:hint="default"/>
+      </w:rPr>
+    </w:lvl>
+    <w:lvl w:ilvl="7" w:tplc="04090003" w:tentative="1">
+      <w:start w:val="1"/>
+      <w:numFmt w:val="bullet"/>
+      <w:lvlText w:val="o"/>
+      <w:lvlJc w:val="left"/>
+      <w:pPr>
+        <w:ind w:left="5400" w:hanging="360"/>
+      </w:pPr>
+      <w:rPr>
+        <w:rFonts w:ascii="Courier New" w:hAnsi="Courier New" w:cs="Courier New" w:hint="default"/>
+      </w:rPr>
+    </w:lvl>
+    <w:lvl w:ilvl="8" w:tplc="04090005" w:tentative="1">
+      <w:start w:val="1"/>
+      <w:numFmt w:val="bullet"/>
+      <w:lvlText w:val=""/>
+      <w:lvlJc w:val="left"/>
+      <w:pPr>
         <w:ind w:left="6120" w:hanging="360"/>
       </w:pPr>
       <w:rPr>
@@ -3001,19 +3289,22 @@
     </w:lvl>
   </w:abstractNum>
   <w:num w:numId="1">
+    <w:abstractNumId w:val="2"/>
+  </w:num>
+  <w:num w:numId="2">
+    <w:abstractNumId w:val="3"/>
+  </w:num>
+  <w:num w:numId="3">
     <w:abstractNumId w:val="1"/>
   </w:num>
-  <w:num w:numId="2">
-    <w:abstractNumId w:val="2"/>
-  </w:num>
-  <w:num w:numId="3">
+  <w:num w:numId="4">
     <w:abstractNumId w:val="0"/>
   </w:num>
 </w:numbering>
 </file>
 
 <file path=word/styles.xml><?xml version="1.0" encoding="utf-8"?>
-<w:styles xmlns:mc="http://schemas.openxmlformats.org/markup-compatibility/2006" xmlns:r="http://schemas.openxmlformats.org/officeDocument/2006/relationships" xmlns:w="http://schemas.openxmlformats.org/wordprocessingml/2006/main" xmlns:w14="http://schemas.microsoft.com/office/word/2010/wordml" xmlns:w15="http://schemas.microsoft.com/office/word/2012/wordml" xmlns:w16cex="http://schemas.microsoft.com/office/word/2018/wordml/cex" xmlns:w16cid="http://schemas.microsoft.com/office/word/2016/wordml/cid" xmlns:w16="http://schemas.microsoft.com/office/word/2018/wordml" xmlns:w16se="http://schemas.microsoft.com/office/word/2015/wordml/symex" mc:Ignorable="w14 w15 w16se w16cid w16 w16cex">
+<w:styles xmlns:mc="http://schemas.openxmlformats.org/markup-compatibility/2006" xmlns:r="http://schemas.openxmlformats.org/officeDocument/2006/relationships" xmlns:w="http://schemas.openxmlformats.org/wordprocessingml/2006/main" xmlns:w14="http://schemas.microsoft.com/office/word/2010/wordml" xmlns:w15="http://schemas.microsoft.com/office/word/2012/wordml" xmlns:w16cid="http://schemas.microsoft.com/office/word/2016/wordml/cid" xmlns:w16se="http://schemas.microsoft.com/office/word/2015/wordml/symex" mc:Ignorable="w14 w15 w16se w16cid">
   <w:docDefaults>
     <w:rPrDefault>
       <w:rPr>

--- a/Antoine_Khouri_Resume.docx
+++ b/Antoine_Khouri_Resume.docx
@@ -67,7 +67,7 @@
             <w:rStyle w:val="Hyperlink"/>
             <w:lang w:val="en-US"/>
           </w:rPr>
-          <w:t>antoine.khouri@mail.mcgill.ca</w:t>
+          <w:t>antoine.khouri@outlook.com</w:t>
         </w:r>
       </w:hyperlink>
       <w:r>
@@ -101,6 +101,7 @@
           <w:lang w:val="en-US"/>
         </w:rPr>
       </w:pPr>
+      <w:bookmarkStart w:id="0" w:name="_GoBack"/>
       <w:r>
         <w:rPr>
           <w:sz w:val="28"/>
@@ -208,6 +209,7 @@
         <w:tab/>
       </w:r>
     </w:p>
+    <w:bookmarkEnd w:id="0"/>
     <w:p>
       <w:pPr>
         <w:jc w:val="center"/>
@@ -1179,12 +1181,7 @@
         <w:t>MySQL</w:t>
       </w:r>
       <w:r>
-        <w:t>, as well as the backend usin</w:t>
-      </w:r>
-      <w:bookmarkStart w:id="0" w:name="_GoBack"/>
-      <w:bookmarkEnd w:id="0"/>
-      <w:r>
-        <w:t>g Node.js and Express</w:t>
+        <w:t>, as well as the backend using Node.js and Express</w:t>
       </w:r>
     </w:p>
     <w:p>
@@ -3701,6 +3698,7 @@
   <w:style w:type="character" w:default="1" w:styleId="DefaultParagraphFont">
     <w:name w:val="Default Paragraph Font"/>
     <w:uiPriority w:val="1"/>
+    <w:semiHidden/>
     <w:unhideWhenUsed/>
   </w:style>
   <w:style w:type="table" w:default="1" w:styleId="TableNormal">

--- a/Antoine_Khouri_Resume.docx
+++ b/Antoine_Khouri_Resume.docx
@@ -1,6 +1,6 @@
 
 <file path=word/document.xml><?xml version="1.0" encoding="utf-8"?>
-<w:document xmlns:wpc="http://schemas.microsoft.com/office/word/2010/wordprocessingCanvas" xmlns:cx="http://schemas.microsoft.com/office/drawing/2014/chartex" xmlns:cx1="http://schemas.microsoft.com/office/drawing/2015/9/8/chartex" xmlns:cx2="http://schemas.microsoft.com/office/drawing/2015/10/21/chartex" xmlns:cx3="http://schemas.microsoft.com/office/drawing/2016/5/9/chartex" xmlns:cx4="http://schemas.microsoft.com/office/drawing/2016/5/10/chartex" xmlns:cx5="http://schemas.microsoft.com/office/drawing/2016/5/11/chartex" xmlns:cx6="http://schemas.microsoft.com/office/drawing/2016/5/12/chartex" xmlns:cx7="http://schemas.microsoft.com/office/drawing/2016/5/13/chartex" xmlns:cx8="http://schemas.microsoft.com/office/drawing/2016/5/14/chartex" xmlns:mc="http://schemas.openxmlformats.org/markup-compatibility/2006" xmlns:aink="http://schemas.microsoft.com/office/drawing/2016/ink" xmlns:am3d="http://schemas.microsoft.com/office/drawing/2017/model3d" xmlns:o="urn:schemas-microsoft-com:office:office" xmlns:r="http://schemas.openxmlformats.org/officeDocument/2006/relationships" xmlns:m="http://schemas.openxmlformats.org/officeDocument/2006/math" xmlns:v="urn:schemas-microsoft-com:vml" xmlns:wp14="http://schemas.microsoft.com/office/word/2010/wordprocessingDrawing" xmlns:wp="http://schemas.openxmlformats.org/drawingml/2006/wordprocessingDrawing" xmlns:w10="urn:schemas-microsoft-com:office:word" xmlns:w="http://schemas.openxmlformats.org/wordprocessingml/2006/main" xmlns:w14="http://schemas.microsoft.com/office/word/2010/wordml" xmlns:w15="http://schemas.microsoft.com/office/word/2012/wordml" xmlns:w16cid="http://schemas.microsoft.com/office/word/2016/wordml/cid" xmlns:w16se="http://schemas.microsoft.com/office/word/2015/wordml/symex" xmlns:wpg="http://schemas.microsoft.com/office/word/2010/wordprocessingGroup" xmlns:wpi="http://schemas.microsoft.com/office/word/2010/wordprocessingInk" xmlns:wne="http://schemas.microsoft.com/office/word/2006/wordml" xmlns:wps="http://schemas.microsoft.com/office/word/2010/wordprocessingShape" mc:Ignorable="w14 w15 w16se w16cid wp14">
+<w:document xmlns:wpc="http://schemas.microsoft.com/office/word/2010/wordprocessingCanvas" xmlns:cx="http://schemas.microsoft.com/office/drawing/2014/chartex" xmlns:cx1="http://schemas.microsoft.com/office/drawing/2015/9/8/chartex" xmlns:cx2="http://schemas.microsoft.com/office/drawing/2015/10/21/chartex" xmlns:cx3="http://schemas.microsoft.com/office/drawing/2016/5/9/chartex" xmlns:cx4="http://schemas.microsoft.com/office/drawing/2016/5/10/chartex" xmlns:cx5="http://schemas.microsoft.com/office/drawing/2016/5/11/chartex" xmlns:cx6="http://schemas.microsoft.com/office/drawing/2016/5/12/chartex" xmlns:cx7="http://schemas.microsoft.com/office/drawing/2016/5/13/chartex" xmlns:cx8="http://schemas.microsoft.com/office/drawing/2016/5/14/chartex" xmlns:mc="http://schemas.openxmlformats.org/markup-compatibility/2006" xmlns:aink="http://schemas.microsoft.com/office/drawing/2016/ink" xmlns:am3d="http://schemas.microsoft.com/office/drawing/2017/model3d" xmlns:o="urn:schemas-microsoft-com:office:office" xmlns:r="http://schemas.openxmlformats.org/officeDocument/2006/relationships" xmlns:m="http://schemas.openxmlformats.org/officeDocument/2006/math" xmlns:v="urn:schemas-microsoft-com:vml" xmlns:wp14="http://schemas.microsoft.com/office/word/2010/wordprocessingDrawing" xmlns:wp="http://schemas.openxmlformats.org/drawingml/2006/wordprocessingDrawing" xmlns:w10="urn:schemas-microsoft-com:office:word" xmlns:w="http://schemas.openxmlformats.org/wordprocessingml/2006/main" xmlns:w14="http://schemas.microsoft.com/office/word/2010/wordml" xmlns:w15="http://schemas.microsoft.com/office/word/2012/wordml" xmlns:w16cex="http://schemas.microsoft.com/office/word/2018/wordml/cex" xmlns:w16cid="http://schemas.microsoft.com/office/word/2016/wordml/cid" xmlns:w16="http://schemas.microsoft.com/office/word/2018/wordml" xmlns:w16se="http://schemas.microsoft.com/office/word/2015/wordml/symex" xmlns:wpg="http://schemas.microsoft.com/office/word/2010/wordprocessingGroup" xmlns:wpi="http://schemas.microsoft.com/office/word/2010/wordprocessingInk" xmlns:wne="http://schemas.microsoft.com/office/word/2006/wordml" xmlns:wps="http://schemas.microsoft.com/office/word/2010/wordprocessingShape" mc:Ignorable="w14 w15 w16se w16cid w16 w16cex wp14">
   <w:body>
     <w:p>
       <w:pPr>
@@ -101,7 +101,6 @@
           <w:lang w:val="en-US"/>
         </w:rPr>
       </w:pPr>
-      <w:bookmarkStart w:id="0" w:name="_GoBack"/>
       <w:r>
         <w:rPr>
           <w:sz w:val="28"/>
@@ -209,7 +208,6 @@
         <w:tab/>
       </w:r>
     </w:p>
-    <w:bookmarkEnd w:id="0"/>
     <w:p>
       <w:pPr>
         <w:jc w:val="center"/>
@@ -600,21 +598,7 @@
         <w:rPr>
           <w:lang w:val="en-US"/>
         </w:rPr>
-        <w:t xml:space="preserve">Kibana, </w:t>
-      </w:r>
-      <w:proofErr w:type="spellStart"/>
-      <w:r>
-        <w:rPr>
-          <w:lang w:val="en-US"/>
-        </w:rPr>
-        <w:t>ElasticSearch</w:t>
-      </w:r>
-      <w:proofErr w:type="spellEnd"/>
-      <w:r>
-        <w:rPr>
-          <w:lang w:val="en-US"/>
-        </w:rPr>
-        <w:t>, Jenkins, Jira, React</w:t>
+        <w:t>Kibana, ElasticSearch, Jenkins, Jira, React</w:t>
       </w:r>
       <w:r>
         <w:rPr>
@@ -659,21 +643,7 @@
         <w:rPr>
           <w:lang w:val="en-US"/>
         </w:rPr>
-        <w:t xml:space="preserve">Bash, C, Python, Java, </w:t>
-      </w:r>
-      <w:proofErr w:type="spellStart"/>
-      <w:r>
-        <w:rPr>
-          <w:lang w:val="en-US"/>
-        </w:rPr>
-        <w:t>Javascript</w:t>
-      </w:r>
-      <w:proofErr w:type="spellEnd"/>
-      <w:r>
-        <w:rPr>
-          <w:lang w:val="en-US"/>
-        </w:rPr>
-        <w:t>, HTML, CSS, SQL.</w:t>
+        <w:t>Bash, C, Python, Java, Javascript, HTML, CSS, SQL.</w:t>
       </w:r>
     </w:p>
     <w:p>
@@ -1160,28 +1130,55 @@
           <w:szCs w:val="22"/>
           <w:lang w:val="en-US"/>
         </w:rPr>
-        <w:t xml:space="preserve">Set up the </w:t>
-      </w:r>
-      <w:r>
-        <w:rPr>
-          <w:b/>
+        <w:t>Increas</w:t>
+      </w:r>
+      <w:r>
+        <w:rPr>
+          <w:bCs/>
           <w:szCs w:val="22"/>
           <w:lang w:val="en-US"/>
         </w:rPr>
-        <w:t>Amazon Aurora</w:t>
-      </w:r>
-      <w:r>
-        <w:t xml:space="preserve"> database using </w:t>
-      </w:r>
-      <w:r>
-        <w:rPr>
-          <w:b/>
+        <w:t>ed</w:t>
+      </w:r>
+      <w:r>
+        <w:rPr>
           <w:bCs/>
-        </w:rPr>
-        <w:t>MySQL</w:t>
-      </w:r>
-      <w:r>
-        <w:t>, as well as the backend using Node.js and Express</w:t>
+          <w:szCs w:val="22"/>
+          <w:lang w:val="en-US"/>
+        </w:rPr>
+        <w:t xml:space="preserve"> customer reach by 23% by helping client migrate their CRM operations to </w:t>
+      </w:r>
+      <w:r>
+        <w:rPr>
+          <w:b/>
+          <w:szCs w:val="22"/>
+          <w:lang w:val="en-US"/>
+        </w:rPr>
+        <w:t xml:space="preserve">AEM </w:t>
+      </w:r>
+      <w:r>
+        <w:rPr>
+          <w:bCs/>
+          <w:szCs w:val="22"/>
+          <w:lang w:val="en-US"/>
+        </w:rPr>
+        <w:t xml:space="preserve">and </w:t>
+      </w:r>
+      <w:r>
+        <w:rPr>
+          <w:b/>
+          <w:szCs w:val="22"/>
+          <w:lang w:val="en-US"/>
+        </w:rPr>
+        <w:t>AWS</w:t>
+      </w:r>
+      <w:r>
+        <w:rPr>
+          <w:bCs/>
+          <w:szCs w:val="22"/>
+          <w:lang w:val="en-US"/>
+        </w:rPr>
+        <w:t xml:space="preserve"> </w:t>
       </w:r>
     </w:p>
     <w:p>
@@ -1391,7 +1388,6 @@
         </w:rPr>
         <w:t xml:space="preserve">Created KPIs for client using </w:t>
       </w:r>
-      <w:proofErr w:type="spellStart"/>
       <w:r>
         <w:rPr>
           <w:b/>
@@ -1399,7 +1395,6 @@
         </w:rPr>
         <w:t>ElasticSearch</w:t>
       </w:r>
-      <w:proofErr w:type="spellEnd"/>
       <w:r>
         <w:rPr>
           <w:b/>
@@ -1613,7 +1608,6 @@
         </w:rPr>
         <w:t xml:space="preserve">and </w:t>
       </w:r>
-      <w:proofErr w:type="spellStart"/>
       <w:r>
         <w:rPr>
           <w:b/>
@@ -1621,7 +1615,6 @@
         </w:rPr>
         <w:t>Timelion</w:t>
       </w:r>
-      <w:proofErr w:type="spellEnd"/>
       <w:r>
         <w:rPr>
           <w:lang w:val="en-US"/>
@@ -1648,7 +1641,6 @@
           <w:lang w:val="en-US"/>
         </w:rPr>
       </w:pPr>
-      <w:proofErr w:type="spellStart"/>
       <w:r>
         <w:rPr>
           <w:b/>
@@ -1658,7 +1650,6 @@
         </w:rPr>
         <w:t>Sensequake</w:t>
       </w:r>
-      <w:proofErr w:type="spellEnd"/>
       <w:r>
         <w:rPr>
           <w:b/>
@@ -2519,21 +2510,12 @@
         </w:rPr>
         <w:t xml:space="preserve"> </w:t>
       </w:r>
-      <w:proofErr w:type="spellStart"/>
-      <w:r>
-        <w:rPr>
-          <w:b/>
-          <w:lang w:val="en-US"/>
-        </w:rPr>
-        <w:t>Lejos</w:t>
-      </w:r>
-      <w:proofErr w:type="spellEnd"/>
-      <w:r>
-        <w:rPr>
-          <w:b/>
-          <w:lang w:val="en-US"/>
-        </w:rPr>
-        <w:t xml:space="preserve"> EV3 </w:t>
+      <w:r>
+        <w:rPr>
+          <w:b/>
+          <w:lang w:val="en-US"/>
+        </w:rPr>
+        <w:t xml:space="preserve">Lejos EV3 </w:t>
       </w:r>
       <w:r>
         <w:rPr>
@@ -2835,7 +2817,7 @@
 </file>
 
 <file path=word/numbering.xml><?xml version="1.0" encoding="utf-8"?>
-<w:numbering xmlns:wpc="http://schemas.microsoft.com/office/word/2010/wordprocessingCanvas" xmlns:cx="http://schemas.microsoft.com/office/drawing/2014/chartex" xmlns:cx1="http://schemas.microsoft.com/office/drawing/2015/9/8/chartex" xmlns:cx2="http://schemas.microsoft.com/office/drawing/2015/10/21/chartex" xmlns:cx3="http://schemas.microsoft.com/office/drawing/2016/5/9/chartex" xmlns:cx4="http://schemas.microsoft.com/office/drawing/2016/5/10/chartex" xmlns:cx5="http://schemas.microsoft.com/office/drawing/2016/5/11/chartex" xmlns:cx6="http://schemas.microsoft.com/office/drawing/2016/5/12/chartex" xmlns:cx7="http://schemas.microsoft.com/office/drawing/2016/5/13/chartex" xmlns:cx8="http://schemas.microsoft.com/office/drawing/2016/5/14/chartex" xmlns:mc="http://schemas.openxmlformats.org/markup-compatibility/2006" xmlns:aink="http://schemas.microsoft.com/office/drawing/2016/ink" xmlns:am3d="http://schemas.microsoft.com/office/drawing/2017/model3d" xmlns:o="urn:schemas-microsoft-com:office:office" xmlns:r="http://schemas.openxmlformats.org/officeDocument/2006/relationships" xmlns:m="http://schemas.openxmlformats.org/officeDocument/2006/math" xmlns:v="urn:schemas-microsoft-com:vml" xmlns:wp14="http://schemas.microsoft.com/office/word/2010/wordprocessingDrawing" xmlns:wp="http://schemas.openxmlformats.org/drawingml/2006/wordprocessingDrawing" xmlns:w10="urn:schemas-microsoft-com:office:word" xmlns:w="http://schemas.openxmlformats.org/wordprocessingml/2006/main" xmlns:w14="http://schemas.microsoft.com/office/word/2010/wordml" xmlns:w15="http://schemas.microsoft.com/office/word/2012/wordml" xmlns:w16cid="http://schemas.microsoft.com/office/word/2016/wordml/cid" xmlns:w16se="http://schemas.microsoft.com/office/word/2015/wordml/symex" xmlns:wpg="http://schemas.microsoft.com/office/word/2010/wordprocessingGroup" xmlns:wpi="http://schemas.microsoft.com/office/word/2010/wordprocessingInk" xmlns:wne="http://schemas.microsoft.com/office/word/2006/wordml" xmlns:wps="http://schemas.microsoft.com/office/word/2010/wordprocessingShape" mc:Ignorable="w14 w15 w16se w16cid wp14">
+<w:numbering xmlns:wpc="http://schemas.microsoft.com/office/word/2010/wordprocessingCanvas" xmlns:cx="http://schemas.microsoft.com/office/drawing/2014/chartex" xmlns:cx1="http://schemas.microsoft.com/office/drawing/2015/9/8/chartex" xmlns:cx2="http://schemas.microsoft.com/office/drawing/2015/10/21/chartex" xmlns:cx3="http://schemas.microsoft.com/office/drawing/2016/5/9/chartex" xmlns:cx4="http://schemas.microsoft.com/office/drawing/2016/5/10/chartex" xmlns:cx5="http://schemas.microsoft.com/office/drawing/2016/5/11/chartex" xmlns:cx6="http://schemas.microsoft.com/office/drawing/2016/5/12/chartex" xmlns:cx7="http://schemas.microsoft.com/office/drawing/2016/5/13/chartex" xmlns:cx8="http://schemas.microsoft.com/office/drawing/2016/5/14/chartex" xmlns:mc="http://schemas.openxmlformats.org/markup-compatibility/2006" xmlns:aink="http://schemas.microsoft.com/office/drawing/2016/ink" xmlns:am3d="http://schemas.microsoft.com/office/drawing/2017/model3d" xmlns:o="urn:schemas-microsoft-com:office:office" xmlns:r="http://schemas.openxmlformats.org/officeDocument/2006/relationships" xmlns:m="http://schemas.openxmlformats.org/officeDocument/2006/math" xmlns:v="urn:schemas-microsoft-com:vml" xmlns:wp14="http://schemas.microsoft.com/office/word/2010/wordprocessingDrawing" xmlns:wp="http://schemas.openxmlformats.org/drawingml/2006/wordprocessingDrawing" xmlns:w10="urn:schemas-microsoft-com:office:word" xmlns:w="http://schemas.openxmlformats.org/wordprocessingml/2006/main" xmlns:w14="http://schemas.microsoft.com/office/word/2010/wordml" xmlns:w15="http://schemas.microsoft.com/office/word/2012/wordml" xmlns:w16cex="http://schemas.microsoft.com/office/word/2018/wordml/cex" xmlns:w16cid="http://schemas.microsoft.com/office/word/2016/wordml/cid" xmlns:w16="http://schemas.microsoft.com/office/word/2018/wordml" xmlns:w16se="http://schemas.microsoft.com/office/word/2015/wordml/symex" xmlns:wpg="http://schemas.microsoft.com/office/word/2010/wordprocessingGroup" xmlns:wpi="http://schemas.microsoft.com/office/word/2010/wordprocessingInk" xmlns:wne="http://schemas.microsoft.com/office/word/2006/wordml" xmlns:wps="http://schemas.microsoft.com/office/word/2010/wordprocessingShape" mc:Ignorable="w14 w15 w16se w16cid w16 w16cex wp14">
   <w:abstractNum w:abstractNumId="0" w15:restartNumberingAfterBreak="0">
     <w:nsid w:val="2DFC55C4"/>
     <w:multiLevelType w:val="hybridMultilevel"/>
@@ -3301,7 +3283,7 @@
 </file>
 
 <file path=word/styles.xml><?xml version="1.0" encoding="utf-8"?>
-<w:styles xmlns:mc="http://schemas.openxmlformats.org/markup-compatibility/2006" xmlns:r="http://schemas.openxmlformats.org/officeDocument/2006/relationships" xmlns:w="http://schemas.openxmlformats.org/wordprocessingml/2006/main" xmlns:w14="http://schemas.microsoft.com/office/word/2010/wordml" xmlns:w15="http://schemas.microsoft.com/office/word/2012/wordml" xmlns:w16cid="http://schemas.microsoft.com/office/word/2016/wordml/cid" xmlns:w16se="http://schemas.microsoft.com/office/word/2015/wordml/symex" mc:Ignorable="w14 w15 w16se w16cid">
+<w:styles xmlns:mc="http://schemas.openxmlformats.org/markup-compatibility/2006" xmlns:r="http://schemas.openxmlformats.org/officeDocument/2006/relationships" xmlns:w="http://schemas.openxmlformats.org/wordprocessingml/2006/main" xmlns:w14="http://schemas.microsoft.com/office/word/2010/wordml" xmlns:w15="http://schemas.microsoft.com/office/word/2012/wordml" xmlns:w16cex="http://schemas.microsoft.com/office/word/2018/wordml/cex" xmlns:w16cid="http://schemas.microsoft.com/office/word/2016/wordml/cid" xmlns:w16="http://schemas.microsoft.com/office/word/2018/wordml" xmlns:w16se="http://schemas.microsoft.com/office/word/2015/wordml/symex" mc:Ignorable="w14 w15 w16se w16cid w16 w16cex">
   <w:docDefaults>
     <w:rPrDefault>
       <w:rPr>

--- a/Antoine_Khouri_Resume.docx
+++ b/Antoine_Khouri_Resume.docx
@@ -397,33 +397,7 @@
           <w:szCs w:val="18"/>
           <w:lang w:val="en-CA"/>
         </w:rPr>
-        <w:t>Bachelor of Engineering (</w:t>
-      </w:r>
-      <w:proofErr w:type="spellStart"/>
-      <w:proofErr w:type="gramStart"/>
-      <w:r>
-        <w:rPr>
-          <w:rFonts w:cstheme="minorHAnsi"/>
-          <w:i/>
-          <w:iCs/>
-          <w:sz w:val="18"/>
-          <w:szCs w:val="18"/>
-          <w:lang w:val="en-CA"/>
-        </w:rPr>
-        <w:t>B.Eng</w:t>
-      </w:r>
-      <w:proofErr w:type="spellEnd"/>
-      <w:proofErr w:type="gramEnd"/>
-      <w:r>
-        <w:rPr>
-          <w:rFonts w:cstheme="minorHAnsi"/>
-          <w:i/>
-          <w:iCs/>
-          <w:sz w:val="18"/>
-          <w:szCs w:val="18"/>
-          <w:lang w:val="en-CA"/>
-        </w:rPr>
-        <w:t>), Software Engineering</w:t>
+        <w:t>Bachelor of Engineering (B.Eng), Software Engineering</w:t>
       </w:r>
       <w:r>
         <w:rPr>
@@ -777,27 +751,7 @@
           <w:szCs w:val="18"/>
           <w:lang w:val="en-CA"/>
         </w:rPr>
-        <w:t xml:space="preserve">Java, Python, C, </w:t>
-      </w:r>
-      <w:proofErr w:type="spellStart"/>
-      <w:r>
-        <w:rPr>
-          <w:rFonts w:cstheme="minorHAnsi"/>
-          <w:sz w:val="18"/>
-          <w:szCs w:val="18"/>
-          <w:lang w:val="en-CA"/>
-        </w:rPr>
-        <w:t>Javascript</w:t>
-      </w:r>
-      <w:proofErr w:type="spellEnd"/>
-      <w:r>
-        <w:rPr>
-          <w:rFonts w:cstheme="minorHAnsi"/>
-          <w:sz w:val="18"/>
-          <w:szCs w:val="18"/>
-          <w:lang w:val="en-CA"/>
-        </w:rPr>
-        <w:t>, HTML/CSS, SQL, Bash</w:t>
+        <w:t>Java, Python, C, Javascript, HTML/CSS, SQL, Bash</w:t>
       </w:r>
     </w:p>
     <w:p>
@@ -888,27 +842,7 @@
           <w:szCs w:val="18"/>
           <w:lang w:val="en-CA"/>
         </w:rPr>
-        <w:t xml:space="preserve">Linux Environment, Git, Kibana, </w:t>
-      </w:r>
-      <w:proofErr w:type="spellStart"/>
-      <w:r>
-        <w:rPr>
-          <w:rFonts w:cstheme="minorHAnsi"/>
-          <w:sz w:val="18"/>
-          <w:szCs w:val="18"/>
-          <w:lang w:val="en-CA"/>
-        </w:rPr>
-        <w:t>ElasticSearch</w:t>
-      </w:r>
-      <w:proofErr w:type="spellEnd"/>
-      <w:r>
-        <w:rPr>
-          <w:rFonts w:cstheme="minorHAnsi"/>
-          <w:sz w:val="18"/>
-          <w:szCs w:val="18"/>
-          <w:lang w:val="en-CA"/>
-        </w:rPr>
-        <w:t>, Rest API, JIRA</w:t>
+        <w:t>Linux Environment, Git, Kibana, ElasticSearch, Rest API, JIRA</w:t>
       </w:r>
       <w:r>
         <w:rPr>
@@ -935,27 +869,7 @@
           <w:szCs w:val="18"/>
           <w:lang w:val="en-CA"/>
         </w:rPr>
-        <w:t xml:space="preserve">, </w:t>
-      </w:r>
-      <w:proofErr w:type="spellStart"/>
-      <w:r>
-        <w:rPr>
-          <w:rFonts w:cstheme="minorHAnsi"/>
-          <w:sz w:val="18"/>
-          <w:szCs w:val="18"/>
-          <w:lang w:val="en-CA"/>
-        </w:rPr>
-        <w:t>Timelion</w:t>
-      </w:r>
-      <w:proofErr w:type="spellEnd"/>
-      <w:r>
-        <w:rPr>
-          <w:rFonts w:cstheme="minorHAnsi"/>
-          <w:sz w:val="18"/>
-          <w:szCs w:val="18"/>
-          <w:lang w:val="en-CA"/>
-        </w:rPr>
-        <w:t xml:space="preserve">, </w:t>
+        <w:t xml:space="preserve">, Timelion, </w:t>
       </w:r>
       <w:r>
         <w:rPr>
@@ -974,6 +888,15 @@
           <w:lang w:val="en-CA"/>
         </w:rPr>
         <w:t>, Gitlab</w:t>
+      </w:r>
+      <w:r>
+        <w:rPr>
+          <w:rFonts w:cstheme="minorHAnsi"/>
+          <w:sz w:val="18"/>
+          <w:szCs w:val="18"/>
+          <w:lang w:val="en-CA"/>
+        </w:rPr>
+        <w:t>, GraphQL</w:t>
       </w:r>
     </w:p>
     <w:p>
@@ -1459,16 +1382,7 @@
           <w:szCs w:val="18"/>
           <w:lang w:val="en-CA"/>
         </w:rPr>
-        <w:t>)</w:t>
-      </w:r>
-      <w:r>
-        <w:rPr>
-          <w:rFonts w:cstheme="minorHAnsi"/>
-          <w:sz w:val="18"/>
-          <w:szCs w:val="18"/>
-          <w:lang w:val="en-CA"/>
-        </w:rPr>
-        <w:t xml:space="preserve"> stack for internal Shopping App Project in a team of 3</w:t>
+        <w:t>) stack for internal Shopping App Project in a team of 3</w:t>
       </w:r>
     </w:p>
     <w:p>
@@ -1724,7 +1638,6 @@
         </w:rPr>
         <w:tab/>
       </w:r>
-      <w:proofErr w:type="gramStart"/>
       <w:r>
         <w:rPr>
           <w:rFonts w:cstheme="minorHAnsi"/>
@@ -1744,17 +1657,7 @@
           <w:szCs w:val="20"/>
           <w:lang w:val="en-CA"/>
         </w:rPr>
-        <w:t>June</w:t>
-      </w:r>
-      <w:proofErr w:type="gramEnd"/>
-      <w:r>
-        <w:rPr>
-          <w:rFonts w:cstheme="minorHAnsi"/>
-          <w:sz w:val="20"/>
-          <w:szCs w:val="20"/>
-          <w:lang w:val="en-CA"/>
-        </w:rPr>
-        <w:t xml:space="preserve"> 2019 – August 2019</w:t>
+        <w:t>June 2019 – August 2019</w:t>
       </w:r>
     </w:p>
     <w:p>
@@ -1892,7 +1795,6 @@
         </w:rPr>
         <w:t xml:space="preserve"> Improved client’s internal performance by creating KPIs for various metrics using </w:t>
       </w:r>
-      <w:proofErr w:type="spellStart"/>
       <w:r>
         <w:rPr>
           <w:rFonts w:cstheme="minorHAnsi"/>
@@ -1904,7 +1806,6 @@
         </w:rPr>
         <w:t>ElasticSearch</w:t>
       </w:r>
-      <w:proofErr w:type="spellEnd"/>
       <w:r>
         <w:rPr>
           <w:rFonts w:cstheme="minorHAnsi"/>
@@ -2058,7 +1959,6 @@
         </w:rPr>
         <w:t xml:space="preserve">and </w:t>
       </w:r>
-      <w:proofErr w:type="spellStart"/>
       <w:r>
         <w:rPr>
           <w:rFonts w:cstheme="minorHAnsi"/>
@@ -2070,7 +1970,6 @@
         </w:rPr>
         <w:t>Timelion</w:t>
       </w:r>
-      <w:proofErr w:type="spellEnd"/>
     </w:p>
     <w:p>
       <w:pPr>
@@ -2157,7 +2056,6 @@
           <w:lang w:val="en-CA"/>
         </w:rPr>
       </w:pPr>
-      <w:proofErr w:type="spellStart"/>
       <w:r>
         <w:rPr>
           <w:rFonts w:cstheme="minorHAnsi"/>
@@ -2178,19 +2076,7 @@
           <w:szCs w:val="20"/>
           <w:lang w:val="en-CA"/>
         </w:rPr>
-        <w:t>quake</w:t>
-      </w:r>
-      <w:proofErr w:type="spellEnd"/>
-      <w:r>
-        <w:rPr>
-          <w:rFonts w:cstheme="minorHAnsi"/>
-          <w:b/>
-          <w:bCs/>
-          <w:sz w:val="20"/>
-          <w:szCs w:val="20"/>
-          <w:lang w:val="en-CA"/>
-        </w:rPr>
-        <w:t xml:space="preserve"> </w:t>
+        <w:t xml:space="preserve">quake </w:t>
       </w:r>
       <w:r>
         <w:rPr>
@@ -2486,7 +2372,34 @@
           <w:szCs w:val="18"/>
           <w:lang w:val="en-CA"/>
         </w:rPr>
-        <w:t xml:space="preserve">(sensor) and </w:t>
+        <w:t>(sensor)</w:t>
+      </w:r>
+      <w:r>
+        <w:rPr>
+          <w:rFonts w:cstheme="minorHAnsi"/>
+          <w:sz w:val="18"/>
+          <w:szCs w:val="18"/>
+          <w:lang w:val="en-CA"/>
+        </w:rPr>
+        <w:t xml:space="preserve"> </w:t>
+      </w:r>
+      <w:r>
+        <w:rPr>
+          <w:rFonts w:cstheme="minorHAnsi"/>
+          <w:sz w:val="18"/>
+          <w:szCs w:val="18"/>
+          <w:lang w:val="en-CA"/>
+        </w:rPr>
+        <w:t>in conjunction with STM32 library</w:t>
+      </w:r>
+      <w:r>
+        <w:rPr>
+          <w:rFonts w:cstheme="minorHAnsi"/>
+          <w:sz w:val="18"/>
+          <w:szCs w:val="18"/>
+          <w:lang w:val="en-CA"/>
+        </w:rPr>
+        <w:t xml:space="preserve"> and </w:t>
       </w:r>
       <w:r>
         <w:rPr>
@@ -2506,7 +2419,7 @@
           <w:szCs w:val="18"/>
           <w:lang w:val="en-CA"/>
         </w:rPr>
-        <w:t xml:space="preserve"> (IoT gateway) in conjunction with STM32 library</w:t>
+        <w:t xml:space="preserve"> (IoT gateway) </w:t>
       </w:r>
     </w:p>
     <w:p>
@@ -2946,27 +2859,7 @@
           <w:szCs w:val="18"/>
           <w:lang w:val="en-CA"/>
         </w:rPr>
-        <w:t xml:space="preserve"> likelihoods </w:t>
-      </w:r>
-      <w:proofErr w:type="gramStart"/>
-      <w:r>
-        <w:rPr>
-          <w:rFonts w:cstheme="minorHAnsi"/>
-          <w:sz w:val="18"/>
-          <w:szCs w:val="18"/>
-          <w:lang w:val="en-CA"/>
-        </w:rPr>
-        <w:t>in order to</w:t>
-      </w:r>
-      <w:proofErr w:type="gramEnd"/>
-      <w:r>
-        <w:rPr>
-          <w:rFonts w:cstheme="minorHAnsi"/>
-          <w:sz w:val="18"/>
-          <w:szCs w:val="18"/>
-          <w:lang w:val="en-CA"/>
-        </w:rPr>
-        <w:t xml:space="preserve"> support all data types</w:t>
+        <w:t xml:space="preserve"> likelihoods in order to support all data types</w:t>
       </w:r>
     </w:p>
     <w:p>
@@ -3403,25 +3296,7 @@
           <w:szCs w:val="18"/>
           <w:lang w:val="en-CA"/>
         </w:rPr>
-        <w:t xml:space="preserve">Implemented 4-layered stack </w:t>
-      </w:r>
-      <w:r>
-        <w:rPr>
-          <w:rFonts w:cstheme="minorHAnsi"/>
-          <w:sz w:val="18"/>
-          <w:szCs w:val="18"/>
-          <w:lang w:val="en-CA"/>
-        </w:rPr>
-        <w:t>to connect Database to Front-End</w:t>
-      </w:r>
-      <w:r>
-        <w:rPr>
-          <w:rFonts w:cstheme="minorHAnsi"/>
-          <w:sz w:val="18"/>
-          <w:szCs w:val="18"/>
-          <w:lang w:val="en-CA"/>
-        </w:rPr>
-        <w:t xml:space="preserve">: </w:t>
+        <w:t xml:space="preserve">Implemented 4-layered stack to connect Database to Front-End: </w:t>
       </w:r>
       <w:r>
         <w:rPr>
@@ -3512,20 +3387,8 @@
           <w:szCs w:val="18"/>
           <w:lang w:val="en-CA"/>
         </w:rPr>
-        <w:t xml:space="preserve"> layer </w:t>
-      </w:r>
-    </w:p>
-    <w:p>
-      <w:pPr>
-        <w:pStyle w:val="ListParagraph"/>
-        <w:ind w:left="0"/>
-        <w:rPr>
-          <w:rFonts w:cstheme="minorHAnsi"/>
-          <w:sz w:val="20"/>
-          <w:szCs w:val="20"/>
-          <w:lang w:val="en-CA"/>
-        </w:rPr>
-      </w:pPr>
+        <w:t xml:space="preserve"> layer</w:t>
+      </w:r>
     </w:p>
     <w:sectPr>
       <w:pgSz w:w="12240" w:h="15840"/>
@@ -6517,6 +6380,7 @@
     <w:lsdException w:name="HTML Sample" w:semiHidden="1" w:unhideWhenUsed="1"/>
     <w:lsdException w:name="HTML Typewriter" w:semiHidden="1" w:unhideWhenUsed="1"/>
     <w:lsdException w:name="HTML Variable" w:semiHidden="1" w:unhideWhenUsed="1"/>
+    <w:lsdException w:name="Normal Table" w:semiHidden="1" w:unhideWhenUsed="1"/>
     <w:lsdException w:name="annotation subject" w:semiHidden="1" w:unhideWhenUsed="1"/>
     <w:lsdException w:name="No List" w:semiHidden="1" w:unhideWhenUsed="1"/>
     <w:lsdException w:name="Outline List 1" w:semiHidden="1" w:unhideWhenUsed="1"/>
@@ -6559,8 +6423,11 @@
     <w:lsdException w:name="Table Contemporary" w:semiHidden="1" w:unhideWhenUsed="1"/>
     <w:lsdException w:name="Table Elegant" w:semiHidden="1" w:unhideWhenUsed="1"/>
     <w:lsdException w:name="Table Professional" w:semiHidden="1" w:unhideWhenUsed="1"/>
+    <w:lsdException w:name="Table Subtle 1" w:semiHidden="1" w:unhideWhenUsed="1"/>
     <w:lsdException w:name="Table Subtle 2" w:semiHidden="1" w:unhideWhenUsed="1"/>
     <w:lsdException w:name="Table Web 1" w:semiHidden="1" w:unhideWhenUsed="1"/>
+    <w:lsdException w:name="Table Web 2" w:semiHidden="1" w:unhideWhenUsed="1"/>
+    <w:lsdException w:name="Table Web 3" w:semiHidden="1" w:unhideWhenUsed="1"/>
     <w:lsdException w:name="Balloon Text" w:semiHidden="1" w:unhideWhenUsed="1"/>
     <w:lsdException w:name="Table Grid" w:uiPriority="39"/>
     <w:lsdException w:name="Table Theme" w:semiHidden="1" w:unhideWhenUsed="1"/>
@@ -6986,6 +6853,7 @@
   <w:style w:type="character" w:default="1" w:styleId="DefaultParagraphFont">
     <w:name w:val="Default Paragraph Font"/>
     <w:uiPriority w:val="1"/>
+    <w:semiHidden/>
     <w:unhideWhenUsed/>
   </w:style>
   <w:style w:type="table" w:default="1" w:styleId="TableNormal">
@@ -8082,139 +7950,12 @@
 </file>
 
 <file path=customXml/item1.xml><?xml version="1.0" encoding="utf-8"?>
-<p:properties xmlns:p="http://schemas.microsoft.com/office/2006/metadata/properties" xmlns:xsi="http://www.w3.org/2001/XMLSchema-instance" xmlns:pc="http://schemas.microsoft.com/office/infopath/2007/PartnerControls">
-  <documentManagement>
-    <LocLastLocAttemptVersionTypeLookup xmlns="4873beb7-5857-4685-be1f-d57550cc96cc" xsi:nil="true"/>
-    <MarketSpecific xmlns="4873beb7-5857-4685-be1f-d57550cc96cc">false</MarketSpecific>
-    <ApprovalStatus xmlns="4873beb7-5857-4685-be1f-d57550cc96cc">InProgress</ApprovalStatus>
-    <LocComments xmlns="4873beb7-5857-4685-be1f-d57550cc96cc" xsi:nil="true"/>
-    <DirectSourceMarket xmlns="4873beb7-5857-4685-be1f-d57550cc96cc" xsi:nil="true"/>
-    <LocPublishedLinkedAssetsLookup xmlns="4873beb7-5857-4685-be1f-d57550cc96cc" xsi:nil="true"/>
-    <ThumbnailAssetId xmlns="4873beb7-5857-4685-be1f-d57550cc96cc" xsi:nil="true"/>
-    <PrimaryImageGen xmlns="4873beb7-5857-4685-be1f-d57550cc96cc">true</PrimaryImageGen>
-    <LegacyData xmlns="4873beb7-5857-4685-be1f-d57550cc96cc" xsi:nil="true"/>
-    <LocNewPublishedVersionLookup xmlns="4873beb7-5857-4685-be1f-d57550cc96cc" xsi:nil="true"/>
-    <NumericId xmlns="4873beb7-5857-4685-be1f-d57550cc96cc">102787001</NumericId>
-    <TPFriendlyName xmlns="4873beb7-5857-4685-be1f-d57550cc96cc" xsi:nil="true"/>
-    <LocOverallPublishStatusLookup xmlns="4873beb7-5857-4685-be1f-d57550cc96cc" xsi:nil="true"/>
-    <LocRecommendedHandoff xmlns="4873beb7-5857-4685-be1f-d57550cc96cc" xsi:nil="true"/>
-    <BlockPublish xmlns="4873beb7-5857-4685-be1f-d57550cc96cc">false</BlockPublish>
-    <BusinessGroup xmlns="4873beb7-5857-4685-be1f-d57550cc96cc" xsi:nil="true"/>
-    <OpenTemplate xmlns="4873beb7-5857-4685-be1f-d57550cc96cc">true</OpenTemplate>
-    <SourceTitle xmlns="4873beb7-5857-4685-be1f-d57550cc96cc" xsi:nil="true"/>
-    <LocOverallLocStatusLookup xmlns="4873beb7-5857-4685-be1f-d57550cc96cc" xsi:nil="true"/>
-    <APEditor xmlns="4873beb7-5857-4685-be1f-d57550cc96cc">
-      <UserInfo>
-        <DisplayName/>
-        <AccountId xsi:nil="true"/>
-        <AccountType/>
-      </UserInfo>
-    </APEditor>
-    <UALocComments xmlns="4873beb7-5857-4685-be1f-d57550cc96cc" xsi:nil="true"/>
-    <IntlLangReviewDate xmlns="4873beb7-5857-4685-be1f-d57550cc96cc" xsi:nil="true"/>
-    <PublishStatusLookup xmlns="4873beb7-5857-4685-be1f-d57550cc96cc">
-      <Value>1343188</Value>
-    </PublishStatusLookup>
-    <ParentAssetId xmlns="4873beb7-5857-4685-be1f-d57550cc96cc" xsi:nil="true"/>
-    <FeatureTagsTaxHTField0 xmlns="4873beb7-5857-4685-be1f-d57550cc96cc">
-      <Terms xmlns="http://schemas.microsoft.com/office/infopath/2007/PartnerControls"/>
-    </FeatureTagsTaxHTField0>
-    <MachineTranslated xmlns="4873beb7-5857-4685-be1f-d57550cc96cc">false</MachineTranslated>
-    <Providers xmlns="4873beb7-5857-4685-be1f-d57550cc96cc" xsi:nil="true"/>
-    <OriginalSourceMarket xmlns="4873beb7-5857-4685-be1f-d57550cc96cc" xsi:nil="true"/>
-    <APDescription xmlns="4873beb7-5857-4685-be1f-d57550cc96cc" xsi:nil="true"/>
-    <ContentItem xmlns="4873beb7-5857-4685-be1f-d57550cc96cc" xsi:nil="true"/>
-    <ClipArtFilename xmlns="4873beb7-5857-4685-be1f-d57550cc96cc" xsi:nil="true"/>
-    <TPInstallLocation xmlns="4873beb7-5857-4685-be1f-d57550cc96cc" xsi:nil="true"/>
-    <TimesCloned xmlns="4873beb7-5857-4685-be1f-d57550cc96cc" xsi:nil="true"/>
-    <PublishTargets xmlns="4873beb7-5857-4685-be1f-d57550cc96cc">OfficeOnlineVNext</PublishTargets>
-    <AcquiredFrom xmlns="4873beb7-5857-4685-be1f-d57550cc96cc">Internal MS</AcquiredFrom>
-    <AssetStart xmlns="4873beb7-5857-4685-be1f-d57550cc96cc">2011-11-23T17:29:00+00:00</AssetStart>
-    <FriendlyTitle xmlns="4873beb7-5857-4685-be1f-d57550cc96cc" xsi:nil="true"/>
-    <Provider xmlns="4873beb7-5857-4685-be1f-d57550cc96cc" xsi:nil="true"/>
-    <LastHandOff xmlns="4873beb7-5857-4685-be1f-d57550cc96cc" xsi:nil="true"/>
-    <TPClientViewer xmlns="4873beb7-5857-4685-be1f-d57550cc96cc" xsi:nil="true"/>
-    <TemplateStatus xmlns="4873beb7-5857-4685-be1f-d57550cc96cc">Complete</TemplateStatus>
-    <Downloads xmlns="4873beb7-5857-4685-be1f-d57550cc96cc">0</Downloads>
-    <OOCacheId xmlns="4873beb7-5857-4685-be1f-d57550cc96cc" xsi:nil="true"/>
-    <IsDeleted xmlns="4873beb7-5857-4685-be1f-d57550cc96cc">false</IsDeleted>
-    <LocPublishedDependentAssetsLookup xmlns="4873beb7-5857-4685-be1f-d57550cc96cc" xsi:nil="true"/>
-    <AssetExpire xmlns="4873beb7-5857-4685-be1f-d57550cc96cc">2029-05-12T07:00:00+00:00</AssetExpire>
-    <CSXSubmissionMarket xmlns="4873beb7-5857-4685-be1f-d57550cc96cc" xsi:nil="true"/>
-    <DSATActionTaken xmlns="4873beb7-5857-4685-be1f-d57550cc96cc" xsi:nil="true"/>
-    <SubmitterId xmlns="4873beb7-5857-4685-be1f-d57550cc96cc" xsi:nil="true"/>
-    <EditorialTags xmlns="4873beb7-5857-4685-be1f-d57550cc96cc" xsi:nil="true"/>
-    <TPExecutable xmlns="4873beb7-5857-4685-be1f-d57550cc96cc" xsi:nil="true"/>
-    <CSXSubmissionDate xmlns="4873beb7-5857-4685-be1f-d57550cc96cc" xsi:nil="true"/>
-    <CSXUpdate xmlns="4873beb7-5857-4685-be1f-d57550cc96cc">false</CSXUpdate>
-    <AssetType xmlns="4873beb7-5857-4685-be1f-d57550cc96cc">TP</AssetType>
-    <ApprovalLog xmlns="4873beb7-5857-4685-be1f-d57550cc96cc" xsi:nil="true"/>
-    <BugNumber xmlns="4873beb7-5857-4685-be1f-d57550cc96cc" xsi:nil="true"/>
-    <OriginAsset xmlns="4873beb7-5857-4685-be1f-d57550cc96cc" xsi:nil="true"/>
-    <TPComponent xmlns="4873beb7-5857-4685-be1f-d57550cc96cc" xsi:nil="true"/>
-    <Milestone xmlns="4873beb7-5857-4685-be1f-d57550cc96cc" xsi:nil="true"/>
-    <RecommendationsModifier xmlns="4873beb7-5857-4685-be1f-d57550cc96cc" xsi:nil="true"/>
-    <AssetId xmlns="4873beb7-5857-4685-be1f-d57550cc96cc">TP102787001</AssetId>
-    <PolicheckWords xmlns="4873beb7-5857-4685-be1f-d57550cc96cc" xsi:nil="true"/>
-    <TPLaunchHelpLink xmlns="4873beb7-5857-4685-be1f-d57550cc96cc" xsi:nil="true"/>
-    <IntlLocPriority xmlns="4873beb7-5857-4685-be1f-d57550cc96cc" xsi:nil="true"/>
-    <TPApplication xmlns="4873beb7-5857-4685-be1f-d57550cc96cc" xsi:nil="true"/>
-    <IntlLangReviewer xmlns="4873beb7-5857-4685-be1f-d57550cc96cc" xsi:nil="true"/>
-    <HandoffToMSDN xmlns="4873beb7-5857-4685-be1f-d57550cc96cc" xsi:nil="true"/>
-    <PlannedPubDate xmlns="4873beb7-5857-4685-be1f-d57550cc96cc" xsi:nil="true"/>
-    <CrawlForDependencies xmlns="4873beb7-5857-4685-be1f-d57550cc96cc">false</CrawlForDependencies>
-    <LocLastLocAttemptVersionLookup xmlns="4873beb7-5857-4685-be1f-d57550cc96cc">693888</LocLastLocAttemptVersionLookup>
-    <LocProcessedForHandoffsLookup xmlns="4873beb7-5857-4685-be1f-d57550cc96cc" xsi:nil="true"/>
-    <TrustLevel xmlns="4873beb7-5857-4685-be1f-d57550cc96cc">1 Microsoft Managed Content</TrustLevel>
-    <CampaignTagsTaxHTField0 xmlns="4873beb7-5857-4685-be1f-d57550cc96cc">
-      <Terms xmlns="http://schemas.microsoft.com/office/infopath/2007/PartnerControls"/>
-    </CampaignTagsTaxHTField0>
-    <TPNamespace xmlns="4873beb7-5857-4685-be1f-d57550cc96cc" xsi:nil="true"/>
-    <LocOverallPreviewStatusLookup xmlns="4873beb7-5857-4685-be1f-d57550cc96cc" xsi:nil="true"/>
-    <TaxCatchAll xmlns="4873beb7-5857-4685-be1f-d57550cc96cc"/>
-    <IsSearchable xmlns="4873beb7-5857-4685-be1f-d57550cc96cc">false</IsSearchable>
-    <TemplateTemplateType xmlns="4873beb7-5857-4685-be1f-d57550cc96cc">Word Document Template</TemplateTemplateType>
-    <Markets xmlns="4873beb7-5857-4685-be1f-d57550cc96cc"/>
-    <IntlLangReview xmlns="4873beb7-5857-4685-be1f-d57550cc96cc" xsi:nil="true"/>
-    <UAProjectedTotalWords xmlns="4873beb7-5857-4685-be1f-d57550cc96cc" xsi:nil="true"/>
-    <OutputCachingOn xmlns="4873beb7-5857-4685-be1f-d57550cc96cc">false</OutputCachingOn>
-    <AverageRating xmlns="4873beb7-5857-4685-be1f-d57550cc96cc" xsi:nil="true"/>
-    <LocMarketGroupTiers2 xmlns="4873beb7-5857-4685-be1f-d57550cc96cc" xsi:nil="true"/>
-    <APAuthor xmlns="4873beb7-5857-4685-be1f-d57550cc96cc">
-      <UserInfo>
-        <DisplayName>REDMOND\v-namall</DisplayName>
-        <AccountId>978</AccountId>
-        <AccountType/>
-      </UserInfo>
-    </APAuthor>
-    <TPCommandLine xmlns="4873beb7-5857-4685-be1f-d57550cc96cc" xsi:nil="true"/>
-    <LocManualTestRequired xmlns="4873beb7-5857-4685-be1f-d57550cc96cc">false</LocManualTestRequired>
-    <TPAppVersion xmlns="4873beb7-5857-4685-be1f-d57550cc96cc" xsi:nil="true"/>
-    <EditorialStatus xmlns="4873beb7-5857-4685-be1f-d57550cc96cc">Complete</EditorialStatus>
-    <LocProcessedForMarketsLookup xmlns="4873beb7-5857-4685-be1f-d57550cc96cc" xsi:nil="true"/>
-    <LastModifiedDateTime xmlns="4873beb7-5857-4685-be1f-d57550cc96cc" xsi:nil="true"/>
-    <TPLaunchHelpLinkType xmlns="4873beb7-5857-4685-be1f-d57550cc96cc">Template</TPLaunchHelpLinkType>
-    <ScenarioTagsTaxHTField0 xmlns="4873beb7-5857-4685-be1f-d57550cc96cc">
-      <Terms xmlns="http://schemas.microsoft.com/office/infopath/2007/PartnerControls"/>
-    </ScenarioTagsTaxHTField0>
-    <OriginalRelease xmlns="4873beb7-5857-4685-be1f-d57550cc96cc">14</OriginalRelease>
-    <LocalizationTagsTaxHTField0 xmlns="4873beb7-5857-4685-be1f-d57550cc96cc">
-      <Terms xmlns="http://schemas.microsoft.com/office/infopath/2007/PartnerControls"/>
-    </LocalizationTagsTaxHTField0>
-    <Manager xmlns="4873beb7-5857-4685-be1f-d57550cc96cc" xsi:nil="true"/>
-    <UALocRecommendation xmlns="4873beb7-5857-4685-be1f-d57550cc96cc">Localize</UALocRecommendation>
-    <LocOverallHandbackStatusLookup xmlns="4873beb7-5857-4685-be1f-d57550cc96cc" xsi:nil="true"/>
-    <ArtSampleDocs xmlns="4873beb7-5857-4685-be1f-d57550cc96cc" xsi:nil="true"/>
-    <UACurrentWords xmlns="4873beb7-5857-4685-be1f-d57550cc96cc" xsi:nil="true"/>
-    <ShowIn xmlns="4873beb7-5857-4685-be1f-d57550cc96cc">Show everywhere</ShowIn>
-    <CSXHash xmlns="4873beb7-5857-4685-be1f-d57550cc96cc" xsi:nil="true"/>
-    <VoteCount xmlns="4873beb7-5857-4685-be1f-d57550cc96cc" xsi:nil="true"/>
-    <InternalTagsTaxHTField0 xmlns="4873beb7-5857-4685-be1f-d57550cc96cc">
-      <Terms xmlns="http://schemas.microsoft.com/office/infopath/2007/PartnerControls"/>
-    </InternalTagsTaxHTField0>
-    <UANotes xmlns="4873beb7-5857-4685-be1f-d57550cc96cc" xsi:nil="true"/>
-  </documentManagement>
-</p:properties>
+<?mso-contentType ?>
+<FormTemplates xmlns="http://schemas.microsoft.com/sharepoint/v3/contenttype/forms">
+  <Display>DocumentLibraryForm</Display>
+  <Edit>AssetEditForm</Edit>
+  <New>DocumentLibraryForm</New>
+</FormTemplates>
 </file>
 
 <file path=customXml/item2.xml><?xml version="1.0" encoding="utf-8"?>
@@ -9258,26 +8999,145 @@
 </file>
 
 <file path=customXml/item3.xml><?xml version="1.0" encoding="utf-8"?>
-<?mso-contentType ?>
-<FormTemplates xmlns="http://schemas.microsoft.com/sharepoint/v3/contenttype/forms">
-  <Display>DocumentLibraryForm</Display>
-  <Edit>AssetEditForm</Edit>
-  <New>DocumentLibraryForm</New>
-</FormTemplates>
+<p:properties xmlns:p="http://schemas.microsoft.com/office/2006/metadata/properties" xmlns:xsi="http://www.w3.org/2001/XMLSchema-instance" xmlns:pc="http://schemas.microsoft.com/office/infopath/2007/PartnerControls">
+  <documentManagement>
+    <LocLastLocAttemptVersionTypeLookup xmlns="4873beb7-5857-4685-be1f-d57550cc96cc" xsi:nil="true"/>
+    <MarketSpecific xmlns="4873beb7-5857-4685-be1f-d57550cc96cc">false</MarketSpecific>
+    <ApprovalStatus xmlns="4873beb7-5857-4685-be1f-d57550cc96cc">InProgress</ApprovalStatus>
+    <LocComments xmlns="4873beb7-5857-4685-be1f-d57550cc96cc" xsi:nil="true"/>
+    <DirectSourceMarket xmlns="4873beb7-5857-4685-be1f-d57550cc96cc" xsi:nil="true"/>
+    <LocPublishedLinkedAssetsLookup xmlns="4873beb7-5857-4685-be1f-d57550cc96cc" xsi:nil="true"/>
+    <ThumbnailAssetId xmlns="4873beb7-5857-4685-be1f-d57550cc96cc" xsi:nil="true"/>
+    <PrimaryImageGen xmlns="4873beb7-5857-4685-be1f-d57550cc96cc">true</PrimaryImageGen>
+    <LegacyData xmlns="4873beb7-5857-4685-be1f-d57550cc96cc" xsi:nil="true"/>
+    <LocNewPublishedVersionLookup xmlns="4873beb7-5857-4685-be1f-d57550cc96cc" xsi:nil="true"/>
+    <NumericId xmlns="4873beb7-5857-4685-be1f-d57550cc96cc">102787001</NumericId>
+    <TPFriendlyName xmlns="4873beb7-5857-4685-be1f-d57550cc96cc" xsi:nil="true"/>
+    <LocOverallPublishStatusLookup xmlns="4873beb7-5857-4685-be1f-d57550cc96cc" xsi:nil="true"/>
+    <LocRecommendedHandoff xmlns="4873beb7-5857-4685-be1f-d57550cc96cc" xsi:nil="true"/>
+    <BlockPublish xmlns="4873beb7-5857-4685-be1f-d57550cc96cc">false</BlockPublish>
+    <BusinessGroup xmlns="4873beb7-5857-4685-be1f-d57550cc96cc" xsi:nil="true"/>
+    <OpenTemplate xmlns="4873beb7-5857-4685-be1f-d57550cc96cc">true</OpenTemplate>
+    <SourceTitle xmlns="4873beb7-5857-4685-be1f-d57550cc96cc" xsi:nil="true"/>
+    <LocOverallLocStatusLookup xmlns="4873beb7-5857-4685-be1f-d57550cc96cc" xsi:nil="true"/>
+    <APEditor xmlns="4873beb7-5857-4685-be1f-d57550cc96cc">
+      <UserInfo>
+        <DisplayName/>
+        <AccountId xsi:nil="true"/>
+        <AccountType/>
+      </UserInfo>
+    </APEditor>
+    <UALocComments xmlns="4873beb7-5857-4685-be1f-d57550cc96cc" xsi:nil="true"/>
+    <IntlLangReviewDate xmlns="4873beb7-5857-4685-be1f-d57550cc96cc" xsi:nil="true"/>
+    <PublishStatusLookup xmlns="4873beb7-5857-4685-be1f-d57550cc96cc">
+      <Value>1343188</Value>
+    </PublishStatusLookup>
+    <ParentAssetId xmlns="4873beb7-5857-4685-be1f-d57550cc96cc" xsi:nil="true"/>
+    <FeatureTagsTaxHTField0 xmlns="4873beb7-5857-4685-be1f-d57550cc96cc">
+      <Terms xmlns="http://schemas.microsoft.com/office/infopath/2007/PartnerControls"/>
+    </FeatureTagsTaxHTField0>
+    <MachineTranslated xmlns="4873beb7-5857-4685-be1f-d57550cc96cc">false</MachineTranslated>
+    <Providers xmlns="4873beb7-5857-4685-be1f-d57550cc96cc" xsi:nil="true"/>
+    <OriginalSourceMarket xmlns="4873beb7-5857-4685-be1f-d57550cc96cc" xsi:nil="true"/>
+    <APDescription xmlns="4873beb7-5857-4685-be1f-d57550cc96cc" xsi:nil="true"/>
+    <ContentItem xmlns="4873beb7-5857-4685-be1f-d57550cc96cc" xsi:nil="true"/>
+    <ClipArtFilename xmlns="4873beb7-5857-4685-be1f-d57550cc96cc" xsi:nil="true"/>
+    <TPInstallLocation xmlns="4873beb7-5857-4685-be1f-d57550cc96cc" xsi:nil="true"/>
+    <TimesCloned xmlns="4873beb7-5857-4685-be1f-d57550cc96cc" xsi:nil="true"/>
+    <PublishTargets xmlns="4873beb7-5857-4685-be1f-d57550cc96cc">OfficeOnlineVNext</PublishTargets>
+    <AcquiredFrom xmlns="4873beb7-5857-4685-be1f-d57550cc96cc">Internal MS</AcquiredFrom>
+    <AssetStart xmlns="4873beb7-5857-4685-be1f-d57550cc96cc">2011-11-23T17:29:00+00:00</AssetStart>
+    <FriendlyTitle xmlns="4873beb7-5857-4685-be1f-d57550cc96cc" xsi:nil="true"/>
+    <Provider xmlns="4873beb7-5857-4685-be1f-d57550cc96cc" xsi:nil="true"/>
+    <LastHandOff xmlns="4873beb7-5857-4685-be1f-d57550cc96cc" xsi:nil="true"/>
+    <TPClientViewer xmlns="4873beb7-5857-4685-be1f-d57550cc96cc" xsi:nil="true"/>
+    <TemplateStatus xmlns="4873beb7-5857-4685-be1f-d57550cc96cc">Complete</TemplateStatus>
+    <Downloads xmlns="4873beb7-5857-4685-be1f-d57550cc96cc">0</Downloads>
+    <OOCacheId xmlns="4873beb7-5857-4685-be1f-d57550cc96cc" xsi:nil="true"/>
+    <IsDeleted xmlns="4873beb7-5857-4685-be1f-d57550cc96cc">false</IsDeleted>
+    <LocPublishedDependentAssetsLookup xmlns="4873beb7-5857-4685-be1f-d57550cc96cc" xsi:nil="true"/>
+    <AssetExpire xmlns="4873beb7-5857-4685-be1f-d57550cc96cc">2029-05-12T07:00:00+00:00</AssetExpire>
+    <CSXSubmissionMarket xmlns="4873beb7-5857-4685-be1f-d57550cc96cc" xsi:nil="true"/>
+    <DSATActionTaken xmlns="4873beb7-5857-4685-be1f-d57550cc96cc" xsi:nil="true"/>
+    <SubmitterId xmlns="4873beb7-5857-4685-be1f-d57550cc96cc" xsi:nil="true"/>
+    <EditorialTags xmlns="4873beb7-5857-4685-be1f-d57550cc96cc" xsi:nil="true"/>
+    <TPExecutable xmlns="4873beb7-5857-4685-be1f-d57550cc96cc" xsi:nil="true"/>
+    <CSXSubmissionDate xmlns="4873beb7-5857-4685-be1f-d57550cc96cc" xsi:nil="true"/>
+    <CSXUpdate xmlns="4873beb7-5857-4685-be1f-d57550cc96cc">false</CSXUpdate>
+    <AssetType xmlns="4873beb7-5857-4685-be1f-d57550cc96cc">TP</AssetType>
+    <ApprovalLog xmlns="4873beb7-5857-4685-be1f-d57550cc96cc" xsi:nil="true"/>
+    <BugNumber xmlns="4873beb7-5857-4685-be1f-d57550cc96cc" xsi:nil="true"/>
+    <OriginAsset xmlns="4873beb7-5857-4685-be1f-d57550cc96cc" xsi:nil="true"/>
+    <TPComponent xmlns="4873beb7-5857-4685-be1f-d57550cc96cc" xsi:nil="true"/>
+    <Milestone xmlns="4873beb7-5857-4685-be1f-d57550cc96cc" xsi:nil="true"/>
+    <RecommendationsModifier xmlns="4873beb7-5857-4685-be1f-d57550cc96cc" xsi:nil="true"/>
+    <AssetId xmlns="4873beb7-5857-4685-be1f-d57550cc96cc">TP102787001</AssetId>
+    <PolicheckWords xmlns="4873beb7-5857-4685-be1f-d57550cc96cc" xsi:nil="true"/>
+    <TPLaunchHelpLink xmlns="4873beb7-5857-4685-be1f-d57550cc96cc" xsi:nil="true"/>
+    <IntlLocPriority xmlns="4873beb7-5857-4685-be1f-d57550cc96cc" xsi:nil="true"/>
+    <TPApplication xmlns="4873beb7-5857-4685-be1f-d57550cc96cc" xsi:nil="true"/>
+    <IntlLangReviewer xmlns="4873beb7-5857-4685-be1f-d57550cc96cc" xsi:nil="true"/>
+    <HandoffToMSDN xmlns="4873beb7-5857-4685-be1f-d57550cc96cc" xsi:nil="true"/>
+    <PlannedPubDate xmlns="4873beb7-5857-4685-be1f-d57550cc96cc" xsi:nil="true"/>
+    <CrawlForDependencies xmlns="4873beb7-5857-4685-be1f-d57550cc96cc">false</CrawlForDependencies>
+    <LocLastLocAttemptVersionLookup xmlns="4873beb7-5857-4685-be1f-d57550cc96cc">693888</LocLastLocAttemptVersionLookup>
+    <LocProcessedForHandoffsLookup xmlns="4873beb7-5857-4685-be1f-d57550cc96cc" xsi:nil="true"/>
+    <TrustLevel xmlns="4873beb7-5857-4685-be1f-d57550cc96cc">1 Microsoft Managed Content</TrustLevel>
+    <CampaignTagsTaxHTField0 xmlns="4873beb7-5857-4685-be1f-d57550cc96cc">
+      <Terms xmlns="http://schemas.microsoft.com/office/infopath/2007/PartnerControls"/>
+    </CampaignTagsTaxHTField0>
+    <TPNamespace xmlns="4873beb7-5857-4685-be1f-d57550cc96cc" xsi:nil="true"/>
+    <LocOverallPreviewStatusLookup xmlns="4873beb7-5857-4685-be1f-d57550cc96cc" xsi:nil="true"/>
+    <TaxCatchAll xmlns="4873beb7-5857-4685-be1f-d57550cc96cc"/>
+    <IsSearchable xmlns="4873beb7-5857-4685-be1f-d57550cc96cc">false</IsSearchable>
+    <TemplateTemplateType xmlns="4873beb7-5857-4685-be1f-d57550cc96cc">Word Document Template</TemplateTemplateType>
+    <Markets xmlns="4873beb7-5857-4685-be1f-d57550cc96cc"/>
+    <IntlLangReview xmlns="4873beb7-5857-4685-be1f-d57550cc96cc" xsi:nil="true"/>
+    <UAProjectedTotalWords xmlns="4873beb7-5857-4685-be1f-d57550cc96cc" xsi:nil="true"/>
+    <OutputCachingOn xmlns="4873beb7-5857-4685-be1f-d57550cc96cc">false</OutputCachingOn>
+    <AverageRating xmlns="4873beb7-5857-4685-be1f-d57550cc96cc" xsi:nil="true"/>
+    <LocMarketGroupTiers2 xmlns="4873beb7-5857-4685-be1f-d57550cc96cc" xsi:nil="true"/>
+    <APAuthor xmlns="4873beb7-5857-4685-be1f-d57550cc96cc">
+      <UserInfo>
+        <DisplayName>REDMOND\v-namall</DisplayName>
+        <AccountId>978</AccountId>
+        <AccountType/>
+      </UserInfo>
+    </APAuthor>
+    <TPCommandLine xmlns="4873beb7-5857-4685-be1f-d57550cc96cc" xsi:nil="true"/>
+    <LocManualTestRequired xmlns="4873beb7-5857-4685-be1f-d57550cc96cc">false</LocManualTestRequired>
+    <TPAppVersion xmlns="4873beb7-5857-4685-be1f-d57550cc96cc" xsi:nil="true"/>
+    <EditorialStatus xmlns="4873beb7-5857-4685-be1f-d57550cc96cc">Complete</EditorialStatus>
+    <LocProcessedForMarketsLookup xmlns="4873beb7-5857-4685-be1f-d57550cc96cc" xsi:nil="true"/>
+    <LastModifiedDateTime xmlns="4873beb7-5857-4685-be1f-d57550cc96cc" xsi:nil="true"/>
+    <TPLaunchHelpLinkType xmlns="4873beb7-5857-4685-be1f-d57550cc96cc">Template</TPLaunchHelpLinkType>
+    <ScenarioTagsTaxHTField0 xmlns="4873beb7-5857-4685-be1f-d57550cc96cc">
+      <Terms xmlns="http://schemas.microsoft.com/office/infopath/2007/PartnerControls"/>
+    </ScenarioTagsTaxHTField0>
+    <OriginalRelease xmlns="4873beb7-5857-4685-be1f-d57550cc96cc">14</OriginalRelease>
+    <LocalizationTagsTaxHTField0 xmlns="4873beb7-5857-4685-be1f-d57550cc96cc">
+      <Terms xmlns="http://schemas.microsoft.com/office/infopath/2007/PartnerControls"/>
+    </LocalizationTagsTaxHTField0>
+    <Manager xmlns="4873beb7-5857-4685-be1f-d57550cc96cc" xsi:nil="true"/>
+    <UALocRecommendation xmlns="4873beb7-5857-4685-be1f-d57550cc96cc">Localize</UALocRecommendation>
+    <LocOverallHandbackStatusLookup xmlns="4873beb7-5857-4685-be1f-d57550cc96cc" xsi:nil="true"/>
+    <ArtSampleDocs xmlns="4873beb7-5857-4685-be1f-d57550cc96cc" xsi:nil="true"/>
+    <UACurrentWords xmlns="4873beb7-5857-4685-be1f-d57550cc96cc" xsi:nil="true"/>
+    <ShowIn xmlns="4873beb7-5857-4685-be1f-d57550cc96cc">Show everywhere</ShowIn>
+    <CSXHash xmlns="4873beb7-5857-4685-be1f-d57550cc96cc" xsi:nil="true"/>
+    <VoteCount xmlns="4873beb7-5857-4685-be1f-d57550cc96cc" xsi:nil="true"/>
+    <InternalTagsTaxHTField0 xmlns="4873beb7-5857-4685-be1f-d57550cc96cc">
+      <Terms xmlns="http://schemas.microsoft.com/office/infopath/2007/PartnerControls"/>
+    </InternalTagsTaxHTField0>
+    <UANotes xmlns="4873beb7-5857-4685-be1f-d57550cc96cc" xsi:nil="true"/>
+  </documentManagement>
+</p:properties>
 </file>
 
 <file path=customXml/itemProps1.xml><?xml version="1.0" encoding="utf-8"?>
-<ds:datastoreItem xmlns:ds="http://schemas.openxmlformats.org/officeDocument/2006/customXml" ds:itemID="{7FBDB1CC-CEFB-4E46-8174-1F0AA0D30B24}">
+<ds:datastoreItem xmlns:ds="http://schemas.openxmlformats.org/officeDocument/2006/customXml" ds:itemID="{C01C3C56-10DB-49F7-B061-44D8728D078A}">
   <ds:schemaRefs>
-    <ds:schemaRef ds:uri="http://schemas.microsoft.com/office/2006/metadata/properties"/>
-    <ds:schemaRef ds:uri="http://purl.org/dc/dcmitype/"/>
-    <ds:schemaRef ds:uri="http://purl.org/dc/terms/"/>
-    <ds:schemaRef ds:uri="http://www.w3.org/XML/1998/namespace"/>
-    <ds:schemaRef ds:uri="http://schemas.microsoft.com/office/infopath/2007/PartnerControls"/>
-    <ds:schemaRef ds:uri="http://schemas.microsoft.com/office/2006/documentManagement/types"/>
-    <ds:schemaRef ds:uri="http://schemas.openxmlformats.org/package/2006/metadata/core-properties"/>
-    <ds:schemaRef ds:uri="4873beb7-5857-4685-be1f-d57550cc96cc"/>
-    <ds:schemaRef ds:uri="http://purl.org/dc/elements/1.1/"/>
+    <ds:schemaRef ds:uri="http://schemas.microsoft.com/sharepoint/v3/contenttype/forms"/>
   </ds:schemaRefs>
 </ds:datastoreItem>
 </file>
@@ -9301,9 +9161,11 @@
 </file>
 
 <file path=customXml/itemProps3.xml><?xml version="1.0" encoding="utf-8"?>
-<ds:datastoreItem xmlns:ds="http://schemas.openxmlformats.org/officeDocument/2006/customXml" ds:itemID="{C01C3C56-10DB-49F7-B061-44D8728D078A}">
+<ds:datastoreItem xmlns:ds="http://schemas.openxmlformats.org/officeDocument/2006/customXml" ds:itemID="{7FBDB1CC-CEFB-4E46-8174-1F0AA0D30B24}">
   <ds:schemaRefs>
-    <ds:schemaRef ds:uri="http://schemas.microsoft.com/sharepoint/v3/contenttype/forms"/>
+    <ds:schemaRef ds:uri="http://schemas.microsoft.com/office/2006/metadata/properties"/>
+    <ds:schemaRef ds:uri="http://schemas.microsoft.com/office/infopath/2007/PartnerControls"/>
+    <ds:schemaRef ds:uri="4873beb7-5857-4685-be1f-d57550cc96cc"/>
   </ds:schemaRefs>
 </ds:datastoreItem>
 </file>